--- a/Manuals/2.10.0/BEXIS2100_DataCollection_UserGuide.docx
+++ b/Manuals/2.10.0/BEXIS2100_DataCollection_UserGuide.docx
@@ -3154,7 +3154,7 @@
           <w:lang w:val="en-GB" w:bidi="fa-IR"/>
         </w:rPr>
         <w:pict>
-          <v:shape id="_x0000_i1046" type="#_x0000_t75" style="width:456pt;height:134.25pt">
+          <v:shape id="_x0000_i1026" type="#_x0000_t75" style="width:456pt;height:134.25pt">
             <v:imagedata r:id="rId10" o:title="Dataset_Copy"/>
           </v:shape>
         </w:pict>
@@ -3314,7 +3314,7 @@
       </w:pPr>
       <w:r>
         <w:pict>
-          <v:shape id="Picture 35" o:spid="_x0000_i1026" type="#_x0000_t75" style="width:6.75pt;height:7.5pt;visibility:visible" o:bullet="t">
+          <v:shape id="Picture 35" o:spid="_x0000_i1027" type="#_x0000_t75" style="width:6.75pt;height:7.5pt;visibility:visible" o:bullet="t">
             <v:imagedata r:id="rId12" o:title="" croptop="18348f" cropbottom="45896f" cropleft="3200f" cropright="61527f"/>
           </v:shape>
         </w:pict>
@@ -3362,7 +3362,7 @@
           <w:lang w:eastAsia="de-DE"/>
         </w:rPr>
         <w:pict>
-          <v:shape id="_x0000_i1027" type="#_x0000_t75" style="width:23.25pt;height:21.75pt;visibility:visible;mso-wrap-style:square">
+          <v:shape id="_x0000_i1028" type="#_x0000_t75" style="width:23.25pt;height:21.75pt;visibility:visible;mso-wrap-style:square">
             <v:imagedata r:id="rId13" o:title="" cropbottom="11295f" cropleft="5163f"/>
           </v:shape>
         </w:pict>
@@ -3393,7 +3393,7 @@
           <w:lang w:eastAsia="de-DE"/>
         </w:rPr>
         <w:pict>
-          <v:shape id="_x0000_i1028" type="#_x0000_t75" style="width:23.25pt;height:23.25pt;visibility:visible;mso-wrap-style:square">
+          <v:shape id="_x0000_i1029" type="#_x0000_t75" style="width:23.25pt;height:23.25pt;visibility:visible;mso-wrap-style:square">
             <v:imagedata r:id="rId14" o:title="" cropbottom="9227f"/>
           </v:shape>
         </w:pict>
@@ -3424,7 +3424,7 @@
           <w:lang w:eastAsia="de-DE"/>
         </w:rPr>
         <w:pict>
-          <v:shape id="_x0000_i1029" type="#_x0000_t75" style="width:45pt;height:20.25pt;visibility:visible;mso-wrap-style:square">
+          <v:shape id="_x0000_i1030" type="#_x0000_t75" style="width:45pt;height:20.25pt;visibility:visible;mso-wrap-style:square">
             <v:imagedata r:id="rId15" o:title=""/>
           </v:shape>
         </w:pict>
@@ -3449,7 +3449,7 @@
           <w:lang w:eastAsia="de-DE"/>
         </w:rPr>
         <w:pict>
-          <v:shape id="_x0000_i1030" type="#_x0000_t75" style="width:15pt;height:12.75pt;visibility:visible;mso-wrap-style:square">
+          <v:shape id="_x0000_i1031" type="#_x0000_t75" style="width:15pt;height:12.75pt;visibility:visible;mso-wrap-style:square">
             <v:imagedata r:id="rId16" o:title="" cropbottom="20314f"/>
           </v:shape>
         </w:pict>
@@ -3460,7 +3460,7 @@
           <w:lang w:eastAsia="de-DE"/>
         </w:rPr>
         <w:pict>
-          <v:shape id="_x0000_i1031" type="#_x0000_t75" style="width:12.75pt;height:10.5pt;visibility:visible;mso-wrap-style:square">
+          <v:shape id="_x0000_i1032" type="#_x0000_t75" style="width:12.75pt;height:10.5pt;visibility:visible;mso-wrap-style:square">
             <v:imagedata r:id="rId17" o:title="" cropbottom="23048f"/>
           </v:shape>
         </w:pict>
@@ -3622,7 +3622,7 @@
           <w:lang w:eastAsia="de-DE"/>
         </w:rPr>
         <w:pict>
-          <v:shape id="_x0000_i1032" type="#_x0000_t75" style="width:450pt;height:131.25pt;visibility:visible;mso-wrap-style:square">
+          <v:shape id="_x0000_i1033" type="#_x0000_t75" style="width:450pt;height:131.25pt;visibility:visible;mso-wrap-style:square">
             <v:imagedata r:id="rId18" o:title="" croptop="43616f" cropbottom="4357f" cropleft="40659f" cropright="5982f"/>
           </v:shape>
         </w:pict>
@@ -3763,7 +3763,7 @@
           <w:lang w:eastAsia="de-DE"/>
         </w:rPr>
         <w:pict>
-          <v:shape id="_x0000_i1047" type="#_x0000_t75" style="width:450.75pt;height:99pt">
+          <v:shape id="_x0000_i1034" type="#_x0000_t75" style="width:450.75pt;height:99pt">
             <v:imagedata r:id="rId19" o:title="Upload_Data"/>
           </v:shape>
         </w:pict>
@@ -4009,7 +4009,7 @@
         </w:rPr>
         <w:lastRenderedPageBreak/>
         <w:pict>
-          <v:shape id="_x0000_i1048" type="#_x0000_t75" style="width:449.25pt;height:246pt">
+          <v:shape id="_x0000_i1035" type="#_x0000_t75" style="width:449.25pt;height:246pt">
             <v:imagedata r:id="rId20" o:title="Upload_Tabular_1"/>
           </v:shape>
         </w:pict>
@@ -4246,7 +4246,7 @@
           <w:lang w:eastAsia="de-DE"/>
         </w:rPr>
         <w:pict>
-          <v:shape id="Picture 3" o:spid="_x0000_i1033" type="#_x0000_t75" alt="ColumnWise.JPG" style="width:201.75pt;height:81pt;visibility:visible">
+          <v:shape id="Picture 3" o:spid="_x0000_i1036" type="#_x0000_t75" alt="ColumnWise.JPG" style="width:201.75pt;height:81pt;visibility:visible">
             <v:imagedata r:id="rId21" o:title="" croptop="13732f" cropbottom="13605f"/>
           </v:shape>
         </w:pict>
@@ -4257,7 +4257,7 @@
           <w:lang w:eastAsia="de-DE"/>
         </w:rPr>
         <w:pict>
-          <v:shape id="Picture 6" o:spid="_x0000_i1034" type="#_x0000_t75" alt="RowWise.JPG" style="width:223.5pt;height:91.5pt;visibility:visible">
+          <v:shape id="Picture 6" o:spid="_x0000_i1037" type="#_x0000_t75" alt="RowWise.JPG" style="width:223.5pt;height:91.5pt;visibility:visible">
             <v:imagedata r:id="rId22" o:title="" croptop="13866f" cropbottom="14521f"/>
           </v:shape>
         </w:pict>
@@ -4337,7 +4337,7 @@
         </w:rPr>
         <w:lastRenderedPageBreak/>
         <w:pict>
-          <v:shape id="Picture 10" o:spid="_x0000_i1035" type="#_x0000_t75" alt="Offset.JPG" style="width:208.5pt;height:103.5pt;visibility:visible">
+          <v:shape id="Picture 10" o:spid="_x0000_i1038" type="#_x0000_t75" alt="Offset.JPG" style="width:208.5pt;height:103.5pt;visibility:visible">
             <v:imagedata r:id="rId23" o:title="" croptop="9023f" cropbottom="13471f"/>
           </v:shape>
         </w:pict>
@@ -4348,7 +4348,7 @@
           <w:lang w:eastAsia="de-DE"/>
         </w:rPr>
         <w:pict>
-          <v:shape id="Picture 11" o:spid="_x0000_i1036" type="#_x0000_t75" alt="Variables.JPG" style="width:230.25pt;height:96pt;visibility:visible">
+          <v:shape id="Picture 11" o:spid="_x0000_i1039" type="#_x0000_t75" alt="Variables.JPG" style="width:230.25pt;height:96pt;visibility:visible">
             <v:imagedata r:id="rId24" o:title="" croptop="13344f" cropbottom="13471f"/>
           </v:shape>
         </w:pict>
@@ -4464,7 +4464,7 @@
           <w:lang w:eastAsia="de-DE"/>
         </w:rPr>
         <w:pict>
-          <v:shape id="_x0000_i1049" type="#_x0000_t75" style="width:453pt;height:248.25pt">
+          <v:shape id="_x0000_i1040" type="#_x0000_t75" style="width:453pt;height:248.25pt">
             <v:imagedata r:id="rId25" o:title="Upload_Tabular_2"/>
           </v:shape>
         </w:pict>
@@ -4652,7 +4652,7 @@
         </w:rPr>
         <w:lastRenderedPageBreak/>
         <w:pict>
-          <v:shape id="_x0000_i1037" type="#_x0000_t75" style="width:453pt;height:246pt">
+          <v:shape id="_x0000_i1041" type="#_x0000_t75" style="width:453pt;height:246pt">
             <v:imagedata r:id="rId26" o:title="Primary Key"/>
           </v:shape>
         </w:pict>
@@ -4755,7 +4755,7 @@
           <w:lang w:eastAsia="de-DE"/>
         </w:rPr>
         <w:pict>
-          <v:shape id="_x0000_i1050" type="#_x0000_t75" style="width:447pt;height:245.25pt">
+          <v:shape id="_x0000_i1042" type="#_x0000_t75" style="width:447pt;height:245.25pt">
             <v:imagedata r:id="rId27" o:title="Upload_Tabular_Validate"/>
           </v:shape>
         </w:pict>
@@ -4941,8 +4941,8 @@
           <w:lang w:eastAsia="de-DE"/>
         </w:rPr>
         <w:pict>
-          <v:shape id="_x0000_i1051" type="#_x0000_t75" style="width:453pt;height:246pt">
-            <v:imagedata r:id="rId28" o:title="Upload Unstructures"/>
+          <v:shape id="_x0000_i1052" type="#_x0000_t75" style="width:448.5pt;height:245.25pt">
+            <v:imagedata r:id="rId28" o:title="Upload_File"/>
           </v:shape>
         </w:pict>
       </w:r>
@@ -5035,6 +5035,7 @@
           <w:lang w:eastAsia="de-DE"/>
         </w:rPr>
       </w:pPr>
+      <w:bookmarkStart w:id="14" w:name="_GoBack"/>
       <w:r>
         <w:rPr>
           <w:noProof/>
@@ -5042,11 +5043,12 @@
         </w:rPr>
         <w:lastRenderedPageBreak/>
         <w:pict>
-          <v:shape id="_x0000_i1052" type="#_x0000_t75" style="width:451.5pt;height:153pt">
+          <v:shape id="_x0000_i1043" type="#_x0000_t75" style="width:451.5pt;height:153pt">
             <v:imagedata r:id="rId29" o:title="Push_Big_File"/>
           </v:shape>
         </w:pict>
       </w:r>
+      <w:bookmarkEnd w:id="14"/>
     </w:p>
     <w:p>
       <w:pPr>
@@ -5067,8 +5069,6 @@
           <w:lang w:val="en-US"/>
         </w:rPr>
       </w:pPr>
-      <w:bookmarkStart w:id="14" w:name="_GoBack"/>
-      <w:bookmarkEnd w:id="14"/>
     </w:p>
     <w:p>
       <w:pPr>
@@ -5422,7 +5422,7 @@
           <w:lang w:eastAsia="de-DE"/>
         </w:rPr>
         <w:pict>
-          <v:shape id="Grafik 2" o:spid="_x0000_i1038" type="#_x0000_t75" style="width:397.5pt;height:48.75pt;visibility:visible">
+          <v:shape id="Grafik 2" o:spid="_x0000_i1044" type="#_x0000_t75" style="width:397.5pt;height:48.75pt;visibility:visible">
             <v:imagedata r:id="rId30" o:title=""/>
           </v:shape>
         </w:pict>
@@ -5563,7 +5563,7 @@
         </w:rPr>
         <w:lastRenderedPageBreak/>
         <w:pict>
-          <v:shape id="Grafik 1" o:spid="_x0000_i1039" type="#_x0000_t75" style="width:438.75pt;height:52.5pt;visibility:visible">
+          <v:shape id="Grafik 1" o:spid="_x0000_i1045" type="#_x0000_t75" style="width:438.75pt;height:52.5pt;visibility:visible">
             <v:imagedata r:id="rId31" o:title="" croptop="18403f" cropbottom="28981f" cropleft="2279f"/>
           </v:shape>
         </w:pict>
@@ -5581,7 +5581,7 @@
           <w:lang w:eastAsia="de-DE"/>
         </w:rPr>
         <w:pict>
-          <v:shape id="Grafik 3" o:spid="_x0000_i1040" type="#_x0000_t75" style="width:369pt;height:36.75pt;visibility:visible">
+          <v:shape id="Grafik 3" o:spid="_x0000_i1046" type="#_x0000_t75" style="width:369pt;height:36.75pt;visibility:visible">
             <v:imagedata r:id="rId32" o:title="" croptop="8674f" cropbottom="8674f" cropleft="1687f"/>
           </v:shape>
         </w:pict>
@@ -5777,7 +5777,7 @@
           <w:lang w:eastAsia="de-DE"/>
         </w:rPr>
         <w:pict>
-          <v:shape id="_x0000_i1041" type="#_x0000_t75" style="width:456.75pt;height:215.25pt">
+          <v:shape id="_x0000_i1047" type="#_x0000_t75" style="width:456.75pt;height:215.25pt">
             <v:imagedata r:id="rId33" o:title="Import-Metadata-1"/>
           </v:shape>
         </w:pict>
@@ -5849,7 +5849,7 @@
         </w:rPr>
         <w:lastRenderedPageBreak/>
         <w:pict>
-          <v:shape id="_x0000_i1042" type="#_x0000_t75" style="width:456.75pt;height:215.25pt">
+          <v:shape id="_x0000_i1048" type="#_x0000_t75" style="width:456.75pt;height:215.25pt">
             <v:imagedata r:id="rId34" o:title="Import-Metadata-2"/>
           </v:shape>
         </w:pict>
@@ -5921,7 +5921,7 @@
           <w:lang w:eastAsia="de-DE"/>
         </w:rPr>
         <w:pict>
-          <v:shape id="Grafik 18" o:spid="_x0000_i1043" type="#_x0000_t75" style="width:367.5pt;height:175.5pt;visibility:visible">
+          <v:shape id="Grafik 18" o:spid="_x0000_i1049" type="#_x0000_t75" style="width:367.5pt;height:175.5pt;visibility:visible">
             <v:imagedata r:id="rId35" o:title="" cropleft="867f"/>
           </v:shape>
         </w:pict>
@@ -6015,7 +6015,7 @@
           <w:lang w:eastAsia="de-DE"/>
         </w:rPr>
         <w:pict>
-          <v:shape id="_x0000_i1044" type="#_x0000_t75" style="width:454.5pt;height:213pt">
+          <v:shape id="_x0000_i1050" type="#_x0000_t75" style="width:454.5pt;height:213pt">
             <v:imagedata r:id="rId36" o:title="Import-Metadata-3"/>
           </v:shape>
         </w:pict>
@@ -6097,7 +6097,7 @@
           <w:lang w:eastAsia="de-DE"/>
         </w:rPr>
         <w:pict>
-          <v:shape id="_x0000_i1045" type="#_x0000_t75" style="width:457.5pt;height:214.5pt">
+          <v:shape id="_x0000_i1051" type="#_x0000_t75" style="width:457.5pt;height:214.5pt">
             <v:imagedata r:id="rId37" o:title="Import-Metadata-4"/>
           </v:shape>
         </w:pict>
@@ -6170,7 +6170,7 @@
       <w:rPr>
         <w:noProof/>
       </w:rPr>
-      <w:t>9</w:t>
+      <w:t>13</w:t>
     </w:r>
     <w:r>
       <w:rPr>
@@ -9713,7 +9713,7 @@
 </file>
 
 <file path=customXml/itemProps1.xml><?xml version="1.0" encoding="utf-8"?>
-<ds:datastoreItem xmlns:ds="http://schemas.openxmlformats.org/officeDocument/2006/customXml" ds:itemID="{A43352B9-3792-41CE-B1C8-7F535A6FC116}">
+<ds:datastoreItem xmlns:ds="http://schemas.openxmlformats.org/officeDocument/2006/customXml" ds:itemID="{668C7B57-BF83-461C-B978-76E63BCAC766}">
   <ds:schemaRefs>
     <ds:schemaRef ds:uri="http://schemas.openxmlformats.org/officeDocument/2006/bibliography"/>
   </ds:schemaRefs>

--- a/Manuals/2.10.0/BEXIS2100_DataCollection_UserGuide.docx
+++ b/Manuals/2.10.0/BEXIS2100_DataCollection_UserGuide.docx
@@ -420,8 +420,39 @@
           <w:i w:val="0"/>
           <w:lang w:val="en-US"/>
         </w:rPr>
-        <w:t>Nafiseh Navabpour, Roman Gerlach, David Blaa</w:t>
-      </w:r>
+        <w:t xml:space="preserve">Nafiseh Navabpour, Roman </w:t>
+      </w:r>
+      <w:proofErr w:type="spellStart"/>
+      <w:r>
+        <w:rPr>
+          <w:rStyle w:val="SubtleEmphasis"/>
+          <w:rFonts w:cs="Arial"/>
+          <w:i w:val="0"/>
+          <w:lang w:val="en-US"/>
+        </w:rPr>
+        <w:t>Gerlach</w:t>
+      </w:r>
+      <w:proofErr w:type="spellEnd"/>
+      <w:r>
+        <w:rPr>
+          <w:rStyle w:val="SubtleEmphasis"/>
+          <w:rFonts w:cs="Arial"/>
+          <w:i w:val="0"/>
+          <w:lang w:val="en-US"/>
+        </w:rPr>
+        <w:t xml:space="preserve">, David </w:t>
+      </w:r>
+      <w:proofErr w:type="spellStart"/>
+      <w:r>
+        <w:rPr>
+          <w:rStyle w:val="SubtleEmphasis"/>
+          <w:rFonts w:cs="Arial"/>
+          <w:i w:val="0"/>
+          <w:lang w:val="en-US"/>
+        </w:rPr>
+        <w:t>Blaa</w:t>
+      </w:r>
+      <w:proofErr w:type="spellEnd"/>
     </w:p>
     <w:p>
       <w:pPr>
@@ -880,7 +911,7 @@
       <w:r>
         <w:fldChar w:fldCharType="separate"/>
       </w:r>
-      <w:hyperlink w:anchor="_Toc466887614" w:history="1">
+      <w:hyperlink w:anchor="_Toc468257048" w:history="1">
         <w:r>
           <w:rPr>
             <w:rStyle w:val="Hyperlink"/>
@@ -922,7 +953,7 @@
             <w:noProof/>
             <w:webHidden/>
           </w:rPr>
-          <w:instrText xml:space="preserve"> PAGEREF _Toc466887614 \h </w:instrText>
+          <w:instrText xml:space="preserve"> PAGEREF _Toc468257048 \h </w:instrText>
         </w:r>
         <w:r>
           <w:rPr>
@@ -964,7 +995,7 @@
           <w:noProof/>
         </w:rPr>
       </w:pPr>
-      <w:hyperlink w:anchor="_Toc466887615" w:history="1">
+      <w:hyperlink w:anchor="_Toc468257049" w:history="1">
         <w:r>
           <w:rPr>
             <w:rStyle w:val="Hyperlink"/>
@@ -1006,7 +1037,7 @@
             <w:noProof/>
             <w:webHidden/>
           </w:rPr>
-          <w:instrText xml:space="preserve"> PAGEREF _Toc466887615 \h </w:instrText>
+          <w:instrText xml:space="preserve"> PAGEREF _Toc468257049 \h </w:instrText>
         </w:r>
         <w:r>
           <w:rPr>
@@ -1048,7 +1079,7 @@
           <w:noProof/>
         </w:rPr>
       </w:pPr>
-      <w:hyperlink w:anchor="_Toc466887616" w:history="1">
+      <w:hyperlink w:anchor="_Toc468257050" w:history="1">
         <w:r>
           <w:rPr>
             <w:rStyle w:val="Hyperlink"/>
@@ -1097,7 +1128,7 @@
             <w:noProof/>
             <w:webHidden/>
           </w:rPr>
-          <w:instrText xml:space="preserve"> PAGEREF _Toc466887616 \h </w:instrText>
+          <w:instrText xml:space="preserve"> PAGEREF _Toc468257050 \h </w:instrText>
         </w:r>
         <w:r>
           <w:rPr>
@@ -1117,7 +1148,7 @@
             <w:noProof/>
             <w:webHidden/>
           </w:rPr>
-          <w:t>3</w:t>
+          <w:t>4</w:t>
         </w:r>
         <w:r>
           <w:rPr>
@@ -1139,7 +1170,7 @@
           <w:noProof/>
         </w:rPr>
       </w:pPr>
-      <w:hyperlink w:anchor="_Toc466887617" w:history="1">
+      <w:hyperlink w:anchor="_Toc468257051" w:history="1">
         <w:r>
           <w:rPr>
             <w:rStyle w:val="Hyperlink"/>
@@ -1181,7 +1212,7 @@
             <w:noProof/>
             <w:webHidden/>
           </w:rPr>
-          <w:instrText xml:space="preserve"> PAGEREF _Toc466887617 \h </w:instrText>
+          <w:instrText xml:space="preserve"> PAGEREF _Toc468257051 \h </w:instrText>
         </w:r>
         <w:r>
           <w:rPr>
@@ -1223,7 +1254,7 @@
           <w:noProof/>
         </w:rPr>
       </w:pPr>
-      <w:hyperlink w:anchor="_Toc466887618" w:history="1">
+      <w:hyperlink w:anchor="_Toc468257052" w:history="1">
         <w:r>
           <w:rPr>
             <w:rStyle w:val="Hyperlink"/>
@@ -1265,7 +1296,7 @@
             <w:noProof/>
             <w:webHidden/>
           </w:rPr>
-          <w:instrText xml:space="preserve"> PAGEREF _Toc466887618 \h </w:instrText>
+          <w:instrText xml:space="preserve"> PAGEREF _Toc468257052 \h </w:instrText>
         </w:r>
         <w:r>
           <w:rPr>
@@ -1285,7 +1316,7 @@
             <w:noProof/>
             <w:webHidden/>
           </w:rPr>
-          <w:t>4</w:t>
+          <w:t>5</w:t>
         </w:r>
         <w:r>
           <w:rPr>
@@ -1307,7 +1338,7 @@
           <w:noProof/>
         </w:rPr>
       </w:pPr>
-      <w:hyperlink w:anchor="_Toc466887619" w:history="1">
+      <w:hyperlink w:anchor="_Toc468257053" w:history="1">
         <w:r>
           <w:rPr>
             <w:rStyle w:val="Hyperlink"/>
@@ -1349,7 +1380,7 @@
             <w:noProof/>
             <w:webHidden/>
           </w:rPr>
-          <w:instrText xml:space="preserve"> PAGEREF _Toc466887619 \h </w:instrText>
+          <w:instrText xml:space="preserve"> PAGEREF _Toc468257053 \h </w:instrText>
         </w:r>
         <w:r>
           <w:rPr>
@@ -1391,7 +1422,7 @@
           <w:noProof/>
         </w:rPr>
       </w:pPr>
-      <w:hyperlink w:anchor="_Toc466887620" w:history="1">
+      <w:hyperlink w:anchor="_Toc468257054" w:history="1">
         <w:r>
           <w:rPr>
             <w:rStyle w:val="Hyperlink"/>
@@ -1412,7 +1443,7 @@
             <w:noProof/>
             <w:lang w:val="en-US"/>
           </w:rPr>
-          <w:t>Structured Data</w:t>
+          <w:t>Upload Tabular Data</w:t>
         </w:r>
         <w:r>
           <w:rPr>
@@ -1433,7 +1464,7 @@
             <w:noProof/>
             <w:webHidden/>
           </w:rPr>
-          <w:instrText xml:space="preserve"> PAGEREF _Toc466887620 \h </w:instrText>
+          <w:instrText xml:space="preserve"> PAGEREF _Toc468257054 \h </w:instrText>
         </w:r>
         <w:r>
           <w:rPr>
@@ -1475,7 +1506,7 @@
           <w:noProof/>
         </w:rPr>
       </w:pPr>
-      <w:hyperlink w:anchor="_Toc466887621" w:history="1">
+      <w:hyperlink w:anchor="_Toc468257055" w:history="1">
         <w:r>
           <w:rPr>
             <w:rStyle w:val="Hyperlink"/>
@@ -1517,7 +1548,7 @@
             <w:noProof/>
             <w:webHidden/>
           </w:rPr>
-          <w:instrText xml:space="preserve"> PAGEREF _Toc466887621 \h </w:instrText>
+          <w:instrText xml:space="preserve"> PAGEREF _Toc468257055 \h </w:instrText>
         </w:r>
         <w:r>
           <w:rPr>
@@ -1559,7 +1590,7 @@
           <w:noProof/>
         </w:rPr>
       </w:pPr>
-      <w:hyperlink w:anchor="_Toc466887622" w:history="1">
+      <w:hyperlink w:anchor="_Toc468257056" w:history="1">
         <w:r>
           <w:rPr>
             <w:rStyle w:val="Hyperlink"/>
@@ -1601,7 +1632,7 @@
             <w:noProof/>
             <w:webHidden/>
           </w:rPr>
-          <w:instrText xml:space="preserve"> PAGEREF _Toc466887622 \h </w:instrText>
+          <w:instrText xml:space="preserve"> PAGEREF _Toc468257056 \h </w:instrText>
         </w:r>
         <w:r>
           <w:rPr>
@@ -1643,7 +1674,7 @@
           <w:noProof/>
         </w:rPr>
       </w:pPr>
-      <w:hyperlink w:anchor="_Toc466887623" w:history="1">
+      <w:hyperlink w:anchor="_Toc468257057" w:history="1">
         <w:r>
           <w:rPr>
             <w:rStyle w:val="Hyperlink"/>
@@ -1685,7 +1716,7 @@
             <w:noProof/>
             <w:webHidden/>
           </w:rPr>
-          <w:instrText xml:space="preserve"> PAGEREF _Toc466887623 \h </w:instrText>
+          <w:instrText xml:space="preserve"> PAGEREF _Toc468257057 \h </w:instrText>
         </w:r>
         <w:r>
           <w:rPr>
@@ -1727,7 +1758,7 @@
           <w:noProof/>
         </w:rPr>
       </w:pPr>
-      <w:hyperlink w:anchor="_Toc466887624" w:history="1">
+      <w:hyperlink w:anchor="_Toc468257058" w:history="1">
         <w:r>
           <w:rPr>
             <w:rStyle w:val="Hyperlink"/>
@@ -1769,7 +1800,7 @@
             <w:noProof/>
             <w:webHidden/>
           </w:rPr>
-          <w:instrText xml:space="preserve"> PAGEREF _Toc466887624 \h </w:instrText>
+          <w:instrText xml:space="preserve"> PAGEREF _Toc468257058 \h </w:instrText>
         </w:r>
         <w:r>
           <w:rPr>
@@ -1811,7 +1842,7 @@
           <w:noProof/>
         </w:rPr>
       </w:pPr>
-      <w:hyperlink w:anchor="_Toc466887625" w:history="1">
+      <w:hyperlink w:anchor="_Toc468257059" w:history="1">
         <w:r>
           <w:rPr>
             <w:rStyle w:val="Hyperlink"/>
@@ -1853,7 +1884,7 @@
             <w:noProof/>
             <w:webHidden/>
           </w:rPr>
-          <w:instrText xml:space="preserve"> PAGEREF _Toc466887625 \h </w:instrText>
+          <w:instrText xml:space="preserve"> PAGEREF _Toc468257059 \h </w:instrText>
         </w:r>
         <w:r>
           <w:rPr>
@@ -1895,7 +1926,7 @@
           <w:noProof/>
         </w:rPr>
       </w:pPr>
-      <w:hyperlink w:anchor="_Toc466887626" w:history="1">
+      <w:hyperlink w:anchor="_Toc468257060" w:history="1">
         <w:r>
           <w:rPr>
             <w:rStyle w:val="Hyperlink"/>
@@ -1937,7 +1968,7 @@
             <w:noProof/>
             <w:webHidden/>
           </w:rPr>
-          <w:instrText xml:space="preserve"> PAGEREF _Toc466887626 \h </w:instrText>
+          <w:instrText xml:space="preserve"> PAGEREF _Toc468257060 \h </w:instrText>
         </w:r>
         <w:r>
           <w:rPr>
@@ -1979,7 +2010,7 @@
           <w:noProof/>
         </w:rPr>
       </w:pPr>
-      <w:hyperlink w:anchor="_Toc466887627" w:history="1">
+      <w:hyperlink w:anchor="_Toc468257061" w:history="1">
         <w:r>
           <w:rPr>
             <w:rStyle w:val="Hyperlink"/>
@@ -2021,13 +2052,7 @@
             <w:noProof/>
             <w:webHidden/>
           </w:rPr>
-          <w:instrText xml:space="preserve"> PAGEREF _Toc466887627 \h </w:instrText>
-        </w:r>
-        <w:r>
-          <w:rPr>
-            <w:noProof/>
-            <w:webHidden/>
-          </w:rPr>
+          <w:instrText xml:space="preserve"> PAGEREF _Toc468257061 \h </w:instrText>
         </w:r>
         <w:r>
           <w:rPr>
@@ -2038,10 +2063,13 @@
         </w:r>
         <w:r>
           <w:rPr>
-            <w:noProof/>
-            <w:webHidden/>
-          </w:rPr>
-          <w:t>9</w:t>
+            <w:b/>
+            <w:bCs/>
+            <w:noProof/>
+            <w:webHidden/>
+            <w:lang w:val="en-US"/>
+          </w:rPr>
+          <w:t>Error! Bookmark not defined.</w:t>
         </w:r>
         <w:r>
           <w:rPr>
@@ -2063,7 +2091,7 @@
           <w:noProof/>
         </w:rPr>
       </w:pPr>
-      <w:hyperlink w:anchor="_Toc466887628" w:history="1">
+      <w:hyperlink w:anchor="_Toc468257062" w:history="1">
         <w:r>
           <w:rPr>
             <w:rStyle w:val="Hyperlink"/>
@@ -2105,7 +2133,7 @@
             <w:noProof/>
             <w:webHidden/>
           </w:rPr>
-          <w:instrText xml:space="preserve"> PAGEREF _Toc466887628 \h </w:instrText>
+          <w:instrText xml:space="preserve"> PAGEREF _Toc468257062 \h </w:instrText>
         </w:r>
         <w:r>
           <w:rPr>
@@ -2147,7 +2175,7 @@
           <w:noProof/>
         </w:rPr>
       </w:pPr>
-      <w:hyperlink w:anchor="_Toc466887629" w:history="1">
+      <w:hyperlink w:anchor="_Toc468257063" w:history="1">
         <w:r>
           <w:rPr>
             <w:rStyle w:val="Hyperlink"/>
@@ -2187,7 +2215,7 @@
             <w:noProof/>
             <w:webHidden/>
           </w:rPr>
-          <w:instrText xml:space="preserve"> PAGEREF _Toc466887629 \h </w:instrText>
+          <w:instrText xml:space="preserve"> PAGEREF _Toc468257063 \h </w:instrText>
         </w:r>
         <w:r>
           <w:rPr>
@@ -2229,7 +2257,7 @@
           <w:noProof/>
         </w:rPr>
       </w:pPr>
-      <w:hyperlink w:anchor="_Toc466887630" w:history="1">
+      <w:hyperlink w:anchor="_Toc468257064" w:history="1">
         <w:r>
           <w:rPr>
             <w:rStyle w:val="Hyperlink"/>
@@ -2271,7 +2299,7 @@
             <w:noProof/>
             <w:webHidden/>
           </w:rPr>
-          <w:instrText xml:space="preserve"> PAGEREF _Toc466887630 \h </w:instrText>
+          <w:instrText xml:space="preserve"> PAGEREF _Toc468257064 \h </w:instrText>
         </w:r>
         <w:r>
           <w:rPr>
@@ -2291,7 +2319,7 @@
             <w:noProof/>
             <w:webHidden/>
           </w:rPr>
-          <w:t>12</w:t>
+          <w:t>11</w:t>
         </w:r>
         <w:r>
           <w:rPr>
@@ -2313,7 +2341,7 @@
           <w:noProof/>
         </w:rPr>
       </w:pPr>
-      <w:hyperlink w:anchor="_Toc466887631" w:history="1">
+      <w:hyperlink w:anchor="_Toc468257065" w:history="1">
         <w:r>
           <w:rPr>
             <w:rStyle w:val="Hyperlink"/>
@@ -2355,7 +2383,7 @@
             <w:noProof/>
             <w:webHidden/>
           </w:rPr>
-          <w:instrText xml:space="preserve"> PAGEREF _Toc466887631 \h </w:instrText>
+          <w:instrText xml:space="preserve"> PAGEREF _Toc468257065 \h </w:instrText>
         </w:r>
         <w:r>
           <w:rPr>
@@ -2375,7 +2403,7 @@
             <w:noProof/>
             <w:webHidden/>
           </w:rPr>
-          <w:t>12</w:t>
+          <w:t>11</w:t>
         </w:r>
         <w:r>
           <w:rPr>
@@ -2397,7 +2425,7 @@
           <w:noProof/>
         </w:rPr>
       </w:pPr>
-      <w:hyperlink w:anchor="_Toc466887632" w:history="1">
+      <w:hyperlink w:anchor="_Toc468257066" w:history="1">
         <w:r>
           <w:rPr>
             <w:rStyle w:val="Hyperlink"/>
@@ -2439,7 +2467,7 @@
             <w:noProof/>
             <w:webHidden/>
           </w:rPr>
-          <w:instrText xml:space="preserve"> PAGEREF _Toc466887632 \h </w:instrText>
+          <w:instrText xml:space="preserve"> PAGEREF _Toc468257066 \h </w:instrText>
         </w:r>
         <w:r>
           <w:rPr>
@@ -2459,7 +2487,7 @@
             <w:noProof/>
             <w:webHidden/>
           </w:rPr>
-          <w:t>13</w:t>
+          <w:t>12</w:t>
         </w:r>
         <w:r>
           <w:rPr>
@@ -2481,7 +2509,7 @@
           <w:noProof/>
         </w:rPr>
       </w:pPr>
-      <w:hyperlink w:anchor="_Toc466887633" w:history="1">
+      <w:hyperlink w:anchor="_Toc468257067" w:history="1">
         <w:r>
           <w:rPr>
             <w:rStyle w:val="Hyperlink"/>
@@ -2522,7 +2550,7 @@
             <w:noProof/>
             <w:webHidden/>
           </w:rPr>
-          <w:instrText xml:space="preserve"> PAGEREF _Toc466887633 \h </w:instrText>
+          <w:instrText xml:space="preserve"> PAGEREF _Toc468257067 \h </w:instrText>
         </w:r>
         <w:r>
           <w:rPr>
@@ -2542,7 +2570,7 @@
             <w:noProof/>
             <w:webHidden/>
           </w:rPr>
-          <w:t>14</w:t>
+          <w:t>13</w:t>
         </w:r>
         <w:r>
           <w:rPr>
@@ -2579,7 +2607,7 @@
         </w:rPr>
         <w:br w:type="page"/>
       </w:r>
-      <w:bookmarkStart w:id="0" w:name="_Toc466887614"/>
+      <w:bookmarkStart w:id="0" w:name="_Toc468257048"/>
       <w:r>
         <w:rPr>
           <w:lang w:val="en-US"/>
@@ -2842,7 +2870,7 @@
           <w:lang w:val="en-US"/>
         </w:rPr>
       </w:pPr>
-      <w:bookmarkStart w:id="1" w:name="_Toc466887615"/>
+      <w:bookmarkStart w:id="1" w:name="_Toc468257049"/>
       <w:r>
         <w:rPr>
           <w:lang w:val="en-US"/>
@@ -2877,6 +2905,7 @@
         </w:rPr>
         <w:t xml:space="preserve">creating a new dataset in </w:t>
       </w:r>
+      <w:proofErr w:type="spellStart"/>
       <w:r>
         <w:rPr>
           <w:lang w:val="en-US"/>
@@ -2889,6 +2918,7 @@
         </w:rPr>
         <w:t>IS</w:t>
       </w:r>
+      <w:proofErr w:type="spellEnd"/>
       <w:r>
         <w:rPr>
           <w:lang w:val="en-US"/>
@@ -3074,7 +3104,7 @@
           <w:lang w:val="en-US" w:eastAsia="de-DE"/>
         </w:rPr>
       </w:pPr>
-      <w:bookmarkStart w:id="2" w:name="_Toc466887616"/>
+      <w:bookmarkStart w:id="2" w:name="_Toc468257050"/>
       <w:r>
         <w:rPr>
           <w:lang w:val="en-US"/>
@@ -3209,7 +3239,7 @@
           <w:lang w:val="en-US"/>
         </w:rPr>
       </w:pPr>
-      <w:bookmarkStart w:id="3" w:name="_Toc466887617"/>
+      <w:bookmarkStart w:id="3" w:name="_Toc468257051"/>
       <w:r>
         <w:rPr>
           <w:lang w:val="en-US"/>
@@ -3576,7 +3606,7 @@
           <w:lang w:val="en-US"/>
         </w:rPr>
       </w:pPr>
-      <w:bookmarkStart w:id="4" w:name="_Toc466887618"/>
+      <w:bookmarkStart w:id="4" w:name="_Toc468257052"/>
       <w:r>
         <w:rPr>
           <w:lang w:val="en-US"/>
@@ -3644,7 +3674,7 @@
           <w:lang w:val="en-US"/>
         </w:rPr>
       </w:pPr>
-      <w:bookmarkStart w:id="5" w:name="_Toc466887619"/>
+      <w:bookmarkStart w:id="5" w:name="_Toc468257053"/>
       <w:r>
         <w:rPr>
           <w:lang w:val="en-US"/>
@@ -3672,15 +3702,16 @@
           <w:bCs/>
           <w:lang w:val="en-US"/>
         </w:rPr>
-        <w:t>Collect &gt; Update D</w:t>
-      </w:r>
+        <w:t xml:space="preserve">Collect &gt; </w:t>
+      </w:r>
+      <w:proofErr w:type="spellStart"/>
       <w:r>
         <w:rPr>
           <w:b/>
           <w:bCs/>
           <w:lang w:val="en-US"/>
         </w:rPr>
-        <w:t>ata</w:t>
+        <w:t>Upload</w:t>
       </w:r>
       <w:r>
         <w:rPr>
@@ -3688,6 +3719,31 @@
           <w:bCs/>
           <w:lang w:val="en-US"/>
         </w:rPr>
+        <w:t>e</w:t>
+      </w:r>
+      <w:proofErr w:type="spellEnd"/>
+      <w:r>
+        <w:rPr>
+          <w:b/>
+          <w:bCs/>
+          <w:lang w:val="en-US"/>
+        </w:rPr>
+        <w:t xml:space="preserve"> D</w:t>
+      </w:r>
+      <w:r>
+        <w:rPr>
+          <w:b/>
+          <w:bCs/>
+          <w:lang w:val="en-US"/>
+        </w:rPr>
+        <w:t>ata</w:t>
+      </w:r>
+      <w:r>
+        <w:rPr>
+          <w:b/>
+          <w:bCs/>
+          <w:lang w:val="en-US"/>
+        </w:rPr>
         <w:t xml:space="preserve"> </w:t>
       </w:r>
       <w:r>
@@ -3714,6 +3770,7 @@
         </w:rPr>
         <w:t xml:space="preserve">This wizard will assist you in uploading data into the </w:t>
       </w:r>
+      <w:proofErr w:type="spellStart"/>
       <w:r>
         <w:rPr>
           <w:lang w:val="en-US"/>
@@ -3726,6 +3783,7 @@
         </w:rPr>
         <w:t>IS</w:t>
       </w:r>
+      <w:proofErr w:type="spellEnd"/>
       <w:r>
         <w:rPr>
           <w:lang w:val="en-US"/>
@@ -3783,12 +3841,14 @@
           <w:lang w:val="en-US"/>
         </w:rPr>
       </w:pPr>
+      <w:bookmarkStart w:id="6" w:name="_Toc468257054"/>
       <w:r>
         <w:rPr>
           <w:lang w:val="en-US"/>
         </w:rPr>
         <w:t>Upload Tabular Data</w:t>
       </w:r>
+      <w:bookmarkEnd w:id="6"/>
     </w:p>
     <w:p>
       <w:pPr>
@@ -3801,7 +3861,19 @@
         <w:rPr>
           <w:lang w:val="en-US"/>
         </w:rPr>
-        <w:t>The term “structured data” is used for all datasets where there internal structure of the data is “known” to the system. For example, in a data table the header, which defines the columns (i.e. variables) is the structure of the data. Before uploading/importing data to the system the data structure needs to be created with the Data Structure Manager of the Data Planning module.</w:t>
+        <w:t>The term “</w:t>
+      </w:r>
+      <w:r>
+        <w:rPr>
+          <w:lang w:val="en-US"/>
+        </w:rPr>
+        <w:t>Tabular</w:t>
+      </w:r>
+      <w:r>
+        <w:rPr>
+          <w:lang w:val="en-US"/>
+        </w:rPr>
+        <w:t xml:space="preserve"> data” is used for all datasets where there internal structure of the data is “known” to the system. For example, in a data table the header, which defines the columns (i.e. variables) is the structure of the data. Before uploading/importing data to the system the data structure needs to be created with the Data Structure Manager of the Data Planning module.</w:t>
       </w:r>
     </w:p>
     <w:p>
@@ -3821,14 +3893,14 @@
           <w:lang w:val="en-US"/>
         </w:rPr>
       </w:pPr>
-      <w:bookmarkStart w:id="6" w:name="_Toc466887621"/>
+      <w:bookmarkStart w:id="7" w:name="_Toc468257055"/>
       <w:r>
         <w:rPr>
           <w:lang w:val="en-US"/>
         </w:rPr>
         <w:t>Select File</w:t>
       </w:r>
-      <w:bookmarkEnd w:id="6"/>
+      <w:bookmarkEnd w:id="7"/>
     </w:p>
     <w:p>
       <w:pPr>
@@ -3918,7 +3990,21 @@
         <w:rPr>
           <w:lang w:val="en-US"/>
         </w:rPr>
-        <w:t xml:space="preserve"> Microsoft Excel (*.xlsm) or ASCII (*.txt, *.csv). Microsoft Excel</w:t>
+        <w:t xml:space="preserve"> Microsoft Excel (*.</w:t>
+      </w:r>
+      <w:proofErr w:type="spellStart"/>
+      <w:r>
+        <w:rPr>
+          <w:lang w:val="en-US"/>
+        </w:rPr>
+        <w:t>xlsm</w:t>
+      </w:r>
+      <w:proofErr w:type="spellEnd"/>
+      <w:r>
+        <w:rPr>
+          <w:lang w:val="en-US"/>
+        </w:rPr>
+        <w:t>) or ASCII (*.txt, *.csv). Microsoft Excel</w:t>
       </w:r>
       <w:r>
         <w:rPr>
@@ -4032,14 +4118,14 @@
           <w:lang w:val="en-GB"/>
         </w:rPr>
       </w:pPr>
-      <w:bookmarkStart w:id="7" w:name="_Toc466887622"/>
+      <w:bookmarkStart w:id="8" w:name="_Toc468257056"/>
       <w:r>
         <w:rPr>
           <w:lang w:val="en-GB"/>
         </w:rPr>
         <w:t>Get File Information</w:t>
       </w:r>
-      <w:bookmarkEnd w:id="7"/>
+      <w:bookmarkEnd w:id="8"/>
       <w:r>
         <w:rPr>
           <w:lang w:val="en-GB"/>
@@ -4060,6 +4146,7 @@
         </w:rPr>
         <w:t xml:space="preserve">For all Microsoft Excel files using a </w:t>
       </w:r>
+      <w:proofErr w:type="spellStart"/>
       <w:r>
         <w:rPr>
           <w:lang w:val="en-US"/>
@@ -4078,6 +4165,7 @@
         </w:rPr>
         <w:t>IS</w:t>
       </w:r>
+      <w:proofErr w:type="spellEnd"/>
       <w:r>
         <w:rPr>
           <w:lang w:val="en-US"/>
@@ -4400,14 +4488,14 @@
           <w:lang w:val="en-GB"/>
         </w:rPr>
       </w:pPr>
-      <w:bookmarkStart w:id="8" w:name="_Toc466887623"/>
+      <w:bookmarkStart w:id="9" w:name="_Toc468257057"/>
       <w:r>
         <w:rPr>
           <w:lang w:val="en-GB"/>
         </w:rPr>
         <w:t>Specify Dataset</w:t>
       </w:r>
-      <w:bookmarkEnd w:id="8"/>
+      <w:bookmarkEnd w:id="9"/>
     </w:p>
     <w:p>
       <w:pPr>
@@ -4421,6 +4509,7 @@
         </w:rPr>
         <w:t xml:space="preserve">In </w:t>
       </w:r>
+      <w:proofErr w:type="spellStart"/>
       <w:r>
         <w:rPr>
           <w:lang w:val="en-US"/>
@@ -4433,6 +4522,7 @@
         </w:rPr>
         <w:t>IS</w:t>
       </w:r>
+      <w:proofErr w:type="spellEnd"/>
       <w:r>
         <w:rPr>
           <w:lang w:val="en-US"/>
@@ -4489,14 +4579,14 @@
           <w:lang w:val="en-GB"/>
         </w:rPr>
       </w:pPr>
-      <w:bookmarkStart w:id="9" w:name="_Toc466887624"/>
+      <w:bookmarkStart w:id="10" w:name="_Toc468257058"/>
       <w:r>
         <w:rPr>
           <w:lang w:val="en-GB"/>
         </w:rPr>
         <w:t>Define Primary Key</w:t>
       </w:r>
-      <w:bookmarkEnd w:id="9"/>
+      <w:bookmarkEnd w:id="10"/>
     </w:p>
     <w:p>
       <w:pPr>
@@ -4675,17 +4765,18 @@
           <w:lang w:val="en-GB"/>
         </w:rPr>
       </w:pPr>
-      <w:bookmarkStart w:id="10" w:name="_Toc466887625"/>
+      <w:bookmarkStart w:id="11" w:name="_Toc468257059"/>
       <w:r>
         <w:rPr>
           <w:lang w:val="en-GB"/>
         </w:rPr>
         <w:t>Validation</w:t>
       </w:r>
-      <w:bookmarkEnd w:id="10"/>
-    </w:p>
-    <w:p>
-      <w:pPr>
+      <w:bookmarkEnd w:id="11"/>
+    </w:p>
+    <w:p>
+      <w:pPr>
+        <w:jc w:val="both"/>
         <w:rPr>
           <w:lang w:val="en-US"/>
         </w:rPr>
@@ -4778,7 +4869,7 @@
           <w:lang w:val="en-GB"/>
         </w:rPr>
       </w:pPr>
-      <w:bookmarkStart w:id="11" w:name="_Toc466887626"/>
+      <w:bookmarkStart w:id="12" w:name="_Toc468257060"/>
       <w:r>
         <w:rPr>
           <w:lang w:val="en-GB"/>
@@ -4786,7 +4877,7 @@
         <w:lastRenderedPageBreak/>
         <w:t>Summary</w:t>
       </w:r>
-      <w:bookmarkEnd w:id="11"/>
+      <w:bookmarkEnd w:id="12"/>
     </w:p>
     <w:p>
       <w:pPr>
@@ -4830,14 +4921,20 @@
           <w:lang w:val="en-US"/>
         </w:rPr>
       </w:pPr>
-      <w:bookmarkStart w:id="12" w:name="_Toc466887627"/>
-      <w:r>
-        <w:rPr>
-          <w:lang w:val="en-US"/>
-        </w:rPr>
-        <w:t>Unstructured Data</w:t>
-      </w:r>
-      <w:bookmarkEnd w:id="12"/>
+      <w:r>
+        <w:rPr>
+          <w:lang w:val="en-US"/>
+        </w:rPr>
+        <w:t>Upload F</w:t>
+      </w:r>
+      <w:bookmarkStart w:id="13" w:name="_GoBack"/>
+      <w:bookmarkEnd w:id="13"/>
+      <w:r>
+        <w:rPr>
+          <w:lang w:val="en-US"/>
+        </w:rPr>
+        <w:t>ile</w:t>
+      </w:r>
     </w:p>
     <w:p>
       <w:pPr>
@@ -4900,7 +4997,119 @@
         <w:rPr>
           <w:lang w:val="en-US"/>
         </w:rPr>
-        <w:t>(*.avi) (*.bmp) (*.csv) (*.doc) (*.docx) (*.gif) (*.jpg) (*.mp3) (*.mp4) (*.pdf) (*.png) (*.shp) (*.tif) (*.txt) (*.xls) (*.xlsm) (*.xsd) (*.zip)</w:t>
+        <w:t>(*.</w:t>
+      </w:r>
+      <w:proofErr w:type="spellStart"/>
+      <w:r>
+        <w:rPr>
+          <w:lang w:val="en-US"/>
+        </w:rPr>
+        <w:t>avi</w:t>
+      </w:r>
+      <w:proofErr w:type="spellEnd"/>
+      <w:r>
+        <w:rPr>
+          <w:lang w:val="en-US"/>
+        </w:rPr>
+        <w:t>) (*.bmp) (*.csv) (*.doc) (*.</w:t>
+      </w:r>
+      <w:proofErr w:type="spellStart"/>
+      <w:r>
+        <w:rPr>
+          <w:lang w:val="en-US"/>
+        </w:rPr>
+        <w:t>docx</w:t>
+      </w:r>
+      <w:proofErr w:type="spellEnd"/>
+      <w:r>
+        <w:rPr>
+          <w:lang w:val="en-US"/>
+        </w:rPr>
+        <w:t>) (*.gif) (*.jpg) (*.mp3) (*.mp4) (*.pdf) (*.</w:t>
+      </w:r>
+      <w:proofErr w:type="spellStart"/>
+      <w:r>
+        <w:rPr>
+          <w:lang w:val="en-US"/>
+        </w:rPr>
+        <w:t>png</w:t>
+      </w:r>
+      <w:proofErr w:type="spellEnd"/>
+      <w:r>
+        <w:rPr>
+          <w:lang w:val="en-US"/>
+        </w:rPr>
+        <w:t>) (*.</w:t>
+      </w:r>
+      <w:proofErr w:type="spellStart"/>
+      <w:r>
+        <w:rPr>
+          <w:lang w:val="en-US"/>
+        </w:rPr>
+        <w:t>shp</w:t>
+      </w:r>
+      <w:proofErr w:type="spellEnd"/>
+      <w:r>
+        <w:rPr>
+          <w:lang w:val="en-US"/>
+        </w:rPr>
+        <w:t>) (*.</w:t>
+      </w:r>
+      <w:proofErr w:type="spellStart"/>
+      <w:r>
+        <w:rPr>
+          <w:lang w:val="en-US"/>
+        </w:rPr>
+        <w:t>tif</w:t>
+      </w:r>
+      <w:proofErr w:type="spellEnd"/>
+      <w:r>
+        <w:rPr>
+          <w:lang w:val="en-US"/>
+        </w:rPr>
+        <w:t>) (*.txt) (*.</w:t>
+      </w:r>
+      <w:proofErr w:type="spellStart"/>
+      <w:r>
+        <w:rPr>
+          <w:lang w:val="en-US"/>
+        </w:rPr>
+        <w:t>xls</w:t>
+      </w:r>
+      <w:proofErr w:type="spellEnd"/>
+      <w:r>
+        <w:rPr>
+          <w:lang w:val="en-US"/>
+        </w:rPr>
+        <w:t>) (*.</w:t>
+      </w:r>
+      <w:proofErr w:type="spellStart"/>
+      <w:r>
+        <w:rPr>
+          <w:lang w:val="en-US"/>
+        </w:rPr>
+        <w:t>xlsm</w:t>
+      </w:r>
+      <w:proofErr w:type="spellEnd"/>
+      <w:r>
+        <w:rPr>
+          <w:lang w:val="en-US"/>
+        </w:rPr>
+        <w:t>) (*.</w:t>
+      </w:r>
+      <w:proofErr w:type="spellStart"/>
+      <w:r>
+        <w:rPr>
+          <w:lang w:val="en-US"/>
+        </w:rPr>
+        <w:t>xsd</w:t>
+      </w:r>
+      <w:proofErr w:type="spellEnd"/>
+      <w:r>
+        <w:rPr>
+          <w:lang w:val="en-US"/>
+        </w:rPr>
+        <w:t>) (*.zip)</w:t>
       </w:r>
       <w:r>
         <w:rPr>
@@ -4941,7 +5150,7 @@
           <w:lang w:eastAsia="de-DE"/>
         </w:rPr>
         <w:pict>
-          <v:shape id="_x0000_i1052" type="#_x0000_t75" style="width:448.5pt;height:245.25pt">
+          <v:shape id="_x0000_i1043" type="#_x0000_t75" style="width:448.5pt;height:245.25pt">
             <v:imagedata r:id="rId28" o:title="Upload_File"/>
           </v:shape>
         </w:pict>
@@ -4964,7 +5173,7 @@
           <w:lang w:val="en-US"/>
         </w:rPr>
       </w:pPr>
-      <w:bookmarkStart w:id="13" w:name="_Toc466887628"/>
+      <w:bookmarkStart w:id="14" w:name="_Toc468257062"/>
       <w:r>
         <w:rPr>
           <w:lang w:val="en-US"/>
@@ -4983,7 +5192,7 @@
         </w:rPr>
         <w:t>erver</w:t>
       </w:r>
-      <w:bookmarkEnd w:id="13"/>
+      <w:bookmarkEnd w:id="14"/>
     </w:p>
     <w:p>
       <w:pPr>
@@ -5035,7 +5244,6 @@
           <w:lang w:eastAsia="de-DE"/>
         </w:rPr>
       </w:pPr>
-      <w:bookmarkStart w:id="14" w:name="_GoBack"/>
       <w:r>
         <w:rPr>
           <w:noProof/>
@@ -5043,12 +5251,11 @@
         </w:rPr>
         <w:lastRenderedPageBreak/>
         <w:pict>
-          <v:shape id="_x0000_i1043" type="#_x0000_t75" style="width:451.5pt;height:153pt">
+          <v:shape id="_x0000_i1044" type="#_x0000_t75" style="width:451.5pt;height:153pt">
             <v:imagedata r:id="rId29" o:title="Push_Big_File"/>
           </v:shape>
         </w:pict>
       </w:r>
-      <w:bookmarkEnd w:id="14"/>
     </w:p>
     <w:p>
       <w:pPr>
@@ -5074,7 +5281,7 @@
       <w:pPr>
         <w:pStyle w:val="Heading1"/>
       </w:pPr>
-      <w:bookmarkStart w:id="15" w:name="_Toc466887629"/>
+      <w:bookmarkStart w:id="15" w:name="_Toc468257063"/>
       <w:r>
         <w:t>I</w:t>
       </w:r>
@@ -5230,6 +5437,7 @@
         </w:rPr>
         <w:t xml:space="preserve"> into the </w:t>
       </w:r>
+      <w:proofErr w:type="spellStart"/>
       <w:r>
         <w:rPr>
           <w:lang w:val="en-US"/>
@@ -5242,6 +5450,7 @@
         </w:rPr>
         <w:t>IS</w:t>
       </w:r>
+      <w:proofErr w:type="spellEnd"/>
       <w:r>
         <w:rPr>
           <w:lang w:val="en-US"/>
@@ -5273,6 +5482,7 @@
         </w:rPr>
         <w:t xml:space="preserve">When importing a metadata schema into </w:t>
       </w:r>
+      <w:proofErr w:type="spellStart"/>
       <w:r>
         <w:rPr>
           <w:lang w:val="en-US"/>
@@ -5285,6 +5495,7 @@
         </w:rPr>
         <w:t>IS</w:t>
       </w:r>
+      <w:proofErr w:type="spellEnd"/>
       <w:r>
         <w:rPr>
           <w:lang w:val="en-US"/>
@@ -5422,7 +5633,7 @@
           <w:lang w:eastAsia="de-DE"/>
         </w:rPr>
         <w:pict>
-          <v:shape id="Grafik 2" o:spid="_x0000_i1044" type="#_x0000_t75" style="width:397.5pt;height:48.75pt;visibility:visible">
+          <v:shape id="Grafik 2" o:spid="_x0000_i1045" type="#_x0000_t75" style="width:397.5pt;height:48.75pt;visibility:visible">
             <v:imagedata r:id="rId30" o:title=""/>
           </v:shape>
         </w:pict>
@@ -5440,6 +5651,7 @@
         </w:rPr>
         <w:t xml:space="preserve">The current </w:t>
       </w:r>
+      <w:proofErr w:type="spellStart"/>
       <w:r>
         <w:rPr>
           <w:lang w:val="en-US"/>
@@ -5458,6 +5670,7 @@
         </w:rPr>
         <w:t>IS</w:t>
       </w:r>
+      <w:proofErr w:type="spellEnd"/>
       <w:r>
         <w:rPr>
           <w:lang w:val="en-US"/>
@@ -5563,7 +5776,7 @@
         </w:rPr>
         <w:lastRenderedPageBreak/>
         <w:pict>
-          <v:shape id="Grafik 1" o:spid="_x0000_i1045" type="#_x0000_t75" style="width:438.75pt;height:52.5pt;visibility:visible">
+          <v:shape id="Grafik 1" o:spid="_x0000_i1046" type="#_x0000_t75" style="width:438.75pt;height:52.5pt;visibility:visible">
             <v:imagedata r:id="rId31" o:title="" croptop="18403f" cropbottom="28981f" cropleft="2279f"/>
           </v:shape>
         </w:pict>
@@ -5581,7 +5794,7 @@
           <w:lang w:eastAsia="de-DE"/>
         </w:rPr>
         <w:pict>
-          <v:shape id="Grafik 3" o:spid="_x0000_i1046" type="#_x0000_t75" style="width:369pt;height:36.75pt;visibility:visible">
+          <v:shape id="Grafik 3" o:spid="_x0000_i1047" type="#_x0000_t75" style="width:369pt;height:36.75pt;visibility:visible">
             <v:imagedata r:id="rId32" o:title="" croptop="8674f" cropbottom="8674f" cropleft="1687f"/>
           </v:shape>
         </w:pict>
@@ -5627,7 +5840,7 @@
           <w:lang w:val="en-US"/>
         </w:rPr>
       </w:pPr>
-      <w:bookmarkStart w:id="16" w:name="_Toc466887630"/>
+      <w:bookmarkStart w:id="16" w:name="_Toc468257064"/>
       <w:r>
         <w:rPr>
           <w:lang w:val="en-US"/>
@@ -5729,7 +5942,21 @@
         <w:rPr>
           <w:lang w:val="en-US"/>
         </w:rPr>
-        <w:t xml:space="preserve"> Please upload a valid XSD structure. BExIS++ does not check this kind of validation.</w:t>
+        <w:t xml:space="preserve"> Please upload a valid XSD structure. </w:t>
+      </w:r>
+      <w:proofErr w:type="spellStart"/>
+      <w:r>
+        <w:rPr>
+          <w:lang w:val="en-US"/>
+        </w:rPr>
+        <w:t>BExIS</w:t>
+      </w:r>
+      <w:proofErr w:type="spellEnd"/>
+      <w:r>
+        <w:rPr>
+          <w:lang w:val="en-US"/>
+        </w:rPr>
+        <w:t>++ does not check this kind of validation.</w:t>
       </w:r>
     </w:p>
     <w:p>
@@ -5777,7 +6004,7 @@
           <w:lang w:eastAsia="de-DE"/>
         </w:rPr>
         <w:pict>
-          <v:shape id="_x0000_i1047" type="#_x0000_t75" style="width:456.75pt;height:215.25pt">
+          <v:shape id="_x0000_i1048" type="#_x0000_t75" style="width:456.75pt;height:215.25pt">
             <v:imagedata r:id="rId33" o:title="Import-Metadata-1"/>
           </v:shape>
         </w:pict>
@@ -5799,7 +6026,7 @@
           <w:lang w:val="en-US"/>
         </w:rPr>
       </w:pPr>
-      <w:bookmarkStart w:id="17" w:name="_Toc466887631"/>
+      <w:bookmarkStart w:id="17" w:name="_Toc468257065"/>
       <w:r>
         <w:rPr>
           <w:lang w:val="en-US"/>
@@ -5849,7 +6076,7 @@
         </w:rPr>
         <w:lastRenderedPageBreak/>
         <w:pict>
-          <v:shape id="_x0000_i1048" type="#_x0000_t75" style="width:456.75pt;height:215.25pt">
+          <v:shape id="_x0000_i1049" type="#_x0000_t75" style="width:456.75pt;height:215.25pt">
             <v:imagedata r:id="rId34" o:title="Import-Metadata-2"/>
           </v:shape>
         </w:pict>
@@ -5921,7 +6148,7 @@
           <w:lang w:eastAsia="de-DE"/>
         </w:rPr>
         <w:pict>
-          <v:shape id="Grafik 18" o:spid="_x0000_i1049" type="#_x0000_t75" style="width:367.5pt;height:175.5pt;visibility:visible">
+          <v:shape id="Grafik 18" o:spid="_x0000_i1050" type="#_x0000_t75" style="width:367.5pt;height:175.5pt;visibility:visible">
             <v:imagedata r:id="rId35" o:title="" cropleft="867f"/>
           </v:shape>
         </w:pict>
@@ -5937,7 +6164,21 @@
           <w:lang w:val="en-US"/>
         </w:rPr>
         <w:br/>
-        <w:t>If no root node is selected then the wizard will automatically select the first element which is a complex type. But it is also possible to define the element “DataSet” as root node and the metadata structure starts from this element. The Name of a metadata structure must be unique and the root node must exist.</w:t>
+        <w:t>If no root node is selected then the wizard will automatically select the first element which is a complex type. But it is also possible to define the element “</w:t>
+      </w:r>
+      <w:proofErr w:type="spellStart"/>
+      <w:r>
+        <w:rPr>
+          <w:lang w:val="en-US"/>
+        </w:rPr>
+        <w:t>DataSet</w:t>
+      </w:r>
+      <w:proofErr w:type="spellEnd"/>
+      <w:r>
+        <w:rPr>
+          <w:lang w:val="en-US"/>
+        </w:rPr>
+        <w:t>” as root node and the metadata structure starts from this element. The Name of a metadata structure must be unique and the root node must exist.</w:t>
       </w:r>
     </w:p>
     <w:p>
@@ -5962,7 +6203,7 @@
           <w:lang w:val="en-US"/>
         </w:rPr>
       </w:pPr>
-      <w:bookmarkStart w:id="18" w:name="_Toc466887632"/>
+      <w:bookmarkStart w:id="18" w:name="_Toc468257066"/>
       <w:r>
         <w:rPr>
           <w:lang w:val="en-US"/>
@@ -6015,7 +6256,7 @@
           <w:lang w:eastAsia="de-DE"/>
         </w:rPr>
         <w:pict>
-          <v:shape id="_x0000_i1050" type="#_x0000_t75" style="width:454.5pt;height:213pt">
+          <v:shape id="_x0000_i1051" type="#_x0000_t75" style="width:454.5pt;height:213pt">
             <v:imagedata r:id="rId36" o:title="Import-Metadata-3"/>
           </v:shape>
         </w:pict>
@@ -6061,7 +6302,7 @@
           <w:lang w:val="en-US"/>
         </w:rPr>
       </w:pPr>
-      <w:bookmarkStart w:id="19" w:name="_Toc466887633"/>
+      <w:bookmarkStart w:id="19" w:name="_Toc468257067"/>
       <w:r>
         <w:t>Summary</w:t>
       </w:r>
@@ -6097,7 +6338,7 @@
           <w:lang w:eastAsia="de-DE"/>
         </w:rPr>
         <w:pict>
-          <v:shape id="_x0000_i1051" type="#_x0000_t75" style="width:457.5pt;height:214.5pt">
+          <v:shape id="_x0000_i1052" type="#_x0000_t75" style="width:457.5pt;height:214.5pt">
             <v:imagedata r:id="rId37" o:title="Import-Metadata-4"/>
           </v:shape>
         </w:pict>
@@ -6170,7 +6411,7 @@
       <w:rPr>
         <w:noProof/>
       </w:rPr>
-      <w:t>13</w:t>
+      <w:t>12</w:t>
     </w:r>
     <w:r>
       <w:rPr>
@@ -6235,21 +6476,21 @@
         <v:path o:extrusionok="f" gradientshapeok="t" o:connecttype="rect"/>
         <o:lock v:ext="edit" aspectratio="t"/>
       </v:shapetype>
-      <v:shape id="_x0000_i1029" type="#_x0000_t75" style="width:300.75pt;height:318pt;visibility:visible" o:bullet="t">
+      <v:shape id="_x0000_i1032" type="#_x0000_t75" style="width:300.75pt;height:318pt;visibility:visible" o:bullet="t">
         <v:imagedata r:id="rId1" o:title="" croptop="10498f" cropbottom="51315f" cropleft="39175f" cropright="22133f"/>
       </v:shape>
     </w:pict>
   </w:numPicBullet>
   <w:numPicBullet w:numPicBulletId="1">
     <w:pict>
-      <v:shape id="_x0000_i1030" type="#_x0000_t75" style="width:594pt;height:28.5pt;visibility:visible" o:bullet="t">
+      <v:shape id="_x0000_i1033" type="#_x0000_t75" style="width:594pt;height:28.5pt;visibility:visible" o:bullet="t">
         <v:imagedata r:id="rId2" o:title="" croptop=".375" cropbottom="13084f" cropleft="729f" cropright="62426f"/>
       </v:shape>
     </w:pict>
   </w:numPicBullet>
   <w:numPicBullet w:numPicBulletId="2">
     <w:pict>
-      <v:shape id="_x0000_i1031" type="#_x0000_t75" style="width:9.75pt;height:12.75pt;visibility:visible" o:bullet="t">
+      <v:shape id="_x0000_i1034" type="#_x0000_t75" style="width:9.75pt;height:12.75pt;visibility:visible" o:bullet="t">
         <v:imagedata r:id="rId3" o:title="" croptop="31783f" cropbottom="32056f" cropleft="29422f" cropright="35085f"/>
       </v:shape>
     </w:pict>
@@ -9713,7 +9954,7 @@
 </file>
 
 <file path=customXml/itemProps1.xml><?xml version="1.0" encoding="utf-8"?>
-<ds:datastoreItem xmlns:ds="http://schemas.openxmlformats.org/officeDocument/2006/customXml" ds:itemID="{668C7B57-BF83-461C-B978-76E63BCAC766}">
+<ds:datastoreItem xmlns:ds="http://schemas.openxmlformats.org/officeDocument/2006/customXml" ds:itemID="{8EF227D1-1B49-422C-8631-A8CA3840E4D3}">
   <ds:schemaRefs>
     <ds:schemaRef ds:uri="http://schemas.openxmlformats.org/officeDocument/2006/bibliography"/>
   </ds:schemaRefs>

--- a/Manuals/2.10.0/BEXIS2100_DataCollection_UserGuide.docx
+++ b/Manuals/2.10.0/BEXIS2100_DataCollection_UserGuide.docx
@@ -1,6 +1,6 @@
 
 <file path=word/document.xml><?xml version="1.0" encoding="utf-8"?>
-<w:document xmlns:wpc="http://schemas.microsoft.com/office/word/2010/wordprocessingCanvas" xmlns:mc="http://schemas.openxmlformats.org/markup-compatibility/2006" xmlns:o="urn:schemas-microsoft-com:office:office" xmlns:r="http://schemas.openxmlformats.org/officeDocument/2006/relationships" xmlns:m="http://schemas.openxmlformats.org/officeDocument/2006/math" xmlns:v="urn:schemas-microsoft-com:vml" xmlns:wp14="http://schemas.microsoft.com/office/word/2010/wordprocessingDrawing" xmlns:wp="http://schemas.openxmlformats.org/drawingml/2006/wordprocessingDrawing" xmlns:w10="urn:schemas-microsoft-com:office:word" xmlns:w="http://schemas.openxmlformats.org/wordprocessingml/2006/main" xmlns:w14="http://schemas.microsoft.com/office/word/2010/wordml" xmlns:w15="http://schemas.microsoft.com/office/word/2012/wordml" xmlns:wpg="http://schemas.microsoft.com/office/word/2010/wordprocessingGroup" xmlns:wpi="http://schemas.microsoft.com/office/word/2010/wordprocessingInk" xmlns:wne="http://schemas.microsoft.com/office/word/2006/wordml" xmlns:wps="http://schemas.microsoft.com/office/word/2010/wordprocessingShape" mc:Ignorable="w14 w15 wp14">
+<w:document xmlns:wpc="http://schemas.microsoft.com/office/word/2010/wordprocessingCanvas" xmlns:mc="http://schemas.openxmlformats.org/markup-compatibility/2006" xmlns:o="urn:schemas-microsoft-com:office:office" xmlns:r="http://schemas.openxmlformats.org/officeDocument/2006/relationships" xmlns:m="http://schemas.openxmlformats.org/officeDocument/2006/math" xmlns:v="urn:schemas-microsoft-com:vml" xmlns:wp14="http://schemas.microsoft.com/office/word/2010/wordprocessingDrawing" xmlns:wp="http://schemas.openxmlformats.org/drawingml/2006/wordprocessingDrawing" xmlns:w10="urn:schemas-microsoft-com:office:word" xmlns:w="http://schemas.openxmlformats.org/wordprocessingml/2006/main" xmlns:w14="http://schemas.microsoft.com/office/word/2010/wordml" xmlns:wpg="http://schemas.microsoft.com/office/word/2010/wordprocessingGroup" xmlns:wpi="http://schemas.microsoft.com/office/word/2010/wordprocessingInk" xmlns:wne="http://schemas.microsoft.com/office/word/2006/wordml" xmlns:wps="http://schemas.microsoft.com/office/word/2010/wordprocessingShape" mc:Ignorable="w14 wp14">
   <w:body>
     <w:p>
       <w:pPr>
@@ -413,6 +413,7 @@
         </w:rPr>
         <w:tab/>
       </w:r>
+      <w:proofErr w:type="spellStart"/>
       <w:r>
         <w:rPr>
           <w:rStyle w:val="SubtleEmphasis"/>
@@ -420,7 +421,37 @@
           <w:i w:val="0"/>
           <w:lang w:val="en-US"/>
         </w:rPr>
-        <w:t xml:space="preserve">Nafiseh Navabpour, Roman </w:t>
+        <w:t>Nafiseh</w:t>
+      </w:r>
+      <w:proofErr w:type="spellEnd"/>
+      <w:r>
+        <w:rPr>
+          <w:rStyle w:val="SubtleEmphasis"/>
+          <w:rFonts w:cs="Arial"/>
+          <w:i w:val="0"/>
+          <w:lang w:val="en-US"/>
+        </w:rPr>
+        <w:t xml:space="preserve"> </w:t>
+      </w:r>
+      <w:proofErr w:type="spellStart"/>
+      <w:r>
+        <w:rPr>
+          <w:rStyle w:val="SubtleEmphasis"/>
+          <w:rFonts w:cs="Arial"/>
+          <w:i w:val="0"/>
+          <w:lang w:val="en-US"/>
+        </w:rPr>
+        <w:t>Navabpour</w:t>
+      </w:r>
+      <w:proofErr w:type="spellEnd"/>
+      <w:r>
+        <w:rPr>
+          <w:rStyle w:val="SubtleEmphasis"/>
+          <w:rFonts w:cs="Arial"/>
+          <w:i w:val="0"/>
+          <w:lang w:val="en-US"/>
+        </w:rPr>
+        <w:t xml:space="preserve">, Roman </w:t>
       </w:r>
       <w:proofErr w:type="spellStart"/>
       <w:r>
@@ -520,7 +551,7 @@
         </w:rPr>
         <w:tab/>
       </w:r>
-      <w:hyperlink r:id="rId8" w:history="1">
+      <w:hyperlink r:id="rId9" w:history="1">
         <w:r>
           <w:rPr>
             <w:rStyle w:val="Hyperlink"/>
@@ -810,42 +841,108 @@
           <w:rStyle w:val="SubtleEmphasis"/>
           <w:i w:val="0"/>
         </w:rPr>
-        <w:t xml:space="preserve">Ecology and </w:t>
-      </w:r>
+        <w:t xml:space="preserve">Ecology </w:t>
+      </w:r>
+      <w:proofErr w:type="spellStart"/>
       <w:r>
         <w:rPr>
           <w:rStyle w:val="SubtleEmphasis"/>
           <w:i w:val="0"/>
         </w:rPr>
-        <w:t xml:space="preserve">Ecosystem Management), </w:t>
-      </w:r>
+        <w:t>and</w:t>
+      </w:r>
+      <w:proofErr w:type="spellEnd"/>
       <w:r>
         <w:rPr>
           <w:rStyle w:val="SubtleEmphasis"/>
           <w:i w:val="0"/>
         </w:rPr>
-        <w:t xml:space="preserve">the Gesellschaft für wissenschaftliche Datenverarbeitung </w:t>
-      </w:r>
+        <w:t xml:space="preserve"> </w:t>
+      </w:r>
+      <w:proofErr w:type="spellStart"/>
       <w:r>
         <w:rPr>
           <w:rStyle w:val="SubtleEmphasis"/>
           <w:i w:val="0"/>
         </w:rPr>
-        <w:t xml:space="preserve">mbH </w:t>
-      </w:r>
+        <w:t>Ecosystem</w:t>
+      </w:r>
+      <w:proofErr w:type="spellEnd"/>
       <w:r>
         <w:rPr>
           <w:rStyle w:val="SubtleEmphasis"/>
           <w:i w:val="0"/>
         </w:rPr>
-        <w:t>Göttingen (GWDG)</w:t>
-      </w:r>
+        <w:t xml:space="preserve"> Management), </w:t>
+      </w:r>
+      <w:proofErr w:type="spellStart"/>
       <w:r>
         <w:rPr>
           <w:rStyle w:val="SubtleEmphasis"/>
           <w:i w:val="0"/>
         </w:rPr>
-        <w:t xml:space="preserve">, and the </w:t>
+        <w:t>the</w:t>
+      </w:r>
+      <w:proofErr w:type="spellEnd"/>
+      <w:r>
+        <w:rPr>
+          <w:rStyle w:val="SubtleEmphasis"/>
+          <w:i w:val="0"/>
+        </w:rPr>
+        <w:t xml:space="preserve"> Gesellschaft für wissenschaftliche Datenverarbeitung </w:t>
+      </w:r>
+      <w:r>
+        <w:rPr>
+          <w:rStyle w:val="SubtleEmphasis"/>
+          <w:i w:val="0"/>
+        </w:rPr>
+        <w:t xml:space="preserve">mbH </w:t>
+      </w:r>
+      <w:r>
+        <w:rPr>
+          <w:rStyle w:val="SubtleEmphasis"/>
+          <w:i w:val="0"/>
+        </w:rPr>
+        <w:t>Göttingen (GWDG)</w:t>
+      </w:r>
+      <w:r>
+        <w:rPr>
+          <w:rStyle w:val="SubtleEmphasis"/>
+          <w:i w:val="0"/>
+        </w:rPr>
+        <w:t xml:space="preserve">, </w:t>
+      </w:r>
+      <w:proofErr w:type="spellStart"/>
+      <w:r>
+        <w:rPr>
+          <w:rStyle w:val="SubtleEmphasis"/>
+          <w:i w:val="0"/>
+        </w:rPr>
+        <w:t>and</w:t>
+      </w:r>
+      <w:proofErr w:type="spellEnd"/>
+      <w:r>
+        <w:rPr>
+          <w:rStyle w:val="SubtleEmphasis"/>
+          <w:i w:val="0"/>
+        </w:rPr>
+        <w:t xml:space="preserve"> </w:t>
+      </w:r>
+      <w:proofErr w:type="spellStart"/>
+      <w:r>
+        <w:rPr>
+          <w:rStyle w:val="SubtleEmphasis"/>
+          <w:i w:val="0"/>
+        </w:rPr>
+        <w:t>the</w:t>
+      </w:r>
+      <w:proofErr w:type="spellEnd"/>
+      <w:r>
+        <w:rPr>
+          <w:rStyle w:val="SubtleEmphasis"/>
+          <w:i w:val="0"/>
+        </w:rPr>
+        <w:t xml:space="preserve"> </w:t>
       </w:r>
       <w:r>
         <w:rPr>
@@ -911,7 +1008,7 @@
       <w:r>
         <w:fldChar w:fldCharType="separate"/>
       </w:r>
-      <w:hyperlink w:anchor="_Toc468257048" w:history="1">
+      <w:hyperlink w:anchor="_Toc468355749" w:history="1">
         <w:r>
           <w:rPr>
             <w:rStyle w:val="Hyperlink"/>
@@ -953,7 +1050,7 @@
             <w:noProof/>
             <w:webHidden/>
           </w:rPr>
-          <w:instrText xml:space="preserve"> PAGEREF _Toc468257048 \h </w:instrText>
+          <w:instrText xml:space="preserve"> PAGEREF _Toc468355749 \h </w:instrText>
         </w:r>
         <w:r>
           <w:rPr>
@@ -995,7 +1092,7 @@
           <w:noProof/>
         </w:rPr>
       </w:pPr>
-      <w:hyperlink w:anchor="_Toc468257049" w:history="1">
+      <w:hyperlink w:anchor="_Toc468355750" w:history="1">
         <w:r>
           <w:rPr>
             <w:rStyle w:val="Hyperlink"/>
@@ -1037,7 +1134,7 @@
             <w:noProof/>
             <w:webHidden/>
           </w:rPr>
-          <w:instrText xml:space="preserve"> PAGEREF _Toc468257049 \h </w:instrText>
+          <w:instrText xml:space="preserve"> PAGEREF _Toc468355750 \h </w:instrText>
         </w:r>
         <w:r>
           <w:rPr>
@@ -1079,7 +1176,7 @@
           <w:noProof/>
         </w:rPr>
       </w:pPr>
-      <w:hyperlink w:anchor="_Toc468257050" w:history="1">
+      <w:hyperlink w:anchor="_Toc468355751" w:history="1">
         <w:r>
           <w:rPr>
             <w:rStyle w:val="Hyperlink"/>
@@ -1128,7 +1225,7 @@
             <w:noProof/>
             <w:webHidden/>
           </w:rPr>
-          <w:instrText xml:space="preserve"> PAGEREF _Toc468257050 \h </w:instrText>
+          <w:instrText xml:space="preserve"> PAGEREF _Toc468355751 \h </w:instrText>
         </w:r>
         <w:r>
           <w:rPr>
@@ -1170,7 +1267,7 @@
           <w:noProof/>
         </w:rPr>
       </w:pPr>
-      <w:hyperlink w:anchor="_Toc468257051" w:history="1">
+      <w:hyperlink w:anchor="_Toc468355752" w:history="1">
         <w:r>
           <w:rPr>
             <w:rStyle w:val="Hyperlink"/>
@@ -1212,7 +1309,7 @@
             <w:noProof/>
             <w:webHidden/>
           </w:rPr>
-          <w:instrText xml:space="preserve"> PAGEREF _Toc468257051 \h </w:instrText>
+          <w:instrText xml:space="preserve"> PAGEREF _Toc468355752 \h </w:instrText>
         </w:r>
         <w:r>
           <w:rPr>
@@ -1254,7 +1351,7 @@
           <w:noProof/>
         </w:rPr>
       </w:pPr>
-      <w:hyperlink w:anchor="_Toc468257052" w:history="1">
+      <w:hyperlink w:anchor="_Toc468355753" w:history="1">
         <w:r>
           <w:rPr>
             <w:rStyle w:val="Hyperlink"/>
@@ -1296,7 +1393,7 @@
             <w:noProof/>
             <w:webHidden/>
           </w:rPr>
-          <w:instrText xml:space="preserve"> PAGEREF _Toc468257052 \h </w:instrText>
+          <w:instrText xml:space="preserve"> PAGEREF _Toc468355753 \h </w:instrText>
         </w:r>
         <w:r>
           <w:rPr>
@@ -1338,7 +1435,7 @@
           <w:noProof/>
         </w:rPr>
       </w:pPr>
-      <w:hyperlink w:anchor="_Toc468257053" w:history="1">
+      <w:hyperlink w:anchor="_Toc468355754" w:history="1">
         <w:r>
           <w:rPr>
             <w:rStyle w:val="Hyperlink"/>
@@ -1380,7 +1477,7 @@
             <w:noProof/>
             <w:webHidden/>
           </w:rPr>
-          <w:instrText xml:space="preserve"> PAGEREF _Toc468257053 \h </w:instrText>
+          <w:instrText xml:space="preserve"> PAGEREF _Toc468355754 \h </w:instrText>
         </w:r>
         <w:r>
           <w:rPr>
@@ -1422,7 +1519,7 @@
           <w:noProof/>
         </w:rPr>
       </w:pPr>
-      <w:hyperlink w:anchor="_Toc468257054" w:history="1">
+      <w:hyperlink w:anchor="_Toc468355755" w:history="1">
         <w:r>
           <w:rPr>
             <w:rStyle w:val="Hyperlink"/>
@@ -1464,7 +1561,7 @@
             <w:noProof/>
             <w:webHidden/>
           </w:rPr>
-          <w:instrText xml:space="preserve"> PAGEREF _Toc468257054 \h </w:instrText>
+          <w:instrText xml:space="preserve"> PAGEREF _Toc468355755 \h </w:instrText>
         </w:r>
         <w:r>
           <w:rPr>
@@ -1506,7 +1603,7 @@
           <w:noProof/>
         </w:rPr>
       </w:pPr>
-      <w:hyperlink w:anchor="_Toc468257055" w:history="1">
+      <w:hyperlink w:anchor="_Toc468355756" w:history="1">
         <w:r>
           <w:rPr>
             <w:rStyle w:val="Hyperlink"/>
@@ -1548,7 +1645,7 @@
             <w:noProof/>
             <w:webHidden/>
           </w:rPr>
-          <w:instrText xml:space="preserve"> PAGEREF _Toc468257055 \h </w:instrText>
+          <w:instrText xml:space="preserve"> PAGEREF _Toc468355756 \h </w:instrText>
         </w:r>
         <w:r>
           <w:rPr>
@@ -1590,7 +1687,7 @@
           <w:noProof/>
         </w:rPr>
       </w:pPr>
-      <w:hyperlink w:anchor="_Toc468257056" w:history="1">
+      <w:hyperlink w:anchor="_Toc468355757" w:history="1">
         <w:r>
           <w:rPr>
             <w:rStyle w:val="Hyperlink"/>
@@ -1632,7 +1729,7 @@
             <w:noProof/>
             <w:webHidden/>
           </w:rPr>
-          <w:instrText xml:space="preserve"> PAGEREF _Toc468257056 \h </w:instrText>
+          <w:instrText xml:space="preserve"> PAGEREF _Toc468355757 \h </w:instrText>
         </w:r>
         <w:r>
           <w:rPr>
@@ -1674,7 +1771,7 @@
           <w:noProof/>
         </w:rPr>
       </w:pPr>
-      <w:hyperlink w:anchor="_Toc468257057" w:history="1">
+      <w:hyperlink w:anchor="_Toc468355758" w:history="1">
         <w:r>
           <w:rPr>
             <w:rStyle w:val="Hyperlink"/>
@@ -1716,7 +1813,7 @@
             <w:noProof/>
             <w:webHidden/>
           </w:rPr>
-          <w:instrText xml:space="preserve"> PAGEREF _Toc468257057 \h </w:instrText>
+          <w:instrText xml:space="preserve"> PAGEREF _Toc468355758 \h </w:instrText>
         </w:r>
         <w:r>
           <w:rPr>
@@ -1758,7 +1855,7 @@
           <w:noProof/>
         </w:rPr>
       </w:pPr>
-      <w:hyperlink w:anchor="_Toc468257058" w:history="1">
+      <w:hyperlink w:anchor="_Toc468355759" w:history="1">
         <w:r>
           <w:rPr>
             <w:rStyle w:val="Hyperlink"/>
@@ -1800,7 +1897,7 @@
             <w:noProof/>
             <w:webHidden/>
           </w:rPr>
-          <w:instrText xml:space="preserve"> PAGEREF _Toc468257058 \h </w:instrText>
+          <w:instrText xml:space="preserve"> PAGEREF _Toc468355759 \h </w:instrText>
         </w:r>
         <w:r>
           <w:rPr>
@@ -1842,7 +1939,7 @@
           <w:noProof/>
         </w:rPr>
       </w:pPr>
-      <w:hyperlink w:anchor="_Toc468257059" w:history="1">
+      <w:hyperlink w:anchor="_Toc468355760" w:history="1">
         <w:r>
           <w:rPr>
             <w:rStyle w:val="Hyperlink"/>
@@ -1884,7 +1981,7 @@
             <w:noProof/>
             <w:webHidden/>
           </w:rPr>
-          <w:instrText xml:space="preserve"> PAGEREF _Toc468257059 \h </w:instrText>
+          <w:instrText xml:space="preserve"> PAGEREF _Toc468355760 \h </w:instrText>
         </w:r>
         <w:r>
           <w:rPr>
@@ -1926,7 +2023,7 @@
           <w:noProof/>
         </w:rPr>
       </w:pPr>
-      <w:hyperlink w:anchor="_Toc468257060" w:history="1">
+      <w:hyperlink w:anchor="_Toc468355761" w:history="1">
         <w:r>
           <w:rPr>
             <w:rStyle w:val="Hyperlink"/>
@@ -1968,7 +2065,7 @@
             <w:noProof/>
             <w:webHidden/>
           </w:rPr>
-          <w:instrText xml:space="preserve"> PAGEREF _Toc468257060 \h </w:instrText>
+          <w:instrText xml:space="preserve"> PAGEREF _Toc468355761 \h </w:instrText>
         </w:r>
         <w:r>
           <w:rPr>
@@ -2010,7 +2107,7 @@
           <w:noProof/>
         </w:rPr>
       </w:pPr>
-      <w:hyperlink w:anchor="_Toc468257061" w:history="1">
+      <w:hyperlink w:anchor="_Toc468355762" w:history="1">
         <w:r>
           <w:rPr>
             <w:rStyle w:val="Hyperlink"/>
@@ -2031,7 +2128,7 @@
             <w:noProof/>
             <w:lang w:val="en-US"/>
           </w:rPr>
-          <w:t>Unstructured Data</w:t>
+          <w:t>Upload File</w:t>
         </w:r>
         <w:r>
           <w:rPr>
@@ -2052,7 +2149,13 @@
             <w:noProof/>
             <w:webHidden/>
           </w:rPr>
-          <w:instrText xml:space="preserve"> PAGEREF _Toc468257061 \h </w:instrText>
+          <w:instrText xml:space="preserve"> PAGEREF _Toc468355762 \h </w:instrText>
+        </w:r>
+        <w:r>
+          <w:rPr>
+            <w:noProof/>
+            <w:webHidden/>
+          </w:rPr>
         </w:r>
         <w:r>
           <w:rPr>
@@ -2063,13 +2166,10 @@
         </w:r>
         <w:r>
           <w:rPr>
-            <w:b/>
-            <w:bCs/>
-            <w:noProof/>
-            <w:webHidden/>
-            <w:lang w:val="en-US"/>
-          </w:rPr>
-          <w:t>Error! Bookmark not defined.</w:t>
+            <w:noProof/>
+            <w:webHidden/>
+          </w:rPr>
+          <w:t>9</w:t>
         </w:r>
         <w:r>
           <w:rPr>
@@ -2091,7 +2191,7 @@
           <w:noProof/>
         </w:rPr>
       </w:pPr>
-      <w:hyperlink w:anchor="_Toc468257062" w:history="1">
+      <w:hyperlink w:anchor="_Toc468355763" w:history="1">
         <w:r>
           <w:rPr>
             <w:rStyle w:val="Hyperlink"/>
@@ -2133,7 +2233,7 @@
             <w:noProof/>
             <w:webHidden/>
           </w:rPr>
-          <w:instrText xml:space="preserve"> PAGEREF _Toc468257062 \h </w:instrText>
+          <w:instrText xml:space="preserve"> PAGEREF _Toc468355763 \h </w:instrText>
         </w:r>
         <w:r>
           <w:rPr>
@@ -2175,7 +2275,7 @@
           <w:noProof/>
         </w:rPr>
       </w:pPr>
-      <w:hyperlink w:anchor="_Toc468257063" w:history="1">
+      <w:hyperlink w:anchor="_Toc468355764" w:history="1">
         <w:r>
           <w:rPr>
             <w:rStyle w:val="Hyperlink"/>
@@ -2215,7 +2315,7 @@
             <w:noProof/>
             <w:webHidden/>
           </w:rPr>
-          <w:instrText xml:space="preserve"> PAGEREF _Toc468257063 \h </w:instrText>
+          <w:instrText xml:space="preserve"> PAGEREF _Toc468355764 \h </w:instrText>
         </w:r>
         <w:r>
           <w:rPr>
@@ -2257,7 +2357,7 @@
           <w:noProof/>
         </w:rPr>
       </w:pPr>
-      <w:hyperlink w:anchor="_Toc468257064" w:history="1">
+      <w:hyperlink w:anchor="_Toc468355765" w:history="1">
         <w:r>
           <w:rPr>
             <w:rStyle w:val="Hyperlink"/>
@@ -2299,7 +2399,7 @@
             <w:noProof/>
             <w:webHidden/>
           </w:rPr>
-          <w:instrText xml:space="preserve"> PAGEREF _Toc468257064 \h </w:instrText>
+          <w:instrText xml:space="preserve"> PAGEREF _Toc468355765 \h </w:instrText>
         </w:r>
         <w:r>
           <w:rPr>
@@ -2341,7 +2441,7 @@
           <w:noProof/>
         </w:rPr>
       </w:pPr>
-      <w:hyperlink w:anchor="_Toc468257065" w:history="1">
+      <w:hyperlink w:anchor="_Toc468355766" w:history="1">
         <w:r>
           <w:rPr>
             <w:rStyle w:val="Hyperlink"/>
@@ -2383,7 +2483,7 @@
             <w:noProof/>
             <w:webHidden/>
           </w:rPr>
-          <w:instrText xml:space="preserve"> PAGEREF _Toc468257065 \h </w:instrText>
+          <w:instrText xml:space="preserve"> PAGEREF _Toc468355766 \h </w:instrText>
         </w:r>
         <w:r>
           <w:rPr>
@@ -2425,7 +2525,7 @@
           <w:noProof/>
         </w:rPr>
       </w:pPr>
-      <w:hyperlink w:anchor="_Toc468257066" w:history="1">
+      <w:hyperlink w:anchor="_Toc468355767" w:history="1">
         <w:r>
           <w:rPr>
             <w:rStyle w:val="Hyperlink"/>
@@ -2467,7 +2567,7 @@
             <w:noProof/>
             <w:webHidden/>
           </w:rPr>
-          <w:instrText xml:space="preserve"> PAGEREF _Toc468257066 \h </w:instrText>
+          <w:instrText xml:space="preserve"> PAGEREF _Toc468355767 \h </w:instrText>
         </w:r>
         <w:r>
           <w:rPr>
@@ -2509,7 +2609,7 @@
           <w:noProof/>
         </w:rPr>
       </w:pPr>
-      <w:hyperlink w:anchor="_Toc468257067" w:history="1">
+      <w:hyperlink w:anchor="_Toc468355768" w:history="1">
         <w:r>
           <w:rPr>
             <w:rStyle w:val="Hyperlink"/>
@@ -2550,7 +2650,7 @@
             <w:noProof/>
             <w:webHidden/>
           </w:rPr>
-          <w:instrText xml:space="preserve"> PAGEREF _Toc468257067 \h </w:instrText>
+          <w:instrText xml:space="preserve"> PAGEREF _Toc468355768 \h </w:instrText>
         </w:r>
         <w:r>
           <w:rPr>
@@ -2607,7 +2707,7 @@
         </w:rPr>
         <w:br w:type="page"/>
       </w:r>
-      <w:bookmarkStart w:id="0" w:name="_Toc468257048"/>
+      <w:bookmarkStart w:id="0" w:name="_Toc468355749"/>
       <w:r>
         <w:rPr>
           <w:lang w:val="en-US"/>
@@ -2870,7 +2970,7 @@
           <w:lang w:val="en-US"/>
         </w:rPr>
       </w:pPr>
-      <w:bookmarkStart w:id="1" w:name="_Toc468257049"/>
+      <w:bookmarkStart w:id="1" w:name="_Toc468355750"/>
       <w:r>
         <w:rPr>
           <w:lang w:val="en-US"/>
@@ -2905,12 +3005,11 @@
         </w:rPr>
         <w:t xml:space="preserve">creating a new dataset in </w:t>
       </w:r>
-      <w:proofErr w:type="spellStart"/>
-      <w:r>
-        <w:rPr>
-          <w:lang w:val="en-US"/>
-        </w:rPr>
-        <w:t>BEx</w:t>
+      <w:r>
+        <w:rPr>
+          <w:lang w:val="en-US"/>
+        </w:rPr>
+        <w:t>BEX</w:t>
       </w:r>
       <w:r>
         <w:rPr>
@@ -2918,12 +3017,11 @@
         </w:rPr>
         <w:t>IS</w:t>
       </w:r>
-      <w:proofErr w:type="spellEnd"/>
-      <w:r>
-        <w:rPr>
-          <w:lang w:val="en-US"/>
-        </w:rPr>
-        <w:t>++</w:t>
+      <w:r>
+        <w:rPr>
+          <w:lang w:val="en-US"/>
+        </w:rPr>
+        <w:t xml:space="preserve"> 2</w:t>
       </w:r>
       <w:r>
         <w:rPr>
@@ -3054,13 +3152,57 @@
       </w:pPr>
       <w:r>
         <w:rPr>
-          <w:lang w:val="en-US"/>
-        </w:rPr>
-        <w:pict>
-          <v:shape id="_x0000_i1025" type="#_x0000_t75" style="width:453.75pt;height:202.5pt">
-            <v:imagedata r:id="rId9" o:title="Create-Dataset"/>
-          </v:shape>
-        </w:pict>
+          <w:noProof/>
+          <w:lang w:eastAsia="de-DE"/>
+        </w:rPr>
+        <w:drawing>
+          <wp:inline distT="0" distB="0" distL="0" distR="0">
+            <wp:extent cx="5762625" cy="2570480"/>
+            <wp:effectExtent l="0" t="0" r="9525" b="1270"/>
+            <wp:docPr id="4" name="Picture 4" descr="Create-Dataset"/>
+            <wp:cNvGraphicFramePr>
+              <a:graphicFrameLocks xmlns:a="http://schemas.openxmlformats.org/drawingml/2006/main" noChangeAspect="1"/>
+            </wp:cNvGraphicFramePr>
+            <a:graphic xmlns:a="http://schemas.openxmlformats.org/drawingml/2006/main">
+              <a:graphicData uri="http://schemas.openxmlformats.org/drawingml/2006/picture">
+                <pic:pic xmlns:pic="http://schemas.openxmlformats.org/drawingml/2006/picture">
+                  <pic:nvPicPr>
+                    <pic:cNvPr id="0" name="Picture 4" descr="Create-Dataset"/>
+                    <pic:cNvPicPr>
+                      <a:picLocks noChangeAspect="1" noChangeArrowheads="1"/>
+                    </pic:cNvPicPr>
+                  </pic:nvPicPr>
+                  <pic:blipFill>
+                    <a:blip r:embed="rId10">
+                      <a:extLst>
+                        <a:ext uri="{28A0092B-C50C-407E-A947-70E740481C1C}">
+                          <a14:useLocalDpi xmlns:a14="http://schemas.microsoft.com/office/drawing/2010/main" val="0"/>
+                        </a:ext>
+                      </a:extLst>
+                    </a:blip>
+                    <a:srcRect/>
+                    <a:stretch>
+                      <a:fillRect/>
+                    </a:stretch>
+                  </pic:blipFill>
+                  <pic:spPr bwMode="auto">
+                    <a:xfrm>
+                      <a:off x="0" y="0"/>
+                      <a:ext cx="5762625" cy="2570480"/>
+                    </a:xfrm>
+                    <a:prstGeom prst="rect">
+                      <a:avLst/>
+                    </a:prstGeom>
+                    <a:noFill/>
+                    <a:ln>
+                      <a:noFill/>
+                    </a:ln>
+                  </pic:spPr>
+                </pic:pic>
+              </a:graphicData>
+            </a:graphic>
+          </wp:inline>
+        </w:drawing>
       </w:r>
     </w:p>
     <w:p>
@@ -3104,7 +3246,7 @@
           <w:lang w:val="en-US" w:eastAsia="de-DE"/>
         </w:rPr>
       </w:pPr>
-      <w:bookmarkStart w:id="2" w:name="_Toc468257050"/>
+      <w:bookmarkStart w:id="2" w:name="_Toc468355751"/>
       <w:r>
         <w:rPr>
           <w:lang w:val="en-US"/>
@@ -3181,13 +3323,57 @@
       </w:pPr>
       <w:r>
         <w:rPr>
-          <w:lang w:val="en-GB" w:bidi="fa-IR"/>
-        </w:rPr>
-        <w:pict>
-          <v:shape id="_x0000_i1026" type="#_x0000_t75" style="width:456pt;height:134.25pt">
-            <v:imagedata r:id="rId10" o:title="Dataset_Copy"/>
-          </v:shape>
-        </w:pict>
+          <w:noProof/>
+          <w:lang w:eastAsia="de-DE"/>
+        </w:rPr>
+        <w:drawing>
+          <wp:inline distT="0" distB="0" distL="0" distR="0">
+            <wp:extent cx="5788025" cy="1708150"/>
+            <wp:effectExtent l="0" t="0" r="3175" b="6350"/>
+            <wp:docPr id="5" name="Picture 5" descr="Dataset_Copy"/>
+            <wp:cNvGraphicFramePr>
+              <a:graphicFrameLocks xmlns:a="http://schemas.openxmlformats.org/drawingml/2006/main" noChangeAspect="1"/>
+            </wp:cNvGraphicFramePr>
+            <a:graphic xmlns:a="http://schemas.openxmlformats.org/drawingml/2006/main">
+              <a:graphicData uri="http://schemas.openxmlformats.org/drawingml/2006/picture">
+                <pic:pic xmlns:pic="http://schemas.openxmlformats.org/drawingml/2006/picture">
+                  <pic:nvPicPr>
+                    <pic:cNvPr id="0" name="Picture 5" descr="Dataset_Copy"/>
+                    <pic:cNvPicPr>
+                      <a:picLocks noChangeAspect="1" noChangeArrowheads="1"/>
+                    </pic:cNvPicPr>
+                  </pic:nvPicPr>
+                  <pic:blipFill>
+                    <a:blip r:embed="rId11">
+                      <a:extLst>
+                        <a:ext uri="{28A0092B-C50C-407E-A947-70E740481C1C}">
+                          <a14:useLocalDpi xmlns:a14="http://schemas.microsoft.com/office/drawing/2010/main" val="0"/>
+                        </a:ext>
+                      </a:extLst>
+                    </a:blip>
+                    <a:srcRect/>
+                    <a:stretch>
+                      <a:fillRect/>
+                    </a:stretch>
+                  </pic:blipFill>
+                  <pic:spPr bwMode="auto">
+                    <a:xfrm>
+                      <a:off x="0" y="0"/>
+                      <a:ext cx="5788025" cy="1708150"/>
+                    </a:xfrm>
+                    <a:prstGeom prst="rect">
+                      <a:avLst/>
+                    </a:prstGeom>
+                    <a:noFill/>
+                    <a:ln>
+                      <a:noFill/>
+                    </a:ln>
+                  </pic:spPr>
+                </pic:pic>
+              </a:graphicData>
+            </a:graphic>
+          </wp:inline>
+        </w:drawing>
       </w:r>
     </w:p>
     <w:p>
@@ -3239,7 +3425,7 @@
           <w:lang w:val="en-US"/>
         </w:rPr>
       </w:pPr>
-      <w:bookmarkStart w:id="3" w:name="_Toc468257051"/>
+      <w:bookmarkStart w:id="3" w:name="_Toc468355752"/>
       <w:r>
         <w:rPr>
           <w:lang w:val="en-US"/>
@@ -3258,13 +3444,75 @@
       <w:r>
         <w:rPr>
           <w:noProof/>
-        </w:rPr>
-        <w:pict>
-          <v:shape id="Grafik 1" o:spid="_x0000_s1067" type="#_x0000_t75" style="position:absolute;left:0;text-align:left;margin-left:13.3pt;margin-top:46.05pt;width:308.1pt;height:107.2pt;z-index:-1;visibility:visible" wrapcoords="-70 0 -70 21412 21600 21412 21600 0 -70 0">
-            <v:imagedata r:id="rId11" o:title="" croptop="3956f" cropleft="16616f" cropright="13535f"/>
-            <w10:wrap type="tight"/>
-          </v:shape>
-        </w:pict>
+          <w:lang w:eastAsia="de-DE"/>
+        </w:rPr>
+        <w:drawing>
+          <wp:anchor distT="0" distB="0" distL="114300" distR="114300" simplePos="0" relativeHeight="251657728" behindDoc="1" locked="0" layoutInCell="1" allowOverlap="1">
+            <wp:simplePos x="0" y="0"/>
+            <wp:positionH relativeFrom="column">
+              <wp:posOffset>168910</wp:posOffset>
+            </wp:positionH>
+            <wp:positionV relativeFrom="paragraph">
+              <wp:posOffset>584835</wp:posOffset>
+            </wp:positionV>
+            <wp:extent cx="3912870" cy="1361440"/>
+            <wp:effectExtent l="0" t="0" r="0" b="0"/>
+            <wp:wrapTight wrapText="bothSides">
+              <wp:wrapPolygon edited="0">
+                <wp:start x="0" y="0"/>
+                <wp:lineTo x="0" y="21157"/>
+                <wp:lineTo x="21453" y="21157"/>
+                <wp:lineTo x="21453" y="0"/>
+                <wp:lineTo x="0" y="0"/>
+              </wp:wrapPolygon>
+            </wp:wrapTight>
+            <wp:docPr id="43" name="Grafik 1"/>
+            <wp:cNvGraphicFramePr>
+              <a:graphicFrameLocks xmlns:a="http://schemas.openxmlformats.org/drawingml/2006/main" noChangeAspect="1"/>
+            </wp:cNvGraphicFramePr>
+            <a:graphic xmlns:a="http://schemas.openxmlformats.org/drawingml/2006/main">
+              <a:graphicData uri="http://schemas.openxmlformats.org/drawingml/2006/picture">
+                <pic:pic xmlns:pic="http://schemas.openxmlformats.org/drawingml/2006/picture">
+                  <pic:nvPicPr>
+                    <pic:cNvPr id="0" name="Grafik 1"/>
+                    <pic:cNvPicPr>
+                      <a:picLocks noChangeAspect="1" noChangeArrowheads="1"/>
+                    </pic:cNvPicPr>
+                  </pic:nvPicPr>
+                  <pic:blipFill>
+                    <a:blip r:embed="rId12">
+                      <a:extLst>
+                        <a:ext uri="{28A0092B-C50C-407E-A947-70E740481C1C}">
+                          <a14:useLocalDpi xmlns:a14="http://schemas.microsoft.com/office/drawing/2010/main" val="0"/>
+                        </a:ext>
+                      </a:extLst>
+                    </a:blip>
+                    <a:srcRect l="25354" t="6036" r="20653"/>
+                    <a:stretch>
+                      <a:fillRect/>
+                    </a:stretch>
+                  </pic:blipFill>
+                  <pic:spPr bwMode="auto">
+                    <a:xfrm>
+                      <a:off x="0" y="0"/>
+                      <a:ext cx="3912870" cy="1361440"/>
+                    </a:xfrm>
+                    <a:prstGeom prst="rect">
+                      <a:avLst/>
+                    </a:prstGeom>
+                    <a:noFill/>
+                  </pic:spPr>
+                </pic:pic>
+              </a:graphicData>
+            </a:graphic>
+            <wp14:sizeRelH relativeFrom="page">
+              <wp14:pctWidth>0</wp14:pctWidth>
+            </wp14:sizeRelH>
+            <wp14:sizeRelV relativeFrom="page">
+              <wp14:pctHeight>0</wp14:pctHeight>
+            </wp14:sizeRelV>
+          </wp:anchor>
+        </w:drawing>
       </w:r>
       <w:r>
         <w:rPr>
@@ -3343,59 +3591,149 @@
         </w:rPr>
       </w:pPr>
       <w:r>
-        <w:pict>
-          <v:shape id="Picture 35" o:spid="_x0000_i1027" type="#_x0000_t75" style="width:6.75pt;height:7.5pt;visibility:visible" o:bullet="t">
-            <v:imagedata r:id="rId12" o:title="" croptop="18348f" cropbottom="45896f" cropleft="3200f" cropright="61527f"/>
-          </v:shape>
-        </w:pict>
-      </w:r>
-      <w:r>
-        <w:rPr>
-          <w:lang w:val="en-US"/>
-        </w:rPr>
-        <w:tab/>
-      </w:r>
-      <w:r>
-        <w:rPr>
-          <w:lang w:val="en-US"/>
-        </w:rPr>
-        <w:t>Required</w:t>
-      </w:r>
-      <w:r>
-        <w:rPr>
-          <w:lang w:val="en-US"/>
-        </w:rPr>
-        <w:t xml:space="preserve"> a</w:t>
-      </w:r>
-      <w:r>
-        <w:rPr>
-          <w:lang w:val="en-US"/>
-        </w:rPr>
-        <w:t>ttributes</w:t>
-      </w:r>
-      <w:r>
-        <w:rPr>
-          <w:lang w:val="en-US"/>
-        </w:rPr>
-        <w:t xml:space="preserve">, </w:t>
-      </w:r>
-    </w:p>
-    <w:p>
-      <w:pPr>
-        <w:rPr>
-          <w:lang w:val="en-US"/>
-        </w:rPr>
-      </w:pPr>
-      <w:r>
         <w:rPr>
           <w:noProof/>
           <w:lang w:eastAsia="de-DE"/>
         </w:rPr>
-        <w:pict>
-          <v:shape id="_x0000_i1028" type="#_x0000_t75" style="width:23.25pt;height:21.75pt;visibility:visible;mso-wrap-style:square">
-            <v:imagedata r:id="rId13" o:title="" cropbottom="11295f" cropleft="5163f"/>
-          </v:shape>
-        </w:pict>
+        <w:drawing>
+          <wp:inline distT="0" distB="0" distL="0" distR="0">
+            <wp:extent cx="86360" cy="94615"/>
+            <wp:effectExtent l="0" t="0" r="8890" b="635"/>
+            <wp:docPr id="6" name="Picture 35"/>
+            <wp:cNvGraphicFramePr>
+              <a:graphicFrameLocks xmlns:a="http://schemas.openxmlformats.org/drawingml/2006/main" noChangeAspect="1"/>
+            </wp:cNvGraphicFramePr>
+            <a:graphic xmlns:a="http://schemas.openxmlformats.org/drawingml/2006/main">
+              <a:graphicData uri="http://schemas.openxmlformats.org/drawingml/2006/picture">
+                <pic:pic xmlns:pic="http://schemas.openxmlformats.org/drawingml/2006/picture">
+                  <pic:nvPicPr>
+                    <pic:cNvPr id="0" name="Picture 35"/>
+                    <pic:cNvPicPr>
+                      <a:picLocks noChangeAspect="1" noChangeArrowheads="1"/>
+                    </pic:cNvPicPr>
+                  </pic:nvPicPr>
+                  <pic:blipFill>
+                    <a:blip r:embed="rId13">
+                      <a:extLst>
+                        <a:ext uri="{28A0092B-C50C-407E-A947-70E740481C1C}">
+                          <a14:useLocalDpi xmlns:a14="http://schemas.microsoft.com/office/drawing/2010/main" val="0"/>
+                        </a:ext>
+                      </a:extLst>
+                    </a:blip>
+                    <a:srcRect l="4883" t="27997" r="93883" b="70032"/>
+                    <a:stretch>
+                      <a:fillRect/>
+                    </a:stretch>
+                  </pic:blipFill>
+                  <pic:spPr bwMode="auto">
+                    <a:xfrm>
+                      <a:off x="0" y="0"/>
+                      <a:ext cx="86360" cy="94615"/>
+                    </a:xfrm>
+                    <a:prstGeom prst="rect">
+                      <a:avLst/>
+                    </a:prstGeom>
+                    <a:noFill/>
+                    <a:ln>
+                      <a:noFill/>
+                    </a:ln>
+                  </pic:spPr>
+                </pic:pic>
+              </a:graphicData>
+            </a:graphic>
+          </wp:inline>
+        </w:drawing>
+      </w:r>
+      <w:r>
+        <w:rPr>
+          <w:lang w:val="en-US"/>
+        </w:rPr>
+        <w:tab/>
+      </w:r>
+      <w:r>
+        <w:rPr>
+          <w:lang w:val="en-US"/>
+        </w:rPr>
+        <w:t>Required</w:t>
+      </w:r>
+      <w:r>
+        <w:rPr>
+          <w:lang w:val="en-US"/>
+        </w:rPr>
+        <w:t xml:space="preserve"> a</w:t>
+      </w:r>
+      <w:r>
+        <w:rPr>
+          <w:lang w:val="en-US"/>
+        </w:rPr>
+        <w:t>ttributes</w:t>
+      </w:r>
+      <w:r>
+        <w:rPr>
+          <w:lang w:val="en-US"/>
+        </w:rPr>
+        <w:t xml:space="preserve">, </w:t>
+      </w:r>
+    </w:p>
+    <w:p>
+      <w:pPr>
+        <w:rPr>
+          <w:lang w:val="en-US"/>
+        </w:rPr>
+      </w:pPr>
+      <w:r>
+        <w:rPr>
+          <w:noProof/>
+          <w:lang w:eastAsia="de-DE"/>
+        </w:rPr>
+        <w:drawing>
+          <wp:inline distT="0" distB="0" distL="0" distR="0">
+            <wp:extent cx="293370" cy="276225"/>
+            <wp:effectExtent l="0" t="0" r="0" b="9525"/>
+            <wp:docPr id="7" name="Picture 7"/>
+            <wp:cNvGraphicFramePr>
+              <a:graphicFrameLocks xmlns:a="http://schemas.openxmlformats.org/drawingml/2006/main" noChangeAspect="1"/>
+            </wp:cNvGraphicFramePr>
+            <a:graphic xmlns:a="http://schemas.openxmlformats.org/drawingml/2006/main">
+              <a:graphicData uri="http://schemas.openxmlformats.org/drawingml/2006/picture">
+                <pic:pic xmlns:pic="http://schemas.openxmlformats.org/drawingml/2006/picture">
+                  <pic:nvPicPr>
+                    <pic:cNvPr id="0" name="Picture 7"/>
+                    <pic:cNvPicPr>
+                      <a:picLocks noChangeAspect="1" noChangeArrowheads="1"/>
+                    </pic:cNvPicPr>
+                  </pic:nvPicPr>
+                  <pic:blipFill>
+                    <a:blip r:embed="rId14">
+                      <a:extLst>
+                        <a:ext uri="{28A0092B-C50C-407E-A947-70E740481C1C}">
+                          <a14:useLocalDpi xmlns:a14="http://schemas.microsoft.com/office/drawing/2010/main" val="0"/>
+                        </a:ext>
+                      </a:extLst>
+                    </a:blip>
+                    <a:srcRect l="7878" b="17235"/>
+                    <a:stretch>
+                      <a:fillRect/>
+                    </a:stretch>
+                  </pic:blipFill>
+                  <pic:spPr bwMode="auto">
+                    <a:xfrm>
+                      <a:off x="0" y="0"/>
+                      <a:ext cx="293370" cy="276225"/>
+                    </a:xfrm>
+                    <a:prstGeom prst="rect">
+                      <a:avLst/>
+                    </a:prstGeom>
+                    <a:noFill/>
+                    <a:ln>
+                      <a:noFill/>
+                    </a:ln>
+                  </pic:spPr>
+                </pic:pic>
+              </a:graphicData>
+            </a:graphic>
+          </wp:inline>
+        </w:drawing>
       </w:r>
       <w:r>
         <w:rPr>
@@ -3422,11 +3760,54 @@
           <w:noProof/>
           <w:lang w:eastAsia="de-DE"/>
         </w:rPr>
-        <w:pict>
-          <v:shape id="_x0000_i1029" type="#_x0000_t75" style="width:23.25pt;height:23.25pt;visibility:visible;mso-wrap-style:square">
-            <v:imagedata r:id="rId14" o:title="" cropbottom="9227f"/>
-          </v:shape>
-        </w:pict>
+        <w:drawing>
+          <wp:inline distT="0" distB="0" distL="0" distR="0">
+            <wp:extent cx="293370" cy="293370"/>
+            <wp:effectExtent l="0" t="0" r="0" b="0"/>
+            <wp:docPr id="8" name="Picture 8"/>
+            <wp:cNvGraphicFramePr>
+              <a:graphicFrameLocks xmlns:a="http://schemas.openxmlformats.org/drawingml/2006/main" noChangeAspect="1"/>
+            </wp:cNvGraphicFramePr>
+            <a:graphic xmlns:a="http://schemas.openxmlformats.org/drawingml/2006/main">
+              <a:graphicData uri="http://schemas.openxmlformats.org/drawingml/2006/picture">
+                <pic:pic xmlns:pic="http://schemas.openxmlformats.org/drawingml/2006/picture">
+                  <pic:nvPicPr>
+                    <pic:cNvPr id="0" name="Picture 8"/>
+                    <pic:cNvPicPr>
+                      <a:picLocks noChangeAspect="1" noChangeArrowheads="1"/>
+                    </pic:cNvPicPr>
+                  </pic:nvPicPr>
+                  <pic:blipFill>
+                    <a:blip r:embed="rId15">
+                      <a:extLst>
+                        <a:ext uri="{28A0092B-C50C-407E-A947-70E740481C1C}">
+                          <a14:useLocalDpi xmlns:a14="http://schemas.microsoft.com/office/drawing/2010/main" val="0"/>
+                        </a:ext>
+                      </a:extLst>
+                    </a:blip>
+                    <a:srcRect b="14079"/>
+                    <a:stretch>
+                      <a:fillRect/>
+                    </a:stretch>
+                  </pic:blipFill>
+                  <pic:spPr bwMode="auto">
+                    <a:xfrm>
+                      <a:off x="0" y="0"/>
+                      <a:ext cx="293370" cy="293370"/>
+                    </a:xfrm>
+                    <a:prstGeom prst="rect">
+                      <a:avLst/>
+                    </a:prstGeom>
+                    <a:noFill/>
+                    <a:ln>
+                      <a:noFill/>
+                    </a:ln>
+                  </pic:spPr>
+                </pic:pic>
+              </a:graphicData>
+            </a:graphic>
+          </wp:inline>
+        </w:drawing>
       </w:r>
       <w:r>
         <w:rPr>
@@ -3453,11 +3834,54 @@
           <w:noProof/>
           <w:lang w:eastAsia="de-DE"/>
         </w:rPr>
-        <w:pict>
-          <v:shape id="_x0000_i1030" type="#_x0000_t75" style="width:45pt;height:20.25pt;visibility:visible;mso-wrap-style:square">
-            <v:imagedata r:id="rId15" o:title=""/>
-          </v:shape>
-        </w:pict>
+        <w:drawing>
+          <wp:inline distT="0" distB="0" distL="0" distR="0">
+            <wp:extent cx="569595" cy="259080"/>
+            <wp:effectExtent l="0" t="0" r="1905" b="7620"/>
+            <wp:docPr id="9" name="Picture 9"/>
+            <wp:cNvGraphicFramePr>
+              <a:graphicFrameLocks xmlns:a="http://schemas.openxmlformats.org/drawingml/2006/main" noChangeAspect="1"/>
+            </wp:cNvGraphicFramePr>
+            <a:graphic xmlns:a="http://schemas.openxmlformats.org/drawingml/2006/main">
+              <a:graphicData uri="http://schemas.openxmlformats.org/drawingml/2006/picture">
+                <pic:pic xmlns:pic="http://schemas.openxmlformats.org/drawingml/2006/picture">
+                  <pic:nvPicPr>
+                    <pic:cNvPr id="0" name="Picture 9"/>
+                    <pic:cNvPicPr>
+                      <a:picLocks noChangeAspect="1" noChangeArrowheads="1"/>
+                    </pic:cNvPicPr>
+                  </pic:nvPicPr>
+                  <pic:blipFill>
+                    <a:blip r:embed="rId16">
+                      <a:extLst>
+                        <a:ext uri="{28A0092B-C50C-407E-A947-70E740481C1C}">
+                          <a14:useLocalDpi xmlns:a14="http://schemas.microsoft.com/office/drawing/2010/main" val="0"/>
+                        </a:ext>
+                      </a:extLst>
+                    </a:blip>
+                    <a:srcRect/>
+                    <a:stretch>
+                      <a:fillRect/>
+                    </a:stretch>
+                  </pic:blipFill>
+                  <pic:spPr bwMode="auto">
+                    <a:xfrm>
+                      <a:off x="0" y="0"/>
+                      <a:ext cx="569595" cy="259080"/>
+                    </a:xfrm>
+                    <a:prstGeom prst="rect">
+                      <a:avLst/>
+                    </a:prstGeom>
+                    <a:noFill/>
+                    <a:ln>
+                      <a:noFill/>
+                    </a:ln>
+                  </pic:spPr>
+                </pic:pic>
+              </a:graphicData>
+            </a:graphic>
+          </wp:inline>
+        </w:drawing>
       </w:r>
       <w:r>
         <w:rPr>
@@ -3478,22 +3902,108 @@
           <w:noProof/>
           <w:lang w:eastAsia="de-DE"/>
         </w:rPr>
-        <w:pict>
-          <v:shape id="_x0000_i1031" type="#_x0000_t75" style="width:15pt;height:12.75pt;visibility:visible;mso-wrap-style:square">
-            <v:imagedata r:id="rId16" o:title="" cropbottom="20314f"/>
-          </v:shape>
-        </w:pict>
+        <w:drawing>
+          <wp:inline distT="0" distB="0" distL="0" distR="0">
+            <wp:extent cx="189865" cy="163830"/>
+            <wp:effectExtent l="0" t="0" r="635" b="7620"/>
+            <wp:docPr id="10" name="Picture 10"/>
+            <wp:cNvGraphicFramePr>
+              <a:graphicFrameLocks xmlns:a="http://schemas.openxmlformats.org/drawingml/2006/main" noChangeAspect="1"/>
+            </wp:cNvGraphicFramePr>
+            <a:graphic xmlns:a="http://schemas.openxmlformats.org/drawingml/2006/main">
+              <a:graphicData uri="http://schemas.openxmlformats.org/drawingml/2006/picture">
+                <pic:pic xmlns:pic="http://schemas.openxmlformats.org/drawingml/2006/picture">
+                  <pic:nvPicPr>
+                    <pic:cNvPr id="0" name="Picture 10"/>
+                    <pic:cNvPicPr>
+                      <a:picLocks noChangeAspect="1" noChangeArrowheads="1"/>
+                    </pic:cNvPicPr>
+                  </pic:nvPicPr>
+                  <pic:blipFill>
+                    <a:blip r:embed="rId17">
+                      <a:extLst>
+                        <a:ext uri="{28A0092B-C50C-407E-A947-70E740481C1C}">
+                          <a14:useLocalDpi xmlns:a14="http://schemas.microsoft.com/office/drawing/2010/main" val="0"/>
+                        </a:ext>
+                      </a:extLst>
+                    </a:blip>
+                    <a:srcRect b="30997"/>
+                    <a:stretch>
+                      <a:fillRect/>
+                    </a:stretch>
+                  </pic:blipFill>
+                  <pic:spPr bwMode="auto">
+                    <a:xfrm>
+                      <a:off x="0" y="0"/>
+                      <a:ext cx="189865" cy="163830"/>
+                    </a:xfrm>
+                    <a:prstGeom prst="rect">
+                      <a:avLst/>
+                    </a:prstGeom>
+                    <a:noFill/>
+                    <a:ln>
+                      <a:noFill/>
+                    </a:ln>
+                  </pic:spPr>
+                </pic:pic>
+              </a:graphicData>
+            </a:graphic>
+          </wp:inline>
+        </w:drawing>
       </w:r>
       <w:r>
         <w:rPr>
           <w:noProof/>
           <w:lang w:eastAsia="de-DE"/>
         </w:rPr>
-        <w:pict>
-          <v:shape id="_x0000_i1032" type="#_x0000_t75" style="width:12.75pt;height:10.5pt;visibility:visible;mso-wrap-style:square">
-            <v:imagedata r:id="rId17" o:title="" cropbottom="23048f"/>
-          </v:shape>
-        </w:pict>
+        <w:drawing>
+          <wp:inline distT="0" distB="0" distL="0" distR="0">
+            <wp:extent cx="163830" cy="129540"/>
+            <wp:effectExtent l="0" t="0" r="7620" b="3810"/>
+            <wp:docPr id="11" name="Picture 11"/>
+            <wp:cNvGraphicFramePr>
+              <a:graphicFrameLocks xmlns:a="http://schemas.openxmlformats.org/drawingml/2006/main" noChangeAspect="1"/>
+            </wp:cNvGraphicFramePr>
+            <a:graphic xmlns:a="http://schemas.openxmlformats.org/drawingml/2006/main">
+              <a:graphicData uri="http://schemas.openxmlformats.org/drawingml/2006/picture">
+                <pic:pic xmlns:pic="http://schemas.openxmlformats.org/drawingml/2006/picture">
+                  <pic:nvPicPr>
+                    <pic:cNvPr id="0" name="Picture 11"/>
+                    <pic:cNvPicPr>
+                      <a:picLocks noChangeAspect="1" noChangeArrowheads="1"/>
+                    </pic:cNvPicPr>
+                  </pic:nvPicPr>
+                  <pic:blipFill>
+                    <a:blip r:embed="rId18">
+                      <a:extLst>
+                        <a:ext uri="{28A0092B-C50C-407E-A947-70E740481C1C}">
+                          <a14:useLocalDpi xmlns:a14="http://schemas.microsoft.com/office/drawing/2010/main" val="0"/>
+                        </a:ext>
+                      </a:extLst>
+                    </a:blip>
+                    <a:srcRect b="35168"/>
+                    <a:stretch>
+                      <a:fillRect/>
+                    </a:stretch>
+                  </pic:blipFill>
+                  <pic:spPr bwMode="auto">
+                    <a:xfrm>
+                      <a:off x="0" y="0"/>
+                      <a:ext cx="163830" cy="129540"/>
+                    </a:xfrm>
+                    <a:prstGeom prst="rect">
+                      <a:avLst/>
+                    </a:prstGeom>
+                    <a:noFill/>
+                    <a:ln>
+                      <a:noFill/>
+                    </a:ln>
+                  </pic:spPr>
+                </pic:pic>
+              </a:graphicData>
+            </a:graphic>
+          </wp:inline>
+        </w:drawing>
       </w:r>
       <w:r>
         <w:rPr>
@@ -3606,7 +4116,7 @@
           <w:lang w:val="en-US"/>
         </w:rPr>
       </w:pPr>
-      <w:bookmarkStart w:id="4" w:name="_Toc468257052"/>
+      <w:bookmarkStart w:id="4" w:name="_Toc468355753"/>
       <w:r>
         <w:rPr>
           <w:lang w:val="en-US"/>
@@ -3651,11 +4161,54 @@
           <w:noProof/>
           <w:lang w:eastAsia="de-DE"/>
         </w:rPr>
-        <w:pict>
-          <v:shape id="_x0000_i1033" type="#_x0000_t75" style="width:450pt;height:131.25pt;visibility:visible;mso-wrap-style:square">
-            <v:imagedata r:id="rId18" o:title="" croptop="43616f" cropbottom="4357f" cropleft="40659f" cropright="5982f"/>
-          </v:shape>
-        </w:pict>
+        <w:drawing>
+          <wp:inline distT="0" distB="0" distL="0" distR="0">
+            <wp:extent cx="5710555" cy="1664970"/>
+            <wp:effectExtent l="0" t="0" r="4445" b="0"/>
+            <wp:docPr id="12" name="Picture 12"/>
+            <wp:cNvGraphicFramePr>
+              <a:graphicFrameLocks xmlns:a="http://schemas.openxmlformats.org/drawingml/2006/main" noChangeAspect="1"/>
+            </wp:cNvGraphicFramePr>
+            <a:graphic xmlns:a="http://schemas.openxmlformats.org/drawingml/2006/main">
+              <a:graphicData uri="http://schemas.openxmlformats.org/drawingml/2006/picture">
+                <pic:pic xmlns:pic="http://schemas.openxmlformats.org/drawingml/2006/picture">
+                  <pic:nvPicPr>
+                    <pic:cNvPr id="0" name="Picture 12"/>
+                    <pic:cNvPicPr>
+                      <a:picLocks noChangeAspect="1" noChangeArrowheads="1"/>
+                    </pic:cNvPicPr>
+                  </pic:nvPicPr>
+                  <pic:blipFill>
+                    <a:blip r:embed="rId19">
+                      <a:extLst>
+                        <a:ext uri="{28A0092B-C50C-407E-A947-70E740481C1C}">
+                          <a14:useLocalDpi xmlns:a14="http://schemas.microsoft.com/office/drawing/2010/main" val="0"/>
+                        </a:ext>
+                      </a:extLst>
+                    </a:blip>
+                    <a:srcRect l="62041" t="66553" r="9128" b="6648"/>
+                    <a:stretch>
+                      <a:fillRect/>
+                    </a:stretch>
+                  </pic:blipFill>
+                  <pic:spPr bwMode="auto">
+                    <a:xfrm>
+                      <a:off x="0" y="0"/>
+                      <a:ext cx="5710555" cy="1664970"/>
+                    </a:xfrm>
+                    <a:prstGeom prst="rect">
+                      <a:avLst/>
+                    </a:prstGeom>
+                    <a:noFill/>
+                    <a:ln>
+                      <a:noFill/>
+                    </a:ln>
+                  </pic:spPr>
+                </pic:pic>
+              </a:graphicData>
+            </a:graphic>
+          </wp:inline>
+        </w:drawing>
       </w:r>
     </w:p>
     <w:p>
@@ -3674,7 +4227,7 @@
           <w:lang w:val="en-US"/>
         </w:rPr>
       </w:pPr>
-      <w:bookmarkStart w:id="5" w:name="_Toc468257053"/>
+      <w:bookmarkStart w:id="5" w:name="_Toc468355754"/>
       <w:r>
         <w:rPr>
           <w:lang w:val="en-US"/>
@@ -3690,6 +4243,7 @@
           <w:lang w:val="en-US"/>
         </w:rPr>
       </w:pPr>
+      <w:proofErr w:type="gramStart"/>
       <w:r>
         <w:rPr>
           <w:lang w:val="en-US"/>
@@ -3702,16 +4256,15 @@
           <w:bCs/>
           <w:lang w:val="en-US"/>
         </w:rPr>
-        <w:t xml:space="preserve">Collect &gt; </w:t>
-      </w:r>
-      <w:proofErr w:type="spellStart"/>
+        <w:t>Collect &gt; Upload</w:t>
+      </w:r>
       <w:r>
         <w:rPr>
           <w:b/>
           <w:bCs/>
           <w:lang w:val="en-US"/>
         </w:rPr>
-        <w:t>Upload</w:t>
+        <w:t xml:space="preserve"> D</w:t>
       </w:r>
       <w:r>
         <w:rPr>
@@ -3719,31 +4272,14 @@
           <w:bCs/>
           <w:lang w:val="en-US"/>
         </w:rPr>
-        <w:t>e</w:t>
-      </w:r>
-      <w:proofErr w:type="spellEnd"/>
+        <w:t>ata</w:t>
+      </w:r>
       <w:r>
         <w:rPr>
           <w:b/>
           <w:bCs/>
           <w:lang w:val="en-US"/>
         </w:rPr>
-        <w:t xml:space="preserve"> D</w:t>
-      </w:r>
-      <w:r>
-        <w:rPr>
-          <w:b/>
-          <w:bCs/>
-          <w:lang w:val="en-US"/>
-        </w:rPr>
-        <w:t>ata</w:t>
-      </w:r>
-      <w:r>
-        <w:rPr>
-          <w:b/>
-          <w:bCs/>
-          <w:lang w:val="en-US"/>
-        </w:rPr>
         <w:t xml:space="preserve"> </w:t>
       </w:r>
       <w:r>
@@ -3758,6 +4294,7 @@
         </w:rPr>
         <w:t>.</w:t>
       </w:r>
+      <w:proofErr w:type="gramEnd"/>
       <w:r>
         <w:rPr>
           <w:lang w:val="en-US"/>
@@ -3770,37 +4307,43 @@
         </w:rPr>
         <w:t xml:space="preserve">This wizard will assist you in uploading data into the </w:t>
       </w:r>
+      <w:r>
+        <w:rPr>
+          <w:lang w:val="en-US"/>
+        </w:rPr>
+        <w:t>BEXIS 2</w:t>
+      </w:r>
+      <w:r>
+        <w:rPr>
+          <w:lang w:val="en-US"/>
+        </w:rPr>
+        <w:t xml:space="preserve"> repository. </w:t>
+      </w:r>
+      <w:r>
+        <w:rPr>
+          <w:lang w:val="en-US"/>
+        </w:rPr>
+        <w:t>A dataset can be structured or unstructured</w:t>
+      </w:r>
+      <w:r>
+        <w:rPr>
+          <w:lang w:val="en-US"/>
+        </w:rPr>
+        <w:t xml:space="preserve"> (</w:t>
+      </w:r>
       <w:proofErr w:type="spellStart"/>
       <w:r>
         <w:rPr>
           <w:lang w:val="en-US"/>
         </w:rPr>
-        <w:t>BEx</w:t>
-      </w:r>
-      <w:r>
-        <w:rPr>
-          <w:lang w:val="en-US"/>
-        </w:rPr>
-        <w:t>IS</w:t>
+        <w:t>i.e</w:t>
       </w:r>
       <w:proofErr w:type="spellEnd"/>
       <w:r>
         <w:rPr>
           <w:lang w:val="en-US"/>
         </w:rPr>
-        <w:t>++</w:t>
-      </w:r>
-      <w:r>
-        <w:rPr>
-          <w:lang w:val="en-US"/>
-        </w:rPr>
-        <w:t xml:space="preserve"> repository. </w:t>
-      </w:r>
-      <w:r>
-        <w:rPr>
-          <w:lang w:val="en-US"/>
-        </w:rPr>
-        <w:t>A dataset can be structured or unstructured</w:t>
+        <w:t xml:space="preserve"> tabular or file)</w:t>
       </w:r>
       <w:r>
         <w:rPr>
@@ -3820,11 +4363,54 @@
           <w:noProof/>
           <w:lang w:eastAsia="de-DE"/>
         </w:rPr>
-        <w:pict>
-          <v:shape id="_x0000_i1034" type="#_x0000_t75" style="width:450.75pt;height:99pt">
-            <v:imagedata r:id="rId19" o:title="Upload_Data"/>
-          </v:shape>
-        </w:pict>
+        <w:drawing>
+          <wp:inline distT="0" distB="0" distL="0" distR="0">
+            <wp:extent cx="5727700" cy="1259205"/>
+            <wp:effectExtent l="0" t="0" r="6350" b="0"/>
+            <wp:docPr id="13" name="Picture 13" descr="Upload_Data"/>
+            <wp:cNvGraphicFramePr>
+              <a:graphicFrameLocks xmlns:a="http://schemas.openxmlformats.org/drawingml/2006/main" noChangeAspect="1"/>
+            </wp:cNvGraphicFramePr>
+            <a:graphic xmlns:a="http://schemas.openxmlformats.org/drawingml/2006/main">
+              <a:graphicData uri="http://schemas.openxmlformats.org/drawingml/2006/picture">
+                <pic:pic xmlns:pic="http://schemas.openxmlformats.org/drawingml/2006/picture">
+                  <pic:nvPicPr>
+                    <pic:cNvPr id="0" name="Picture 13" descr="Upload_Data"/>
+                    <pic:cNvPicPr>
+                      <a:picLocks noChangeAspect="1" noChangeArrowheads="1"/>
+                    </pic:cNvPicPr>
+                  </pic:nvPicPr>
+                  <pic:blipFill>
+                    <a:blip r:embed="rId20">
+                      <a:extLst>
+                        <a:ext uri="{28A0092B-C50C-407E-A947-70E740481C1C}">
+                          <a14:useLocalDpi xmlns:a14="http://schemas.microsoft.com/office/drawing/2010/main" val="0"/>
+                        </a:ext>
+                      </a:extLst>
+                    </a:blip>
+                    <a:srcRect/>
+                    <a:stretch>
+                      <a:fillRect/>
+                    </a:stretch>
+                  </pic:blipFill>
+                  <pic:spPr bwMode="auto">
+                    <a:xfrm>
+                      <a:off x="0" y="0"/>
+                      <a:ext cx="5727700" cy="1259205"/>
+                    </a:xfrm>
+                    <a:prstGeom prst="rect">
+                      <a:avLst/>
+                    </a:prstGeom>
+                    <a:noFill/>
+                    <a:ln>
+                      <a:noFill/>
+                    </a:ln>
+                  </pic:spPr>
+                </pic:pic>
+              </a:graphicData>
+            </a:graphic>
+          </wp:inline>
+        </w:drawing>
       </w:r>
     </w:p>
     <w:p>
@@ -3841,7 +4427,7 @@
           <w:lang w:val="en-US"/>
         </w:rPr>
       </w:pPr>
-      <w:bookmarkStart w:id="6" w:name="_Toc468257054"/>
+      <w:bookmarkStart w:id="6" w:name="_Toc468355755"/>
       <w:r>
         <w:rPr>
           <w:lang w:val="en-US"/>
@@ -3873,7 +4459,21 @@
         <w:rPr>
           <w:lang w:val="en-US"/>
         </w:rPr>
-        <w:t xml:space="preserve"> data” is used for all datasets where there internal structure of the data is “known” to the system. For example, in a data table the header, which defines the columns (i.e. variables) is the structure of the data. Before uploading/importing data to the system the data structure needs to be created with the Data Structure Manager of the Data Planning module.</w:t>
+        <w:t xml:space="preserve"> data” is used for all datasets where there internal structure of the data is “known” to the system. For example, in a data table the header, which defines the columns (i.e. </w:t>
+      </w:r>
+      <w:proofErr w:type="gramStart"/>
+      <w:r>
+        <w:rPr>
+          <w:lang w:val="en-US"/>
+        </w:rPr>
+        <w:t>variables)</w:t>
+      </w:r>
+      <w:proofErr w:type="gramEnd"/>
+      <w:r>
+        <w:rPr>
+          <w:lang w:val="en-US"/>
+        </w:rPr>
+        <w:t xml:space="preserve"> is the structure of the data. Before uploading/importing data to the system the data structure needs to be created with the Data Structure Manager of the Data Planning module.</w:t>
       </w:r>
     </w:p>
     <w:p>
@@ -3893,7 +4493,7 @@
           <w:lang w:val="en-US"/>
         </w:rPr>
       </w:pPr>
-      <w:bookmarkStart w:id="7" w:name="_Toc468257055"/>
+      <w:bookmarkStart w:id="7" w:name="_Toc468355756"/>
       <w:r>
         <w:rPr>
           <w:lang w:val="en-US"/>
@@ -4094,11 +4694,54 @@
           <w:lang w:eastAsia="de-DE"/>
         </w:rPr>
         <w:lastRenderedPageBreak/>
-        <w:pict>
-          <v:shape id="_x0000_i1035" type="#_x0000_t75" style="width:449.25pt;height:246pt">
-            <v:imagedata r:id="rId20" o:title="Upload_Tabular_1"/>
-          </v:shape>
-        </w:pict>
+        <w:drawing>
+          <wp:inline distT="0" distB="0" distL="0" distR="0">
+            <wp:extent cx="5702300" cy="3122930"/>
+            <wp:effectExtent l="0" t="0" r="0" b="1270"/>
+            <wp:docPr id="14" name="Picture 14" descr="Upload_Tabular_1"/>
+            <wp:cNvGraphicFramePr>
+              <a:graphicFrameLocks xmlns:a="http://schemas.openxmlformats.org/drawingml/2006/main" noChangeAspect="1"/>
+            </wp:cNvGraphicFramePr>
+            <a:graphic xmlns:a="http://schemas.openxmlformats.org/drawingml/2006/main">
+              <a:graphicData uri="http://schemas.openxmlformats.org/drawingml/2006/picture">
+                <pic:pic xmlns:pic="http://schemas.openxmlformats.org/drawingml/2006/picture">
+                  <pic:nvPicPr>
+                    <pic:cNvPr id="0" name="Picture 14" descr="Upload_Tabular_1"/>
+                    <pic:cNvPicPr>
+                      <a:picLocks noChangeAspect="1" noChangeArrowheads="1"/>
+                    </pic:cNvPicPr>
+                  </pic:nvPicPr>
+                  <pic:blipFill>
+                    <a:blip r:embed="rId21">
+                      <a:extLst>
+                        <a:ext uri="{28A0092B-C50C-407E-A947-70E740481C1C}">
+                          <a14:useLocalDpi xmlns:a14="http://schemas.microsoft.com/office/drawing/2010/main" val="0"/>
+                        </a:ext>
+                      </a:extLst>
+                    </a:blip>
+                    <a:srcRect/>
+                    <a:stretch>
+                      <a:fillRect/>
+                    </a:stretch>
+                  </pic:blipFill>
+                  <pic:spPr bwMode="auto">
+                    <a:xfrm>
+                      <a:off x="0" y="0"/>
+                      <a:ext cx="5702300" cy="3122930"/>
+                    </a:xfrm>
+                    <a:prstGeom prst="rect">
+                      <a:avLst/>
+                    </a:prstGeom>
+                    <a:noFill/>
+                    <a:ln>
+                      <a:noFill/>
+                    </a:ln>
+                  </pic:spPr>
+                </pic:pic>
+              </a:graphicData>
+            </a:graphic>
+          </wp:inline>
+        </w:drawing>
       </w:r>
     </w:p>
     <w:p>
@@ -4118,7 +4761,7 @@
           <w:lang w:val="en-GB"/>
         </w:rPr>
       </w:pPr>
-      <w:bookmarkStart w:id="8" w:name="_Toc468257056"/>
+      <w:bookmarkStart w:id="8" w:name="_Toc468355757"/>
       <w:r>
         <w:rPr>
           <w:lang w:val="en-GB"/>
@@ -4146,31 +4789,11 @@
         </w:rPr>
         <w:t xml:space="preserve">For all Microsoft Excel files using a </w:t>
       </w:r>
-      <w:proofErr w:type="spellStart"/>
-      <w:r>
-        <w:rPr>
-          <w:lang w:val="en-US"/>
-        </w:rPr>
-        <w:t>BE</w:t>
-      </w:r>
-      <w:r>
-        <w:rPr>
-          <w:lang w:val="en-US"/>
-        </w:rPr>
-        <w:t>x</w:t>
-      </w:r>
-      <w:r>
-        <w:rPr>
-          <w:lang w:val="en-US"/>
-        </w:rPr>
-        <w:t>IS</w:t>
-      </w:r>
-      <w:proofErr w:type="spellEnd"/>
-      <w:r>
-        <w:rPr>
-          <w:lang w:val="en-US"/>
-        </w:rPr>
-        <w:t>++</w:t>
+      <w:r>
+        <w:rPr>
+          <w:lang w:val="en-US"/>
+        </w:rPr>
+        <w:t>BEXIS 2</w:t>
       </w:r>
       <w:r>
         <w:rPr>
@@ -4333,22 +4956,108 @@
           <w:noProof/>
           <w:lang w:eastAsia="de-DE"/>
         </w:rPr>
-        <w:pict>
-          <v:shape id="Picture 3" o:spid="_x0000_i1036" type="#_x0000_t75" alt="ColumnWise.JPG" style="width:201.75pt;height:81pt;visibility:visible">
-            <v:imagedata r:id="rId21" o:title="" croptop="13732f" cropbottom="13605f"/>
-          </v:shape>
-        </w:pict>
+        <w:drawing>
+          <wp:inline distT="0" distB="0" distL="0" distR="0">
+            <wp:extent cx="2562225" cy="1026795"/>
+            <wp:effectExtent l="0" t="0" r="9525" b="1905"/>
+            <wp:docPr id="15" name="Picture 3" descr="ColumnWise.JPG"/>
+            <wp:cNvGraphicFramePr>
+              <a:graphicFrameLocks xmlns:a="http://schemas.openxmlformats.org/drawingml/2006/main" noChangeAspect="1"/>
+            </wp:cNvGraphicFramePr>
+            <a:graphic xmlns:a="http://schemas.openxmlformats.org/drawingml/2006/main">
+              <a:graphicData uri="http://schemas.openxmlformats.org/drawingml/2006/picture">
+                <pic:pic xmlns:pic="http://schemas.openxmlformats.org/drawingml/2006/picture">
+                  <pic:nvPicPr>
+                    <pic:cNvPr id="0" name="Picture 3" descr="ColumnWise.JPG"/>
+                    <pic:cNvPicPr>
+                      <a:picLocks noChangeAspect="1" noChangeArrowheads="1"/>
+                    </pic:cNvPicPr>
+                  </pic:nvPicPr>
+                  <pic:blipFill>
+                    <a:blip r:embed="rId22">
+                      <a:extLst>
+                        <a:ext uri="{28A0092B-C50C-407E-A947-70E740481C1C}">
+                          <a14:useLocalDpi xmlns:a14="http://schemas.microsoft.com/office/drawing/2010/main" val="0"/>
+                        </a:ext>
+                      </a:extLst>
+                    </a:blip>
+                    <a:srcRect t="20953" b="20760"/>
+                    <a:stretch>
+                      <a:fillRect/>
+                    </a:stretch>
+                  </pic:blipFill>
+                  <pic:spPr bwMode="auto">
+                    <a:xfrm>
+                      <a:off x="0" y="0"/>
+                      <a:ext cx="2562225" cy="1026795"/>
+                    </a:xfrm>
+                    <a:prstGeom prst="rect">
+                      <a:avLst/>
+                    </a:prstGeom>
+                    <a:noFill/>
+                    <a:ln>
+                      <a:noFill/>
+                    </a:ln>
+                  </pic:spPr>
+                </pic:pic>
+              </a:graphicData>
+            </a:graphic>
+          </wp:inline>
+        </w:drawing>
       </w:r>
       <w:r>
         <w:rPr>
           <w:noProof/>
           <w:lang w:eastAsia="de-DE"/>
         </w:rPr>
-        <w:pict>
-          <v:shape id="Picture 6" o:spid="_x0000_i1037" type="#_x0000_t75" alt="RowWise.JPG" style="width:223.5pt;height:91.5pt;visibility:visible">
-            <v:imagedata r:id="rId22" o:title="" croptop="13866f" cropbottom="14521f"/>
-          </v:shape>
-        </w:pict>
+        <w:drawing>
+          <wp:inline distT="0" distB="0" distL="0" distR="0">
+            <wp:extent cx="2837815" cy="1164590"/>
+            <wp:effectExtent l="0" t="0" r="635" b="0"/>
+            <wp:docPr id="16" name="Picture 6" descr="RowWise.JPG"/>
+            <wp:cNvGraphicFramePr>
+              <a:graphicFrameLocks xmlns:a="http://schemas.openxmlformats.org/drawingml/2006/main" noChangeAspect="1"/>
+            </wp:cNvGraphicFramePr>
+            <a:graphic xmlns:a="http://schemas.openxmlformats.org/drawingml/2006/main">
+              <a:graphicData uri="http://schemas.openxmlformats.org/drawingml/2006/picture">
+                <pic:pic xmlns:pic="http://schemas.openxmlformats.org/drawingml/2006/picture">
+                  <pic:nvPicPr>
+                    <pic:cNvPr id="0" name="Picture 6" descr="RowWise.JPG"/>
+                    <pic:cNvPicPr>
+                      <a:picLocks noChangeAspect="1" noChangeArrowheads="1"/>
+                    </pic:cNvPicPr>
+                  </pic:nvPicPr>
+                  <pic:blipFill>
+                    <a:blip r:embed="rId23">
+                      <a:extLst>
+                        <a:ext uri="{28A0092B-C50C-407E-A947-70E740481C1C}">
+                          <a14:useLocalDpi xmlns:a14="http://schemas.microsoft.com/office/drawing/2010/main" val="0"/>
+                        </a:ext>
+                      </a:extLst>
+                    </a:blip>
+                    <a:srcRect t="21158" b="22157"/>
+                    <a:stretch>
+                      <a:fillRect/>
+                    </a:stretch>
+                  </pic:blipFill>
+                  <pic:spPr bwMode="auto">
+                    <a:xfrm>
+                      <a:off x="0" y="0"/>
+                      <a:ext cx="2837815" cy="1164590"/>
+                    </a:xfrm>
+                    <a:prstGeom prst="rect">
+                      <a:avLst/>
+                    </a:prstGeom>
+                    <a:noFill/>
+                    <a:ln>
+                      <a:noFill/>
+                    </a:ln>
+                  </pic:spPr>
+                </pic:pic>
+              </a:graphicData>
+            </a:graphic>
+          </wp:inline>
+        </w:drawing>
       </w:r>
     </w:p>
     <w:p>
@@ -4371,7 +5080,13 @@
         <w:rPr>
           <w:lang w:val="en-US"/>
         </w:rPr>
-        <w:t xml:space="preserve">Data sets may contain empty rows or columns on top or to the left before the header and the actual data values start. Please specify this </w:t>
+        <w:t>Data</w:t>
+      </w:r>
+      <w:r>
+        <w:rPr>
+          <w:lang w:val="en-US"/>
+        </w:rPr>
+        <w:t xml:space="preserve">sets may contain empty rows or columns on top or to the left before the header and the actual data values start. Please specify this </w:t>
       </w:r>
       <w:r>
         <w:rPr>
@@ -4424,22 +5139,108 @@
           <w:lang w:eastAsia="de-DE"/>
         </w:rPr>
         <w:lastRenderedPageBreak/>
-        <w:pict>
-          <v:shape id="Picture 10" o:spid="_x0000_i1038" type="#_x0000_t75" alt="Offset.JPG" style="width:208.5pt;height:103.5pt;visibility:visible">
-            <v:imagedata r:id="rId23" o:title="" croptop="9023f" cropbottom="13471f"/>
-          </v:shape>
-        </w:pict>
+        <w:drawing>
+          <wp:inline distT="0" distB="0" distL="0" distR="0">
+            <wp:extent cx="2648585" cy="1311275"/>
+            <wp:effectExtent l="0" t="0" r="0" b="3175"/>
+            <wp:docPr id="17" name="Picture 10" descr="Offset.JPG"/>
+            <wp:cNvGraphicFramePr>
+              <a:graphicFrameLocks xmlns:a="http://schemas.openxmlformats.org/drawingml/2006/main" noChangeAspect="1"/>
+            </wp:cNvGraphicFramePr>
+            <a:graphic xmlns:a="http://schemas.openxmlformats.org/drawingml/2006/main">
+              <a:graphicData uri="http://schemas.openxmlformats.org/drawingml/2006/picture">
+                <pic:pic xmlns:pic="http://schemas.openxmlformats.org/drawingml/2006/picture">
+                  <pic:nvPicPr>
+                    <pic:cNvPr id="0" name="Picture 10" descr="Offset.JPG"/>
+                    <pic:cNvPicPr>
+                      <a:picLocks noChangeAspect="1" noChangeArrowheads="1"/>
+                    </pic:cNvPicPr>
+                  </pic:nvPicPr>
+                  <pic:blipFill>
+                    <a:blip r:embed="rId24">
+                      <a:extLst>
+                        <a:ext uri="{28A0092B-C50C-407E-A947-70E740481C1C}">
+                          <a14:useLocalDpi xmlns:a14="http://schemas.microsoft.com/office/drawing/2010/main" val="0"/>
+                        </a:ext>
+                      </a:extLst>
+                    </a:blip>
+                    <a:srcRect t="13768" b="20555"/>
+                    <a:stretch>
+                      <a:fillRect/>
+                    </a:stretch>
+                  </pic:blipFill>
+                  <pic:spPr bwMode="auto">
+                    <a:xfrm>
+                      <a:off x="0" y="0"/>
+                      <a:ext cx="2648585" cy="1311275"/>
+                    </a:xfrm>
+                    <a:prstGeom prst="rect">
+                      <a:avLst/>
+                    </a:prstGeom>
+                    <a:noFill/>
+                    <a:ln>
+                      <a:noFill/>
+                    </a:ln>
+                  </pic:spPr>
+                </pic:pic>
+              </a:graphicData>
+            </a:graphic>
+          </wp:inline>
+        </w:drawing>
       </w:r>
       <w:r>
         <w:rPr>
           <w:noProof/>
           <w:lang w:eastAsia="de-DE"/>
         </w:rPr>
-        <w:pict>
-          <v:shape id="Picture 11" o:spid="_x0000_i1039" type="#_x0000_t75" alt="Variables.JPG" style="width:230.25pt;height:96pt;visibility:visible">
-            <v:imagedata r:id="rId24" o:title="" croptop="13344f" cropbottom="13471f"/>
-          </v:shape>
-        </w:pict>
+        <w:drawing>
+          <wp:inline distT="0" distB="0" distL="0" distR="0">
+            <wp:extent cx="2924175" cy="1216025"/>
+            <wp:effectExtent l="0" t="0" r="9525" b="3175"/>
+            <wp:docPr id="18" name="Picture 11" descr="Variables.JPG"/>
+            <wp:cNvGraphicFramePr>
+              <a:graphicFrameLocks xmlns:a="http://schemas.openxmlformats.org/drawingml/2006/main" noChangeAspect="1"/>
+            </wp:cNvGraphicFramePr>
+            <a:graphic xmlns:a="http://schemas.openxmlformats.org/drawingml/2006/main">
+              <a:graphicData uri="http://schemas.openxmlformats.org/drawingml/2006/picture">
+                <pic:pic xmlns:pic="http://schemas.openxmlformats.org/drawingml/2006/picture">
+                  <pic:nvPicPr>
+                    <pic:cNvPr id="0" name="Picture 11" descr="Variables.JPG"/>
+                    <pic:cNvPicPr>
+                      <a:picLocks noChangeAspect="1" noChangeArrowheads="1"/>
+                    </pic:cNvPicPr>
+                  </pic:nvPicPr>
+                  <pic:blipFill>
+                    <a:blip r:embed="rId25">
+                      <a:extLst>
+                        <a:ext uri="{28A0092B-C50C-407E-A947-70E740481C1C}">
+                          <a14:useLocalDpi xmlns:a14="http://schemas.microsoft.com/office/drawing/2010/main" val="0"/>
+                        </a:ext>
+                      </a:extLst>
+                    </a:blip>
+                    <a:srcRect t="20361" b="20555"/>
+                    <a:stretch>
+                      <a:fillRect/>
+                    </a:stretch>
+                  </pic:blipFill>
+                  <pic:spPr bwMode="auto">
+                    <a:xfrm>
+                      <a:off x="0" y="0"/>
+                      <a:ext cx="2924175" cy="1216025"/>
+                    </a:xfrm>
+                    <a:prstGeom prst="rect">
+                      <a:avLst/>
+                    </a:prstGeom>
+                    <a:noFill/>
+                    <a:ln>
+                      <a:noFill/>
+                    </a:ln>
+                  </pic:spPr>
+                </pic:pic>
+              </a:graphicData>
+            </a:graphic>
+          </wp:inline>
+        </w:drawing>
       </w:r>
     </w:p>
     <w:p>
@@ -4488,7 +5289,7 @@
           <w:lang w:val="en-GB"/>
         </w:rPr>
       </w:pPr>
-      <w:bookmarkStart w:id="9" w:name="_Toc468257057"/>
+      <w:bookmarkStart w:id="9" w:name="_Toc468355758"/>
       <w:r>
         <w:rPr>
           <w:lang w:val="en-GB"/>
@@ -4509,25 +5310,11 @@
         </w:rPr>
         <w:t xml:space="preserve">In </w:t>
       </w:r>
-      <w:proofErr w:type="spellStart"/>
-      <w:r>
-        <w:rPr>
-          <w:lang w:val="en-US"/>
-        </w:rPr>
-        <w:t>BEx</w:t>
-      </w:r>
-      <w:r>
-        <w:rPr>
-          <w:lang w:val="en-US"/>
-        </w:rPr>
-        <w:t>IS</w:t>
-      </w:r>
-      <w:proofErr w:type="spellEnd"/>
-      <w:r>
-        <w:rPr>
-          <w:lang w:val="en-US"/>
-        </w:rPr>
-        <w:t>++</w:t>
+      <w:r>
+        <w:rPr>
+          <w:lang w:val="en-US"/>
+        </w:rPr>
+        <w:t>BEXIS 2</w:t>
       </w:r>
       <w:r>
         <w:rPr>
@@ -4539,7 +5326,19 @@
         <w:rPr>
           <w:lang w:val="en-US"/>
         </w:rPr>
-        <w:t xml:space="preserve">To upload your data to the system, please select one of the existing dataset from the dropdown list. </w:t>
+        <w:t>To upload your data to the s</w:t>
+      </w:r>
+      <w:r>
+        <w:rPr>
+          <w:lang w:val="en-US"/>
+        </w:rPr>
+        <w:t xml:space="preserve">ystem, please select one </w:t>
+      </w:r>
+      <w:r>
+        <w:rPr>
+          <w:lang w:val="en-US"/>
+        </w:rPr>
+        <w:t xml:space="preserve">existing dataset from the dropdown list. </w:t>
       </w:r>
     </w:p>
     <w:p>
@@ -4553,11 +5352,54 @@
           <w:noProof/>
           <w:lang w:eastAsia="de-DE"/>
         </w:rPr>
-        <w:pict>
-          <v:shape id="_x0000_i1040" type="#_x0000_t75" style="width:453pt;height:248.25pt">
-            <v:imagedata r:id="rId25" o:title="Upload_Tabular_2"/>
-          </v:shape>
-        </w:pict>
+        <w:drawing>
+          <wp:inline distT="0" distB="0" distL="0" distR="0">
+            <wp:extent cx="5753735" cy="3148330"/>
+            <wp:effectExtent l="0" t="0" r="0" b="0"/>
+            <wp:docPr id="19" name="Picture 19" descr="Upload_Tabular_2"/>
+            <wp:cNvGraphicFramePr>
+              <a:graphicFrameLocks xmlns:a="http://schemas.openxmlformats.org/drawingml/2006/main" noChangeAspect="1"/>
+            </wp:cNvGraphicFramePr>
+            <a:graphic xmlns:a="http://schemas.openxmlformats.org/drawingml/2006/main">
+              <a:graphicData uri="http://schemas.openxmlformats.org/drawingml/2006/picture">
+                <pic:pic xmlns:pic="http://schemas.openxmlformats.org/drawingml/2006/picture">
+                  <pic:nvPicPr>
+                    <pic:cNvPr id="0" name="Picture 19" descr="Upload_Tabular_2"/>
+                    <pic:cNvPicPr>
+                      <a:picLocks noChangeAspect="1" noChangeArrowheads="1"/>
+                    </pic:cNvPicPr>
+                  </pic:nvPicPr>
+                  <pic:blipFill>
+                    <a:blip r:embed="rId26">
+                      <a:extLst>
+                        <a:ext uri="{28A0092B-C50C-407E-A947-70E740481C1C}">
+                          <a14:useLocalDpi xmlns:a14="http://schemas.microsoft.com/office/drawing/2010/main" val="0"/>
+                        </a:ext>
+                      </a:extLst>
+                    </a:blip>
+                    <a:srcRect/>
+                    <a:stretch>
+                      <a:fillRect/>
+                    </a:stretch>
+                  </pic:blipFill>
+                  <pic:spPr bwMode="auto">
+                    <a:xfrm>
+                      <a:off x="0" y="0"/>
+                      <a:ext cx="5753735" cy="3148330"/>
+                    </a:xfrm>
+                    <a:prstGeom prst="rect">
+                      <a:avLst/>
+                    </a:prstGeom>
+                    <a:noFill/>
+                    <a:ln>
+                      <a:noFill/>
+                    </a:ln>
+                  </pic:spPr>
+                </pic:pic>
+              </a:graphicData>
+            </a:graphic>
+          </wp:inline>
+        </w:drawing>
       </w:r>
     </w:p>
     <w:p>
@@ -4579,7 +5421,7 @@
           <w:lang w:val="en-GB"/>
         </w:rPr>
       </w:pPr>
-      <w:bookmarkStart w:id="10" w:name="_Toc468257058"/>
+      <w:bookmarkStart w:id="10" w:name="_Toc468355759"/>
       <w:r>
         <w:rPr>
           <w:lang w:val="en-GB"/>
@@ -4641,7 +5483,25 @@
         <w:rPr>
           <w:lang w:val="en-US"/>
         </w:rPr>
-        <w:t xml:space="preserve"> for your dataset. </w:t>
+        <w:t xml:space="preserve"> for </w:t>
+      </w:r>
+      <w:r>
+        <w:rPr>
+          <w:lang w:val="en-US"/>
+        </w:rPr>
+        <w:t xml:space="preserve">each tuple (i.e. row) </w:t>
+      </w:r>
+      <w:r>
+        <w:rPr>
+          <w:lang w:val="en-US"/>
+        </w:rPr>
+        <w:t xml:space="preserve">in </w:t>
+      </w:r>
+      <w:r>
+        <w:rPr>
+          <w:lang w:val="en-US"/>
+        </w:rPr>
+        <w:t xml:space="preserve">your dataset. </w:t>
       </w:r>
       <w:r>
         <w:rPr>
@@ -4741,11 +5601,54 @@
           <w:lang w:eastAsia="de-DE"/>
         </w:rPr>
         <w:lastRenderedPageBreak/>
-        <w:pict>
-          <v:shape id="_x0000_i1041" type="#_x0000_t75" style="width:453pt;height:246pt">
-            <v:imagedata r:id="rId26" o:title="Primary Key"/>
-          </v:shape>
-        </w:pict>
+        <w:drawing>
+          <wp:inline distT="0" distB="0" distL="0" distR="0">
+            <wp:extent cx="5753735" cy="3122930"/>
+            <wp:effectExtent l="0" t="0" r="0" b="1270"/>
+            <wp:docPr id="20" name="Picture 20" descr="Primary Key"/>
+            <wp:cNvGraphicFramePr>
+              <a:graphicFrameLocks xmlns:a="http://schemas.openxmlformats.org/drawingml/2006/main" noChangeAspect="1"/>
+            </wp:cNvGraphicFramePr>
+            <a:graphic xmlns:a="http://schemas.openxmlformats.org/drawingml/2006/main">
+              <a:graphicData uri="http://schemas.openxmlformats.org/drawingml/2006/picture">
+                <pic:pic xmlns:pic="http://schemas.openxmlformats.org/drawingml/2006/picture">
+                  <pic:nvPicPr>
+                    <pic:cNvPr id="0" name="Picture 20" descr="Primary Key"/>
+                    <pic:cNvPicPr>
+                      <a:picLocks noChangeAspect="1" noChangeArrowheads="1"/>
+                    </pic:cNvPicPr>
+                  </pic:nvPicPr>
+                  <pic:blipFill>
+                    <a:blip r:embed="rId27">
+                      <a:extLst>
+                        <a:ext uri="{28A0092B-C50C-407E-A947-70E740481C1C}">
+                          <a14:useLocalDpi xmlns:a14="http://schemas.microsoft.com/office/drawing/2010/main" val="0"/>
+                        </a:ext>
+                      </a:extLst>
+                    </a:blip>
+                    <a:srcRect/>
+                    <a:stretch>
+                      <a:fillRect/>
+                    </a:stretch>
+                  </pic:blipFill>
+                  <pic:spPr bwMode="auto">
+                    <a:xfrm>
+                      <a:off x="0" y="0"/>
+                      <a:ext cx="5753735" cy="3122930"/>
+                    </a:xfrm>
+                    <a:prstGeom prst="rect">
+                      <a:avLst/>
+                    </a:prstGeom>
+                    <a:noFill/>
+                    <a:ln>
+                      <a:noFill/>
+                    </a:ln>
+                  </pic:spPr>
+                </pic:pic>
+              </a:graphicData>
+            </a:graphic>
+          </wp:inline>
+        </w:drawing>
       </w:r>
     </w:p>
     <w:p>
@@ -4765,7 +5668,7 @@
           <w:lang w:val="en-GB"/>
         </w:rPr>
       </w:pPr>
-      <w:bookmarkStart w:id="11" w:name="_Toc468257059"/>
+      <w:bookmarkStart w:id="11" w:name="_Toc468355760"/>
       <w:r>
         <w:rPr>
           <w:lang w:val="en-GB"/>
@@ -4845,11 +5748,54 @@
           <w:noProof/>
           <w:lang w:eastAsia="de-DE"/>
         </w:rPr>
-        <w:pict>
-          <v:shape id="_x0000_i1042" type="#_x0000_t75" style="width:447pt;height:245.25pt">
-            <v:imagedata r:id="rId27" o:title="Upload_Tabular_Validate"/>
-          </v:shape>
-        </w:pict>
+        <w:drawing>
+          <wp:inline distT="0" distB="0" distL="0" distR="0">
+            <wp:extent cx="5676265" cy="3114040"/>
+            <wp:effectExtent l="0" t="0" r="635" b="0"/>
+            <wp:docPr id="21" name="Picture 21" descr="Upload_Tabular_Validate"/>
+            <wp:cNvGraphicFramePr>
+              <a:graphicFrameLocks xmlns:a="http://schemas.openxmlformats.org/drawingml/2006/main" noChangeAspect="1"/>
+            </wp:cNvGraphicFramePr>
+            <a:graphic xmlns:a="http://schemas.openxmlformats.org/drawingml/2006/main">
+              <a:graphicData uri="http://schemas.openxmlformats.org/drawingml/2006/picture">
+                <pic:pic xmlns:pic="http://schemas.openxmlformats.org/drawingml/2006/picture">
+                  <pic:nvPicPr>
+                    <pic:cNvPr id="0" name="Picture 21" descr="Upload_Tabular_Validate"/>
+                    <pic:cNvPicPr>
+                      <a:picLocks noChangeAspect="1" noChangeArrowheads="1"/>
+                    </pic:cNvPicPr>
+                  </pic:nvPicPr>
+                  <pic:blipFill>
+                    <a:blip r:embed="rId28">
+                      <a:extLst>
+                        <a:ext uri="{28A0092B-C50C-407E-A947-70E740481C1C}">
+                          <a14:useLocalDpi xmlns:a14="http://schemas.microsoft.com/office/drawing/2010/main" val="0"/>
+                        </a:ext>
+                      </a:extLst>
+                    </a:blip>
+                    <a:srcRect/>
+                    <a:stretch>
+                      <a:fillRect/>
+                    </a:stretch>
+                  </pic:blipFill>
+                  <pic:spPr bwMode="auto">
+                    <a:xfrm>
+                      <a:off x="0" y="0"/>
+                      <a:ext cx="5676265" cy="3114040"/>
+                    </a:xfrm>
+                    <a:prstGeom prst="rect">
+                      <a:avLst/>
+                    </a:prstGeom>
+                    <a:noFill/>
+                    <a:ln>
+                      <a:noFill/>
+                    </a:ln>
+                  </pic:spPr>
+                </pic:pic>
+              </a:graphicData>
+            </a:graphic>
+          </wp:inline>
+        </w:drawing>
       </w:r>
     </w:p>
     <w:p>
@@ -4869,7 +5815,7 @@
           <w:lang w:val="en-GB"/>
         </w:rPr>
       </w:pPr>
-      <w:bookmarkStart w:id="12" w:name="_Toc468257060"/>
+      <w:bookmarkStart w:id="12" w:name="_Toc468355761"/>
       <w:r>
         <w:rPr>
           <w:lang w:val="en-GB"/>
@@ -4921,20 +5867,14 @@
           <w:lang w:val="en-US"/>
         </w:rPr>
       </w:pPr>
-      <w:r>
-        <w:rPr>
-          <w:lang w:val="en-US"/>
-        </w:rPr>
-        <w:t>Upload F</w:t>
-      </w:r>
-      <w:bookmarkStart w:id="13" w:name="_GoBack"/>
+      <w:bookmarkStart w:id="13" w:name="_Toc468355762"/>
+      <w:r>
+        <w:rPr>
+          <w:lang w:val="en-US"/>
+        </w:rPr>
+        <w:t>Upload File</w:t>
+      </w:r>
       <w:bookmarkEnd w:id="13"/>
-      <w:r>
-        <w:rPr>
-          <w:lang w:val="en-US"/>
-        </w:rPr>
-        <w:t>ile</w:t>
-      </w:r>
     </w:p>
     <w:p>
       <w:pPr>
@@ -5149,11 +6089,54 @@
           <w:noProof/>
           <w:lang w:eastAsia="de-DE"/>
         </w:rPr>
-        <w:pict>
-          <v:shape id="_x0000_i1043" type="#_x0000_t75" style="width:448.5pt;height:245.25pt">
-            <v:imagedata r:id="rId28" o:title="Upload_File"/>
-          </v:shape>
-        </w:pict>
+        <w:drawing>
+          <wp:inline distT="0" distB="0" distL="0" distR="0">
+            <wp:extent cx="5693410" cy="3114040"/>
+            <wp:effectExtent l="0" t="0" r="2540" b="0"/>
+            <wp:docPr id="22" name="Picture 22" descr="Upload_File"/>
+            <wp:cNvGraphicFramePr>
+              <a:graphicFrameLocks xmlns:a="http://schemas.openxmlformats.org/drawingml/2006/main" noChangeAspect="1"/>
+            </wp:cNvGraphicFramePr>
+            <a:graphic xmlns:a="http://schemas.openxmlformats.org/drawingml/2006/main">
+              <a:graphicData uri="http://schemas.openxmlformats.org/drawingml/2006/picture">
+                <pic:pic xmlns:pic="http://schemas.openxmlformats.org/drawingml/2006/picture">
+                  <pic:nvPicPr>
+                    <pic:cNvPr id="0" name="Picture 22" descr="Upload_File"/>
+                    <pic:cNvPicPr>
+                      <a:picLocks noChangeAspect="1" noChangeArrowheads="1"/>
+                    </pic:cNvPicPr>
+                  </pic:nvPicPr>
+                  <pic:blipFill>
+                    <a:blip r:embed="rId29">
+                      <a:extLst>
+                        <a:ext uri="{28A0092B-C50C-407E-A947-70E740481C1C}">
+                          <a14:useLocalDpi xmlns:a14="http://schemas.microsoft.com/office/drawing/2010/main" val="0"/>
+                        </a:ext>
+                      </a:extLst>
+                    </a:blip>
+                    <a:srcRect/>
+                    <a:stretch>
+                      <a:fillRect/>
+                    </a:stretch>
+                  </pic:blipFill>
+                  <pic:spPr bwMode="auto">
+                    <a:xfrm>
+                      <a:off x="0" y="0"/>
+                      <a:ext cx="5693410" cy="3114040"/>
+                    </a:xfrm>
+                    <a:prstGeom prst="rect">
+                      <a:avLst/>
+                    </a:prstGeom>
+                    <a:noFill/>
+                    <a:ln>
+                      <a:noFill/>
+                    </a:ln>
+                  </pic:spPr>
+                </pic:pic>
+              </a:graphicData>
+            </a:graphic>
+          </wp:inline>
+        </w:drawing>
       </w:r>
     </w:p>
     <w:p>
@@ -5173,7 +6156,7 @@
           <w:lang w:val="en-US"/>
         </w:rPr>
       </w:pPr>
-      <w:bookmarkStart w:id="14" w:name="_Toc468257062"/>
+      <w:bookmarkStart w:id="14" w:name="_Toc468355763"/>
       <w:r>
         <w:rPr>
           <w:lang w:val="en-US"/>
@@ -5234,7 +6217,21 @@
         <w:rPr>
           <w:lang w:val="en-US"/>
         </w:rPr>
-        <w:t>. You can delete each file by clicking on the X, or use these files later, when you want to upload data to a dataset.</w:t>
+        <w:t xml:space="preserve">. You can delete each file by clicking on the </w:t>
+      </w:r>
+      <w:proofErr w:type="gramStart"/>
+      <w:r>
+        <w:rPr>
+          <w:lang w:val="en-US"/>
+        </w:rPr>
+        <w:t>X,</w:t>
+      </w:r>
+      <w:proofErr w:type="gramEnd"/>
+      <w:r>
+        <w:rPr>
+          <w:lang w:val="en-US"/>
+        </w:rPr>
+        <w:t xml:space="preserve"> or use these files later, when you want to upload data to a dataset.</w:t>
       </w:r>
     </w:p>
     <w:p>
@@ -5250,11 +6247,54 @@
           <w:lang w:eastAsia="de-DE"/>
         </w:rPr>
         <w:lastRenderedPageBreak/>
-        <w:pict>
-          <v:shape id="_x0000_i1044" type="#_x0000_t75" style="width:451.5pt;height:153pt">
-            <v:imagedata r:id="rId29" o:title="Push_Big_File"/>
-          </v:shape>
-        </w:pict>
+        <w:drawing>
+          <wp:inline distT="0" distB="0" distL="0" distR="0">
+            <wp:extent cx="5736590" cy="1941195"/>
+            <wp:effectExtent l="0" t="0" r="0" b="1905"/>
+            <wp:docPr id="23" name="Picture 23" descr="Push_Big_File"/>
+            <wp:cNvGraphicFramePr>
+              <a:graphicFrameLocks xmlns:a="http://schemas.openxmlformats.org/drawingml/2006/main" noChangeAspect="1"/>
+            </wp:cNvGraphicFramePr>
+            <a:graphic xmlns:a="http://schemas.openxmlformats.org/drawingml/2006/main">
+              <a:graphicData uri="http://schemas.openxmlformats.org/drawingml/2006/picture">
+                <pic:pic xmlns:pic="http://schemas.openxmlformats.org/drawingml/2006/picture">
+                  <pic:nvPicPr>
+                    <pic:cNvPr id="0" name="Picture 23" descr="Push_Big_File"/>
+                    <pic:cNvPicPr>
+                      <a:picLocks noChangeAspect="1" noChangeArrowheads="1"/>
+                    </pic:cNvPicPr>
+                  </pic:nvPicPr>
+                  <pic:blipFill>
+                    <a:blip r:embed="rId30">
+                      <a:extLst>
+                        <a:ext uri="{28A0092B-C50C-407E-A947-70E740481C1C}">
+                          <a14:useLocalDpi xmlns:a14="http://schemas.microsoft.com/office/drawing/2010/main" val="0"/>
+                        </a:ext>
+                      </a:extLst>
+                    </a:blip>
+                    <a:srcRect/>
+                    <a:stretch>
+                      <a:fillRect/>
+                    </a:stretch>
+                  </pic:blipFill>
+                  <pic:spPr bwMode="auto">
+                    <a:xfrm>
+                      <a:off x="0" y="0"/>
+                      <a:ext cx="5736590" cy="1941195"/>
+                    </a:xfrm>
+                    <a:prstGeom prst="rect">
+                      <a:avLst/>
+                    </a:prstGeom>
+                    <a:noFill/>
+                    <a:ln>
+                      <a:noFill/>
+                    </a:ln>
+                  </pic:spPr>
+                </pic:pic>
+              </a:graphicData>
+            </a:graphic>
+          </wp:inline>
+        </w:drawing>
       </w:r>
     </w:p>
     <w:p>
@@ -5281,23 +6321,35 @@
       <w:pPr>
         <w:pStyle w:val="Heading1"/>
       </w:pPr>
-      <w:bookmarkStart w:id="15" w:name="_Toc468257063"/>
+      <w:bookmarkStart w:id="15" w:name="_Toc468355764"/>
       <w:r>
         <w:t>I</w:t>
       </w:r>
       <w:r>
-        <w:t>mport m</w:t>
-      </w:r>
-      <w:r>
-        <w:t>etadata</w:t>
-      </w:r>
+        <w:t xml:space="preserve">mport </w:t>
+      </w:r>
+      <w:proofErr w:type="spellStart"/>
+      <w:r>
+        <w:t>m</w:t>
+      </w:r>
+      <w:r>
+        <w:t>eta</w:t>
+      </w:r>
+      <w:bookmarkStart w:id="16" w:name="_GoBack"/>
+      <w:bookmarkEnd w:id="16"/>
+      <w:r>
+        <w:t>data</w:t>
+      </w:r>
+      <w:proofErr w:type="spellEnd"/>
       <w:r>
         <w:t xml:space="preserve"> </w:t>
       </w:r>
+      <w:proofErr w:type="spellStart"/>
       <w:r>
         <w:t>structure</w:t>
       </w:r>
       <w:bookmarkEnd w:id="15"/>
+      <w:proofErr w:type="spellEnd"/>
     </w:p>
     <w:p>
       <w:pPr>
@@ -5437,25 +6489,17 @@
         </w:rPr>
         <w:t xml:space="preserve"> into the </w:t>
       </w:r>
-      <w:proofErr w:type="spellStart"/>
-      <w:r>
-        <w:rPr>
-          <w:lang w:val="en-US"/>
-        </w:rPr>
-        <w:t>BEx</w:t>
-      </w:r>
-      <w:r>
-        <w:rPr>
-          <w:lang w:val="en-US"/>
-        </w:rPr>
-        <w:t>IS</w:t>
-      </w:r>
-      <w:proofErr w:type="spellEnd"/>
-      <w:r>
-        <w:rPr>
-          <w:lang w:val="en-US"/>
-        </w:rPr>
-        <w:t>++.</w:t>
+      <w:r>
+        <w:rPr>
+          <w:lang w:val="en-US"/>
+        </w:rPr>
+        <w:t>BEXIS 2</w:t>
+      </w:r>
+      <w:r>
+        <w:rPr>
+          <w:lang w:val="en-US"/>
+        </w:rPr>
+        <w:t>.</w:t>
       </w:r>
       <w:r>
         <w:rPr>
@@ -5482,25 +6526,11 @@
         </w:rPr>
         <w:t xml:space="preserve">When importing a metadata schema into </w:t>
       </w:r>
-      <w:proofErr w:type="spellStart"/>
-      <w:r>
-        <w:rPr>
-          <w:lang w:val="en-US"/>
-        </w:rPr>
-        <w:t>BEx</w:t>
-      </w:r>
-      <w:r>
-        <w:rPr>
-          <w:lang w:val="en-US"/>
-        </w:rPr>
-        <w:t>IS</w:t>
-      </w:r>
-      <w:proofErr w:type="spellEnd"/>
-      <w:r>
-        <w:rPr>
-          <w:lang w:val="en-US"/>
-        </w:rPr>
-        <w:t>++</w:t>
+      <w:r>
+        <w:rPr>
+          <w:lang w:val="en-US"/>
+        </w:rPr>
+        <w:t>BEXIS 2</w:t>
       </w:r>
       <w:r>
         <w:rPr>
@@ -5632,11 +6662,54 @@
           <w:noProof/>
           <w:lang w:eastAsia="de-DE"/>
         </w:rPr>
-        <w:pict>
-          <v:shape id="Grafik 2" o:spid="_x0000_i1045" type="#_x0000_t75" style="width:397.5pt;height:48.75pt;visibility:visible">
-            <v:imagedata r:id="rId30" o:title=""/>
-          </v:shape>
-        </w:pict>
+        <w:drawing>
+          <wp:inline distT="0" distB="0" distL="0" distR="0">
+            <wp:extent cx="5046345" cy="621030"/>
+            <wp:effectExtent l="0" t="0" r="1905" b="7620"/>
+            <wp:docPr id="24" name="Grafik 2"/>
+            <wp:cNvGraphicFramePr>
+              <a:graphicFrameLocks xmlns:a="http://schemas.openxmlformats.org/drawingml/2006/main" noChangeAspect="1"/>
+            </wp:cNvGraphicFramePr>
+            <a:graphic xmlns:a="http://schemas.openxmlformats.org/drawingml/2006/main">
+              <a:graphicData uri="http://schemas.openxmlformats.org/drawingml/2006/picture">
+                <pic:pic xmlns:pic="http://schemas.openxmlformats.org/drawingml/2006/picture">
+                  <pic:nvPicPr>
+                    <pic:cNvPr id="0" name="Grafik 2"/>
+                    <pic:cNvPicPr>
+                      <a:picLocks noChangeAspect="1" noChangeArrowheads="1"/>
+                    </pic:cNvPicPr>
+                  </pic:nvPicPr>
+                  <pic:blipFill>
+                    <a:blip r:embed="rId31">
+                      <a:extLst>
+                        <a:ext uri="{28A0092B-C50C-407E-A947-70E740481C1C}">
+                          <a14:useLocalDpi xmlns:a14="http://schemas.microsoft.com/office/drawing/2010/main" val="0"/>
+                        </a:ext>
+                      </a:extLst>
+                    </a:blip>
+                    <a:srcRect/>
+                    <a:stretch>
+                      <a:fillRect/>
+                    </a:stretch>
+                  </pic:blipFill>
+                  <pic:spPr bwMode="auto">
+                    <a:xfrm>
+                      <a:off x="0" y="0"/>
+                      <a:ext cx="5046345" cy="621030"/>
+                    </a:xfrm>
+                    <a:prstGeom prst="rect">
+                      <a:avLst/>
+                    </a:prstGeom>
+                    <a:noFill/>
+                    <a:ln>
+                      <a:noFill/>
+                    </a:ln>
+                  </pic:spPr>
+                </pic:pic>
+              </a:graphicData>
+            </a:graphic>
+          </wp:inline>
+        </w:drawing>
       </w:r>
     </w:p>
     <w:p>
@@ -5651,31 +6724,11 @@
         </w:rPr>
         <w:t xml:space="preserve">The current </w:t>
       </w:r>
-      <w:proofErr w:type="spellStart"/>
-      <w:r>
-        <w:rPr>
-          <w:lang w:val="en-US"/>
-        </w:rPr>
-        <w:t>BE</w:t>
-      </w:r>
-      <w:r>
-        <w:rPr>
-          <w:lang w:val="en-US"/>
-        </w:rPr>
-        <w:t>x</w:t>
-      </w:r>
-      <w:r>
-        <w:rPr>
-          <w:lang w:val="en-US"/>
-        </w:rPr>
-        <w:t>IS</w:t>
-      </w:r>
-      <w:proofErr w:type="spellEnd"/>
-      <w:r>
-        <w:rPr>
-          <w:lang w:val="en-US"/>
-        </w:rPr>
-        <w:t>++</w:t>
+      <w:r>
+        <w:rPr>
+          <w:lang w:val="en-US"/>
+        </w:rPr>
+        <w:t>BEXIS 2</w:t>
       </w:r>
       <w:r>
         <w:rPr>
@@ -5775,11 +6828,54 @@
           <w:lang w:eastAsia="de-DE"/>
         </w:rPr>
         <w:lastRenderedPageBreak/>
-        <w:pict>
-          <v:shape id="Grafik 1" o:spid="_x0000_i1046" type="#_x0000_t75" style="width:438.75pt;height:52.5pt;visibility:visible">
-            <v:imagedata r:id="rId31" o:title="" croptop="18403f" cropbottom="28981f" cropleft="2279f"/>
-          </v:shape>
-        </w:pict>
+        <w:drawing>
+          <wp:inline distT="0" distB="0" distL="0" distR="0">
+            <wp:extent cx="5572760" cy="664210"/>
+            <wp:effectExtent l="0" t="0" r="8890" b="2540"/>
+            <wp:docPr id="25" name="Grafik 1"/>
+            <wp:cNvGraphicFramePr>
+              <a:graphicFrameLocks xmlns:a="http://schemas.openxmlformats.org/drawingml/2006/main" noChangeAspect="1"/>
+            </wp:cNvGraphicFramePr>
+            <a:graphic xmlns:a="http://schemas.openxmlformats.org/drawingml/2006/main">
+              <a:graphicData uri="http://schemas.openxmlformats.org/drawingml/2006/picture">
+                <pic:pic xmlns:pic="http://schemas.openxmlformats.org/drawingml/2006/picture">
+                  <pic:nvPicPr>
+                    <pic:cNvPr id="0" name="Grafik 1"/>
+                    <pic:cNvPicPr>
+                      <a:picLocks noChangeAspect="1" noChangeArrowheads="1"/>
+                    </pic:cNvPicPr>
+                  </pic:nvPicPr>
+                  <pic:blipFill>
+                    <a:blip r:embed="rId32">
+                      <a:extLst>
+                        <a:ext uri="{28A0092B-C50C-407E-A947-70E740481C1C}">
+                          <a14:useLocalDpi xmlns:a14="http://schemas.microsoft.com/office/drawing/2010/main" val="0"/>
+                        </a:ext>
+                      </a:extLst>
+                    </a:blip>
+                    <a:srcRect l="3477" t="28081" b="44221"/>
+                    <a:stretch>
+                      <a:fillRect/>
+                    </a:stretch>
+                  </pic:blipFill>
+                  <pic:spPr bwMode="auto">
+                    <a:xfrm>
+                      <a:off x="0" y="0"/>
+                      <a:ext cx="5572760" cy="664210"/>
+                    </a:xfrm>
+                    <a:prstGeom prst="rect">
+                      <a:avLst/>
+                    </a:prstGeom>
+                    <a:noFill/>
+                    <a:ln>
+                      <a:noFill/>
+                    </a:ln>
+                  </pic:spPr>
+                </pic:pic>
+              </a:graphicData>
+            </a:graphic>
+          </wp:inline>
+        </w:drawing>
       </w:r>
     </w:p>
     <w:p>
@@ -5793,11 +6889,54 @@
           <w:noProof/>
           <w:lang w:eastAsia="de-DE"/>
         </w:rPr>
-        <w:pict>
-          <v:shape id="Grafik 3" o:spid="_x0000_i1047" type="#_x0000_t75" style="width:369pt;height:36.75pt;visibility:visible">
-            <v:imagedata r:id="rId32" o:title="" croptop="8674f" cropbottom="8674f" cropleft="1687f"/>
-          </v:shape>
-        </w:pict>
+        <w:drawing>
+          <wp:inline distT="0" distB="0" distL="0" distR="0">
+            <wp:extent cx="4684395" cy="466090"/>
+            <wp:effectExtent l="0" t="0" r="1905" b="0"/>
+            <wp:docPr id="26" name="Grafik 3"/>
+            <wp:cNvGraphicFramePr>
+              <a:graphicFrameLocks xmlns:a="http://schemas.openxmlformats.org/drawingml/2006/main" noChangeAspect="1"/>
+            </wp:cNvGraphicFramePr>
+            <a:graphic xmlns:a="http://schemas.openxmlformats.org/drawingml/2006/main">
+              <a:graphicData uri="http://schemas.openxmlformats.org/drawingml/2006/picture">
+                <pic:pic xmlns:pic="http://schemas.openxmlformats.org/drawingml/2006/picture">
+                  <pic:nvPicPr>
+                    <pic:cNvPr id="0" name="Grafik 3"/>
+                    <pic:cNvPicPr>
+                      <a:picLocks noChangeAspect="1" noChangeArrowheads="1"/>
+                    </pic:cNvPicPr>
+                  </pic:nvPicPr>
+                  <pic:blipFill>
+                    <a:blip r:embed="rId33">
+                      <a:extLst>
+                        <a:ext uri="{28A0092B-C50C-407E-A947-70E740481C1C}">
+                          <a14:useLocalDpi xmlns:a14="http://schemas.microsoft.com/office/drawing/2010/main" val="0"/>
+                        </a:ext>
+                      </a:extLst>
+                    </a:blip>
+                    <a:srcRect l="2574" t="13235" b="13235"/>
+                    <a:stretch>
+                      <a:fillRect/>
+                    </a:stretch>
+                  </pic:blipFill>
+                  <pic:spPr bwMode="auto">
+                    <a:xfrm>
+                      <a:off x="0" y="0"/>
+                      <a:ext cx="4684395" cy="466090"/>
+                    </a:xfrm>
+                    <a:prstGeom prst="rect">
+                      <a:avLst/>
+                    </a:prstGeom>
+                    <a:noFill/>
+                    <a:ln>
+                      <a:noFill/>
+                    </a:ln>
+                  </pic:spPr>
+                </pic:pic>
+              </a:graphicData>
+            </a:graphic>
+          </wp:inline>
+        </w:drawing>
       </w:r>
     </w:p>
     <w:p>
@@ -5840,14 +6979,14 @@
           <w:lang w:val="en-US"/>
         </w:rPr>
       </w:pPr>
-      <w:bookmarkStart w:id="16" w:name="_Toc468257064"/>
+      <w:bookmarkStart w:id="17" w:name="_Toc468355765"/>
       <w:r>
         <w:rPr>
           <w:lang w:val="en-US"/>
         </w:rPr>
         <w:t>Select File</w:t>
       </w:r>
-      <w:bookmarkEnd w:id="16"/>
+      <w:bookmarkEnd w:id="17"/>
     </w:p>
     <w:p>
       <w:pPr>
@@ -5944,19 +7083,17 @@
         </w:rPr>
         <w:t xml:space="preserve"> Please upload a valid XSD structure. </w:t>
       </w:r>
-      <w:proofErr w:type="spellStart"/>
-      <w:r>
-        <w:rPr>
-          <w:lang w:val="en-US"/>
-        </w:rPr>
-        <w:t>BExIS</w:t>
-      </w:r>
-      <w:proofErr w:type="spellEnd"/>
-      <w:r>
-        <w:rPr>
-          <w:lang w:val="en-US"/>
-        </w:rPr>
-        <w:t>++ does not check this kind of validation.</w:t>
+      <w:r>
+        <w:rPr>
+          <w:lang w:val="en-US"/>
+        </w:rPr>
+        <w:t>BEXIS 2</w:t>
+      </w:r>
+      <w:r>
+        <w:rPr>
+          <w:lang w:val="en-US"/>
+        </w:rPr>
+        <w:t xml:space="preserve"> does not check this kind of validation.</w:t>
       </w:r>
     </w:p>
     <w:p>
@@ -6003,11 +7140,54 @@
           <w:noProof/>
           <w:lang w:eastAsia="de-DE"/>
         </w:rPr>
-        <w:pict>
-          <v:shape id="_x0000_i1048" type="#_x0000_t75" style="width:456.75pt;height:215.25pt">
-            <v:imagedata r:id="rId33" o:title="Import-Metadata-1"/>
-          </v:shape>
-        </w:pict>
+        <w:drawing>
+          <wp:inline distT="0" distB="0" distL="0" distR="0">
+            <wp:extent cx="5796915" cy="2734310"/>
+            <wp:effectExtent l="0" t="0" r="0" b="8890"/>
+            <wp:docPr id="27" name="Picture 27" descr="Import-Metadata-1"/>
+            <wp:cNvGraphicFramePr>
+              <a:graphicFrameLocks xmlns:a="http://schemas.openxmlformats.org/drawingml/2006/main" noChangeAspect="1"/>
+            </wp:cNvGraphicFramePr>
+            <a:graphic xmlns:a="http://schemas.openxmlformats.org/drawingml/2006/main">
+              <a:graphicData uri="http://schemas.openxmlformats.org/drawingml/2006/picture">
+                <pic:pic xmlns:pic="http://schemas.openxmlformats.org/drawingml/2006/picture">
+                  <pic:nvPicPr>
+                    <pic:cNvPr id="0" name="Picture 27" descr="Import-Metadata-1"/>
+                    <pic:cNvPicPr>
+                      <a:picLocks noChangeAspect="1" noChangeArrowheads="1"/>
+                    </pic:cNvPicPr>
+                  </pic:nvPicPr>
+                  <pic:blipFill>
+                    <a:blip r:embed="rId34">
+                      <a:extLst>
+                        <a:ext uri="{28A0092B-C50C-407E-A947-70E740481C1C}">
+                          <a14:useLocalDpi xmlns:a14="http://schemas.microsoft.com/office/drawing/2010/main" val="0"/>
+                        </a:ext>
+                      </a:extLst>
+                    </a:blip>
+                    <a:srcRect/>
+                    <a:stretch>
+                      <a:fillRect/>
+                    </a:stretch>
+                  </pic:blipFill>
+                  <pic:spPr bwMode="auto">
+                    <a:xfrm>
+                      <a:off x="0" y="0"/>
+                      <a:ext cx="5796915" cy="2734310"/>
+                    </a:xfrm>
+                    <a:prstGeom prst="rect">
+                      <a:avLst/>
+                    </a:prstGeom>
+                    <a:noFill/>
+                    <a:ln>
+                      <a:noFill/>
+                    </a:ln>
+                  </pic:spPr>
+                </pic:pic>
+              </a:graphicData>
+            </a:graphic>
+          </wp:inline>
+        </w:drawing>
       </w:r>
     </w:p>
     <w:p>
@@ -6026,14 +7206,14 @@
           <w:lang w:val="en-US"/>
         </w:rPr>
       </w:pPr>
-      <w:bookmarkStart w:id="17" w:name="_Toc468257065"/>
+      <w:bookmarkStart w:id="18" w:name="_Toc468355766"/>
       <w:r>
         <w:rPr>
           <w:lang w:val="en-US"/>
         </w:rPr>
         <w:t>Read Source</w:t>
       </w:r>
-      <w:bookmarkEnd w:id="17"/>
+      <w:bookmarkEnd w:id="18"/>
     </w:p>
     <w:p>
       <w:pPr>
@@ -6075,11 +7255,54 @@
           <w:lang w:eastAsia="de-DE"/>
         </w:rPr>
         <w:lastRenderedPageBreak/>
-        <w:pict>
-          <v:shape id="_x0000_i1049" type="#_x0000_t75" style="width:456.75pt;height:215.25pt">
-            <v:imagedata r:id="rId34" o:title="Import-Metadata-2"/>
-          </v:shape>
-        </w:pict>
+        <w:drawing>
+          <wp:inline distT="0" distB="0" distL="0" distR="0">
+            <wp:extent cx="5796915" cy="2734310"/>
+            <wp:effectExtent l="0" t="0" r="0" b="8890"/>
+            <wp:docPr id="28" name="Picture 28" descr="Import-Metadata-2"/>
+            <wp:cNvGraphicFramePr>
+              <a:graphicFrameLocks xmlns:a="http://schemas.openxmlformats.org/drawingml/2006/main" noChangeAspect="1"/>
+            </wp:cNvGraphicFramePr>
+            <a:graphic xmlns:a="http://schemas.openxmlformats.org/drawingml/2006/main">
+              <a:graphicData uri="http://schemas.openxmlformats.org/drawingml/2006/picture">
+                <pic:pic xmlns:pic="http://schemas.openxmlformats.org/drawingml/2006/picture">
+                  <pic:nvPicPr>
+                    <pic:cNvPr id="0" name="Picture 28" descr="Import-Metadata-2"/>
+                    <pic:cNvPicPr>
+                      <a:picLocks noChangeAspect="1" noChangeArrowheads="1"/>
+                    </pic:cNvPicPr>
+                  </pic:nvPicPr>
+                  <pic:blipFill>
+                    <a:blip r:embed="rId35">
+                      <a:extLst>
+                        <a:ext uri="{28A0092B-C50C-407E-A947-70E740481C1C}">
+                          <a14:useLocalDpi xmlns:a14="http://schemas.microsoft.com/office/drawing/2010/main" val="0"/>
+                        </a:ext>
+                      </a:extLst>
+                    </a:blip>
+                    <a:srcRect/>
+                    <a:stretch>
+                      <a:fillRect/>
+                    </a:stretch>
+                  </pic:blipFill>
+                  <pic:spPr bwMode="auto">
+                    <a:xfrm>
+                      <a:off x="0" y="0"/>
+                      <a:ext cx="5796915" cy="2734310"/>
+                    </a:xfrm>
+                    <a:prstGeom prst="rect">
+                      <a:avLst/>
+                    </a:prstGeom>
+                    <a:noFill/>
+                    <a:ln>
+                      <a:noFill/>
+                    </a:ln>
+                  </pic:spPr>
+                </pic:pic>
+              </a:graphicData>
+            </a:graphic>
+          </wp:inline>
+        </w:drawing>
       </w:r>
       <w:r>
         <w:rPr>
@@ -6147,11 +7370,54 @@
           <w:noProof/>
           <w:lang w:eastAsia="de-DE"/>
         </w:rPr>
-        <w:pict>
-          <v:shape id="Grafik 18" o:spid="_x0000_i1050" type="#_x0000_t75" style="width:367.5pt;height:175.5pt;visibility:visible">
-            <v:imagedata r:id="rId35" o:title="" cropleft="867f"/>
-          </v:shape>
-        </w:pict>
+        <w:drawing>
+          <wp:inline distT="0" distB="0" distL="0" distR="0">
+            <wp:extent cx="4666615" cy="2225675"/>
+            <wp:effectExtent l="0" t="0" r="635" b="3175"/>
+            <wp:docPr id="29" name="Grafik 18"/>
+            <wp:cNvGraphicFramePr>
+              <a:graphicFrameLocks xmlns:a="http://schemas.openxmlformats.org/drawingml/2006/main" noChangeAspect="1"/>
+            </wp:cNvGraphicFramePr>
+            <a:graphic xmlns:a="http://schemas.openxmlformats.org/drawingml/2006/main">
+              <a:graphicData uri="http://schemas.openxmlformats.org/drawingml/2006/picture">
+                <pic:pic xmlns:pic="http://schemas.openxmlformats.org/drawingml/2006/picture">
+                  <pic:nvPicPr>
+                    <pic:cNvPr id="0" name="Grafik 18"/>
+                    <pic:cNvPicPr>
+                      <a:picLocks noChangeAspect="1" noChangeArrowheads="1"/>
+                    </pic:cNvPicPr>
+                  </pic:nvPicPr>
+                  <pic:blipFill>
+                    <a:blip r:embed="rId36">
+                      <a:extLst>
+                        <a:ext uri="{28A0092B-C50C-407E-A947-70E740481C1C}">
+                          <a14:useLocalDpi xmlns:a14="http://schemas.microsoft.com/office/drawing/2010/main" val="0"/>
+                        </a:ext>
+                      </a:extLst>
+                    </a:blip>
+                    <a:srcRect l="1323"/>
+                    <a:stretch>
+                      <a:fillRect/>
+                    </a:stretch>
+                  </pic:blipFill>
+                  <pic:spPr bwMode="auto">
+                    <a:xfrm>
+                      <a:off x="0" y="0"/>
+                      <a:ext cx="4666615" cy="2225675"/>
+                    </a:xfrm>
+                    <a:prstGeom prst="rect">
+                      <a:avLst/>
+                    </a:prstGeom>
+                    <a:noFill/>
+                    <a:ln>
+                      <a:noFill/>
+                    </a:ln>
+                  </pic:spPr>
+                </pic:pic>
+              </a:graphicData>
+            </a:graphic>
+          </wp:inline>
+        </w:drawing>
       </w:r>
       <w:r>
         <w:rPr>
@@ -6203,14 +7469,14 @@
           <w:lang w:val="en-US"/>
         </w:rPr>
       </w:pPr>
-      <w:bookmarkStart w:id="18" w:name="_Toc468257066"/>
+      <w:bookmarkStart w:id="19" w:name="_Toc468355767"/>
       <w:r>
         <w:rPr>
           <w:lang w:val="en-US"/>
         </w:rPr>
         <w:t>Set Parameters</w:t>
       </w:r>
-      <w:bookmarkEnd w:id="18"/>
+      <w:bookmarkEnd w:id="19"/>
     </w:p>
     <w:p>
       <w:pPr>
@@ -6255,11 +7521,54 @@
           <w:noProof/>
           <w:lang w:eastAsia="de-DE"/>
         </w:rPr>
-        <w:pict>
-          <v:shape id="_x0000_i1051" type="#_x0000_t75" style="width:454.5pt;height:213pt">
-            <v:imagedata r:id="rId36" o:title="Import-Metadata-3"/>
-          </v:shape>
-        </w:pict>
+        <w:drawing>
+          <wp:inline distT="0" distB="0" distL="0" distR="0">
+            <wp:extent cx="5770880" cy="2708910"/>
+            <wp:effectExtent l="0" t="0" r="1270" b="0"/>
+            <wp:docPr id="30" name="Picture 30" descr="Import-Metadata-3"/>
+            <wp:cNvGraphicFramePr>
+              <a:graphicFrameLocks xmlns:a="http://schemas.openxmlformats.org/drawingml/2006/main" noChangeAspect="1"/>
+            </wp:cNvGraphicFramePr>
+            <a:graphic xmlns:a="http://schemas.openxmlformats.org/drawingml/2006/main">
+              <a:graphicData uri="http://schemas.openxmlformats.org/drawingml/2006/picture">
+                <pic:pic xmlns:pic="http://schemas.openxmlformats.org/drawingml/2006/picture">
+                  <pic:nvPicPr>
+                    <pic:cNvPr id="0" name="Picture 30" descr="Import-Metadata-3"/>
+                    <pic:cNvPicPr>
+                      <a:picLocks noChangeAspect="1" noChangeArrowheads="1"/>
+                    </pic:cNvPicPr>
+                  </pic:nvPicPr>
+                  <pic:blipFill>
+                    <a:blip r:embed="rId37">
+                      <a:extLst>
+                        <a:ext uri="{28A0092B-C50C-407E-A947-70E740481C1C}">
+                          <a14:useLocalDpi xmlns:a14="http://schemas.microsoft.com/office/drawing/2010/main" val="0"/>
+                        </a:ext>
+                      </a:extLst>
+                    </a:blip>
+                    <a:srcRect/>
+                    <a:stretch>
+                      <a:fillRect/>
+                    </a:stretch>
+                  </pic:blipFill>
+                  <pic:spPr bwMode="auto">
+                    <a:xfrm>
+                      <a:off x="0" y="0"/>
+                      <a:ext cx="5770880" cy="2708910"/>
+                    </a:xfrm>
+                    <a:prstGeom prst="rect">
+                      <a:avLst/>
+                    </a:prstGeom>
+                    <a:noFill/>
+                    <a:ln>
+                      <a:noFill/>
+                    </a:ln>
+                  </pic:spPr>
+                </pic:pic>
+              </a:graphicData>
+            </a:graphic>
+          </wp:inline>
+        </w:drawing>
       </w:r>
     </w:p>
     <w:p>
@@ -6302,11 +7611,11 @@
           <w:lang w:val="en-US"/>
         </w:rPr>
       </w:pPr>
-      <w:bookmarkStart w:id="19" w:name="_Toc468257067"/>
+      <w:bookmarkStart w:id="20" w:name="_Toc468355768"/>
       <w:r>
         <w:t>Summary</w:t>
       </w:r>
-      <w:bookmarkEnd w:id="19"/>
+      <w:bookmarkEnd w:id="20"/>
     </w:p>
     <w:p>
       <w:pPr>
@@ -6337,11 +7646,54 @@
           <w:noProof/>
           <w:lang w:eastAsia="de-DE"/>
         </w:rPr>
-        <w:pict>
-          <v:shape id="_x0000_i1052" type="#_x0000_t75" style="width:457.5pt;height:214.5pt">
-            <v:imagedata r:id="rId37" o:title="Import-Metadata-4"/>
-          </v:shape>
-        </w:pict>
+        <w:drawing>
+          <wp:inline distT="0" distB="0" distL="0" distR="0">
+            <wp:extent cx="5814060" cy="2726055"/>
+            <wp:effectExtent l="0" t="0" r="0" b="0"/>
+            <wp:docPr id="31" name="Picture 31" descr="Import-Metadata-4"/>
+            <wp:cNvGraphicFramePr>
+              <a:graphicFrameLocks xmlns:a="http://schemas.openxmlformats.org/drawingml/2006/main" noChangeAspect="1"/>
+            </wp:cNvGraphicFramePr>
+            <a:graphic xmlns:a="http://schemas.openxmlformats.org/drawingml/2006/main">
+              <a:graphicData uri="http://schemas.openxmlformats.org/drawingml/2006/picture">
+                <pic:pic xmlns:pic="http://schemas.openxmlformats.org/drawingml/2006/picture">
+                  <pic:nvPicPr>
+                    <pic:cNvPr id="0" name="Picture 31" descr="Import-Metadata-4"/>
+                    <pic:cNvPicPr>
+                      <a:picLocks noChangeAspect="1" noChangeArrowheads="1"/>
+                    </pic:cNvPicPr>
+                  </pic:nvPicPr>
+                  <pic:blipFill>
+                    <a:blip r:embed="rId38">
+                      <a:extLst>
+                        <a:ext uri="{28A0092B-C50C-407E-A947-70E740481C1C}">
+                          <a14:useLocalDpi xmlns:a14="http://schemas.microsoft.com/office/drawing/2010/main" val="0"/>
+                        </a:ext>
+                      </a:extLst>
+                    </a:blip>
+                    <a:srcRect/>
+                    <a:stretch>
+                      <a:fillRect/>
+                    </a:stretch>
+                  </pic:blipFill>
+                  <pic:spPr bwMode="auto">
+                    <a:xfrm>
+                      <a:off x="0" y="0"/>
+                      <a:ext cx="5814060" cy="2726055"/>
+                    </a:xfrm>
+                    <a:prstGeom prst="rect">
+                      <a:avLst/>
+                    </a:prstGeom>
+                    <a:noFill/>
+                    <a:ln>
+                      <a:noFill/>
+                    </a:ln>
+                  </pic:spPr>
+                </pic:pic>
+              </a:graphicData>
+            </a:graphic>
+          </wp:inline>
+        </w:drawing>
       </w:r>
     </w:p>
     <w:p>
@@ -6355,7 +7707,7 @@
       </w:pPr>
     </w:p>
     <w:sectPr>
-      <w:footerReference w:type="default" r:id="rId38"/>
+      <w:footerReference w:type="default" r:id="rId39"/>
       <w:pgSz w:w="11906" w:h="16838"/>
       <w:pgMar w:top="1417" w:right="1417" w:bottom="1134" w:left="1417" w:header="708" w:footer="708" w:gutter="0"/>
       <w:cols w:space="708"/>
@@ -6367,7 +7719,7 @@
 </file>
 
 <file path=word/endnotes.xml><?xml version="1.0" encoding="utf-8"?>
-<w:endnotes xmlns:wpc="http://schemas.microsoft.com/office/word/2010/wordprocessingCanvas" xmlns:mc="http://schemas.openxmlformats.org/markup-compatibility/2006" xmlns:o="urn:schemas-microsoft-com:office:office" xmlns:r="http://schemas.openxmlformats.org/officeDocument/2006/relationships" xmlns:m="http://schemas.openxmlformats.org/officeDocument/2006/math" xmlns:v="urn:schemas-microsoft-com:vml" xmlns:wp14="http://schemas.microsoft.com/office/word/2010/wordprocessingDrawing" xmlns:wp="http://schemas.openxmlformats.org/drawingml/2006/wordprocessingDrawing" xmlns:w10="urn:schemas-microsoft-com:office:word" xmlns:w="http://schemas.openxmlformats.org/wordprocessingml/2006/main" xmlns:w14="http://schemas.microsoft.com/office/word/2010/wordml" xmlns:w15="http://schemas.microsoft.com/office/word/2012/wordml" xmlns:wpg="http://schemas.microsoft.com/office/word/2010/wordprocessingGroup" xmlns:wpi="http://schemas.microsoft.com/office/word/2010/wordprocessingInk" xmlns:wne="http://schemas.microsoft.com/office/word/2006/wordml" xmlns:wps="http://schemas.microsoft.com/office/word/2010/wordprocessingShape" mc:Ignorable="w14 w15 wp14">
+<w:endnotes xmlns:wpc="http://schemas.microsoft.com/office/word/2010/wordprocessingCanvas" xmlns:mc="http://schemas.openxmlformats.org/markup-compatibility/2006" xmlns:o="urn:schemas-microsoft-com:office:office" xmlns:r="http://schemas.openxmlformats.org/officeDocument/2006/relationships" xmlns:m="http://schemas.openxmlformats.org/officeDocument/2006/math" xmlns:v="urn:schemas-microsoft-com:vml" xmlns:wp14="http://schemas.microsoft.com/office/word/2010/wordprocessingDrawing" xmlns:wp="http://schemas.openxmlformats.org/drawingml/2006/wordprocessingDrawing" xmlns:w10="urn:schemas-microsoft-com:office:word" xmlns:w="http://schemas.openxmlformats.org/wordprocessingml/2006/main" xmlns:w14="http://schemas.microsoft.com/office/word/2010/wordml" xmlns:wpg="http://schemas.microsoft.com/office/word/2010/wordprocessingGroup" xmlns:wpi="http://schemas.microsoft.com/office/word/2010/wordprocessingInk" xmlns:wne="http://schemas.microsoft.com/office/word/2006/wordml" xmlns:wps="http://schemas.microsoft.com/office/word/2010/wordprocessingShape" mc:Ignorable="w14 wp14">
   <w:endnote w:type="separator" w:id="-1">
     <w:p>
       <w:pPr>
@@ -6392,7 +7744,7 @@
 </file>
 
 <file path=word/footer1.xml><?xml version="1.0" encoding="utf-8"?>
-<w:ftr xmlns:wpc="http://schemas.microsoft.com/office/word/2010/wordprocessingCanvas" xmlns:mc="http://schemas.openxmlformats.org/markup-compatibility/2006" xmlns:o="urn:schemas-microsoft-com:office:office" xmlns:r="http://schemas.openxmlformats.org/officeDocument/2006/relationships" xmlns:m="http://schemas.openxmlformats.org/officeDocument/2006/math" xmlns:v="urn:schemas-microsoft-com:vml" xmlns:wp14="http://schemas.microsoft.com/office/word/2010/wordprocessingDrawing" xmlns:wp="http://schemas.openxmlformats.org/drawingml/2006/wordprocessingDrawing" xmlns:w10="urn:schemas-microsoft-com:office:word" xmlns:w="http://schemas.openxmlformats.org/wordprocessingml/2006/main" xmlns:w14="http://schemas.microsoft.com/office/word/2010/wordml" xmlns:w15="http://schemas.microsoft.com/office/word/2012/wordml" xmlns:wpg="http://schemas.microsoft.com/office/word/2010/wordprocessingGroup" xmlns:wpi="http://schemas.microsoft.com/office/word/2010/wordprocessingInk" xmlns:wne="http://schemas.microsoft.com/office/word/2006/wordml" xmlns:wps="http://schemas.microsoft.com/office/word/2010/wordprocessingShape" mc:Ignorable="w14 w15 wp14">
+<w:ftr xmlns:wpc="http://schemas.microsoft.com/office/word/2010/wordprocessingCanvas" xmlns:mc="http://schemas.openxmlformats.org/markup-compatibility/2006" xmlns:o="urn:schemas-microsoft-com:office:office" xmlns:r="http://schemas.openxmlformats.org/officeDocument/2006/relationships" xmlns:m="http://schemas.openxmlformats.org/officeDocument/2006/math" xmlns:v="urn:schemas-microsoft-com:vml" xmlns:wp14="http://schemas.microsoft.com/office/word/2010/wordprocessingDrawing" xmlns:wp="http://schemas.openxmlformats.org/drawingml/2006/wordprocessingDrawing" xmlns:w10="urn:schemas-microsoft-com:office:word" xmlns:w="http://schemas.openxmlformats.org/wordprocessingml/2006/main" xmlns:w14="http://schemas.microsoft.com/office/word/2010/wordml" xmlns:wpg="http://schemas.microsoft.com/office/word/2010/wordprocessingGroup" xmlns:wpi="http://schemas.microsoft.com/office/word/2010/wordprocessingInk" xmlns:wne="http://schemas.microsoft.com/office/word/2006/wordml" xmlns:wps="http://schemas.microsoft.com/office/word/2010/wordprocessingShape" mc:Ignorable="w14 wp14">
   <w:p>
     <w:pPr>
       <w:pStyle w:val="Footer"/>
@@ -6411,7 +7763,7 @@
       <w:rPr>
         <w:noProof/>
       </w:rPr>
-      <w:t>12</w:t>
+      <w:t>13</w:t>
     </w:r>
     <w:r>
       <w:rPr>
@@ -6429,7 +7781,7 @@
 </file>
 
 <file path=word/footnotes.xml><?xml version="1.0" encoding="utf-8"?>
-<w:footnotes xmlns:wpc="http://schemas.microsoft.com/office/word/2010/wordprocessingCanvas" xmlns:mc="http://schemas.openxmlformats.org/markup-compatibility/2006" xmlns:o="urn:schemas-microsoft-com:office:office" xmlns:r="http://schemas.openxmlformats.org/officeDocument/2006/relationships" xmlns:m="http://schemas.openxmlformats.org/officeDocument/2006/math" xmlns:v="urn:schemas-microsoft-com:vml" xmlns:wp14="http://schemas.microsoft.com/office/word/2010/wordprocessingDrawing" xmlns:wp="http://schemas.openxmlformats.org/drawingml/2006/wordprocessingDrawing" xmlns:w10="urn:schemas-microsoft-com:office:word" xmlns:w="http://schemas.openxmlformats.org/wordprocessingml/2006/main" xmlns:w14="http://schemas.microsoft.com/office/word/2010/wordml" xmlns:w15="http://schemas.microsoft.com/office/word/2012/wordml" xmlns:wpg="http://schemas.microsoft.com/office/word/2010/wordprocessingGroup" xmlns:wpi="http://schemas.microsoft.com/office/word/2010/wordprocessingInk" xmlns:wne="http://schemas.microsoft.com/office/word/2006/wordml" xmlns:wps="http://schemas.microsoft.com/office/word/2010/wordprocessingShape" mc:Ignorable="w14 w15 wp14">
+<w:footnotes xmlns:wpc="http://schemas.microsoft.com/office/word/2010/wordprocessingCanvas" xmlns:mc="http://schemas.openxmlformats.org/markup-compatibility/2006" xmlns:o="urn:schemas-microsoft-com:office:office" xmlns:r="http://schemas.openxmlformats.org/officeDocument/2006/relationships" xmlns:m="http://schemas.openxmlformats.org/officeDocument/2006/math" xmlns:v="urn:schemas-microsoft-com:vml" xmlns:wp14="http://schemas.microsoft.com/office/word/2010/wordprocessingDrawing" xmlns:wp="http://schemas.openxmlformats.org/drawingml/2006/wordprocessingDrawing" xmlns:w10="urn:schemas-microsoft-com:office:word" xmlns:w="http://schemas.openxmlformats.org/wordprocessingml/2006/main" xmlns:w14="http://schemas.microsoft.com/office/word/2010/wordml" xmlns:wpg="http://schemas.microsoft.com/office/word/2010/wordprocessingGroup" xmlns:wpi="http://schemas.microsoft.com/office/word/2010/wordprocessingInk" xmlns:wne="http://schemas.microsoft.com/office/word/2006/wordml" xmlns:wps="http://schemas.microsoft.com/office/word/2010/wordprocessingShape" mc:Ignorable="w14 wp14">
   <w:footnote w:type="separator" w:id="-1">
     <w:p>
       <w:pPr>
@@ -6454,7 +7806,7 @@
 </file>
 
 <file path=word/numbering.xml><?xml version="1.0" encoding="utf-8"?>
-<w:numbering xmlns:wpc="http://schemas.microsoft.com/office/word/2010/wordprocessingCanvas" xmlns:mc="http://schemas.openxmlformats.org/markup-compatibility/2006" xmlns:o="urn:schemas-microsoft-com:office:office" xmlns:r="http://schemas.openxmlformats.org/officeDocument/2006/relationships" xmlns:m="http://schemas.openxmlformats.org/officeDocument/2006/math" xmlns:v="urn:schemas-microsoft-com:vml" xmlns:wp14="http://schemas.microsoft.com/office/word/2010/wordprocessingDrawing" xmlns:wp="http://schemas.openxmlformats.org/drawingml/2006/wordprocessingDrawing" xmlns:w10="urn:schemas-microsoft-com:office:word" xmlns:w="http://schemas.openxmlformats.org/wordprocessingml/2006/main" xmlns:w14="http://schemas.microsoft.com/office/word/2010/wordml" xmlns:w15="http://schemas.microsoft.com/office/word/2012/wordml" xmlns:wpg="http://schemas.microsoft.com/office/word/2010/wordprocessingGroup" xmlns:wpi="http://schemas.microsoft.com/office/word/2010/wordprocessingInk" xmlns:wne="http://schemas.microsoft.com/office/word/2006/wordml" xmlns:wps="http://schemas.microsoft.com/office/word/2010/wordprocessingShape" mc:Ignorable="w14 w15 wp14">
+<w:numbering xmlns:wpc="http://schemas.microsoft.com/office/word/2010/wordprocessingCanvas" xmlns:mc="http://schemas.openxmlformats.org/markup-compatibility/2006" xmlns:o="urn:schemas-microsoft-com:office:office" xmlns:r="http://schemas.openxmlformats.org/officeDocument/2006/relationships" xmlns:m="http://schemas.openxmlformats.org/officeDocument/2006/math" xmlns:v="urn:schemas-microsoft-com:vml" xmlns:wp14="http://schemas.microsoft.com/office/word/2010/wordprocessingDrawing" xmlns:wp="http://schemas.openxmlformats.org/drawingml/2006/wordprocessingDrawing" xmlns:w10="urn:schemas-microsoft-com:office:word" xmlns:w="http://schemas.openxmlformats.org/wordprocessingml/2006/main" xmlns:w14="http://schemas.microsoft.com/office/word/2010/wordml" xmlns:wpg="http://schemas.microsoft.com/office/word/2010/wordprocessingGroup" xmlns:wpi="http://schemas.microsoft.com/office/word/2010/wordprocessingInk" xmlns:wne="http://schemas.microsoft.com/office/word/2006/wordml" xmlns:wps="http://schemas.microsoft.com/office/word/2010/wordprocessingShape" mc:Ignorable="w14 wp14">
   <w:numPicBullet w:numPicBulletId="0">
     <w:pict>
       <v:shapetype id="_x0000_t75" coordsize="21600,21600" o:spt="75" o:preferrelative="t" path="m@4@5l@4@11@9@11@9@5xe" filled="f" stroked="f">
@@ -6476,26 +7828,26 @@
         <v:path o:extrusionok="f" gradientshapeok="t" o:connecttype="rect"/>
         <o:lock v:ext="edit" aspectratio="t"/>
       </v:shapetype>
-      <v:shape id="_x0000_i1032" type="#_x0000_t75" style="width:300.75pt;height:318pt;visibility:visible" o:bullet="t">
+      <v:shape id="_x0000_i1032" type="#_x0000_t75" style="width:300.9pt;height:317.9pt;visibility:visible" o:bullet="t">
         <v:imagedata r:id="rId1" o:title="" croptop="10498f" cropbottom="51315f" cropleft="39175f" cropright="22133f"/>
       </v:shape>
     </w:pict>
   </w:numPicBullet>
   <w:numPicBullet w:numPicBulletId="1">
     <w:pict>
-      <v:shape id="_x0000_i1033" type="#_x0000_t75" style="width:594pt;height:28.5pt;visibility:visible" o:bullet="t">
+      <v:shape id="_x0000_i1033" type="#_x0000_t75" style="width:593.65pt;height:28.55pt;visibility:visible" o:bullet="t">
         <v:imagedata r:id="rId2" o:title="" croptop=".375" cropbottom="13084f" cropleft="729f" cropright="62426f"/>
       </v:shape>
     </w:pict>
   </w:numPicBullet>
   <w:numPicBullet w:numPicBulletId="2">
     <w:pict>
-      <v:shape id="_x0000_i1034" type="#_x0000_t75" style="width:9.75pt;height:12.75pt;visibility:visible" o:bullet="t">
+      <v:shape id="_x0000_i1034" type="#_x0000_t75" style="width:10.2pt;height:12.9pt;visibility:visible" o:bullet="t">
         <v:imagedata r:id="rId3" o:title="" croptop="31783f" cropbottom="32056f" cropleft="29422f" cropright="35085f"/>
       </v:shape>
     </w:pict>
   </w:numPicBullet>
-  <w:abstractNum w:abstractNumId="0" w15:restartNumberingAfterBreak="0">
+  <w:abstractNum w:abstractNumId="0">
     <w:nsid w:val="01EB3C70"/>
     <w:multiLevelType w:val="multilevel"/>
     <w:tmpl w:val="0407001F"/>
@@ -6608,7 +7960,7 @@
       </w:rPr>
     </w:lvl>
   </w:abstractNum>
-  <w:abstractNum w:abstractNumId="1" w15:restartNumberingAfterBreak="0">
+  <w:abstractNum w:abstractNumId="1">
     <w:nsid w:val="02104A07"/>
     <w:multiLevelType w:val="multilevel"/>
     <w:tmpl w:val="0407001F"/>
@@ -6721,7 +8073,7 @@
       </w:rPr>
     </w:lvl>
   </w:abstractNum>
-  <w:abstractNum w:abstractNumId="2" w15:restartNumberingAfterBreak="0">
+  <w:abstractNum w:abstractNumId="2">
     <w:nsid w:val="09594D79"/>
     <w:multiLevelType w:val="hybridMultilevel"/>
     <w:tmpl w:val="DABE387A"/>
@@ -6834,7 +8186,7 @@
       </w:rPr>
     </w:lvl>
   </w:abstractNum>
-  <w:abstractNum w:abstractNumId="3" w15:restartNumberingAfterBreak="0">
+  <w:abstractNum w:abstractNumId="3">
     <w:nsid w:val="0FA609F1"/>
     <w:multiLevelType w:val="hybridMultilevel"/>
     <w:tmpl w:val="0BBA458E"/>
@@ -6947,7 +8299,7 @@
       </w:rPr>
     </w:lvl>
   </w:abstractNum>
-  <w:abstractNum w:abstractNumId="4" w15:restartNumberingAfterBreak="0">
+  <w:abstractNum w:abstractNumId="4">
     <w:nsid w:val="117E398B"/>
     <w:multiLevelType w:val="multilevel"/>
     <w:tmpl w:val="0407001F"/>
@@ -7060,7 +8412,7 @@
       </w:rPr>
     </w:lvl>
   </w:abstractNum>
-  <w:abstractNum w:abstractNumId="5" w15:restartNumberingAfterBreak="0">
+  <w:abstractNum w:abstractNumId="5">
     <w:nsid w:val="134916F3"/>
     <w:multiLevelType w:val="hybridMultilevel"/>
     <w:tmpl w:val="3CB0938C"/>
@@ -7173,7 +8525,7 @@
       </w:rPr>
     </w:lvl>
   </w:abstractNum>
-  <w:abstractNum w:abstractNumId="6" w15:restartNumberingAfterBreak="0">
+  <w:abstractNum w:abstractNumId="6">
     <w:nsid w:val="20521F38"/>
     <w:multiLevelType w:val="hybridMultilevel"/>
     <w:tmpl w:val="8F0C4A66"/>
@@ -7286,7 +8638,7 @@
       </w:rPr>
     </w:lvl>
   </w:abstractNum>
-  <w:abstractNum w:abstractNumId="7" w15:restartNumberingAfterBreak="0">
+  <w:abstractNum w:abstractNumId="7">
     <w:nsid w:val="22497DA8"/>
     <w:multiLevelType w:val="hybridMultilevel"/>
     <w:tmpl w:val="D73827F0"/>
@@ -7372,7 +8724,7 @@
       </w:pPr>
     </w:lvl>
   </w:abstractNum>
-  <w:abstractNum w:abstractNumId="8" w15:restartNumberingAfterBreak="0">
+  <w:abstractNum w:abstractNumId="8">
     <w:nsid w:val="26526203"/>
     <w:multiLevelType w:val="hybridMultilevel"/>
     <w:tmpl w:val="369ECCAE"/>
@@ -7461,7 +8813,7 @@
       </w:pPr>
     </w:lvl>
   </w:abstractNum>
-  <w:abstractNum w:abstractNumId="9" w15:restartNumberingAfterBreak="0">
+  <w:abstractNum w:abstractNumId="9">
     <w:nsid w:val="3A870A5E"/>
     <w:multiLevelType w:val="multilevel"/>
     <w:tmpl w:val="0407001F"/>
@@ -7574,7 +8926,7 @@
       </w:rPr>
     </w:lvl>
   </w:abstractNum>
-  <w:abstractNum w:abstractNumId="10" w15:restartNumberingAfterBreak="0">
+  <w:abstractNum w:abstractNumId="10">
     <w:nsid w:val="4A2541AB"/>
     <w:multiLevelType w:val="hybridMultilevel"/>
     <w:tmpl w:val="203C0458"/>
@@ -7687,7 +9039,7 @@
       </w:rPr>
     </w:lvl>
   </w:abstractNum>
-  <w:abstractNum w:abstractNumId="11" w15:restartNumberingAfterBreak="0">
+  <w:abstractNum w:abstractNumId="11">
     <w:nsid w:val="51E800D7"/>
     <w:multiLevelType w:val="hybridMultilevel"/>
     <w:tmpl w:val="8FC6020E"/>
@@ -7773,7 +9125,7 @@
       </w:pPr>
     </w:lvl>
   </w:abstractNum>
-  <w:abstractNum w:abstractNumId="12" w15:restartNumberingAfterBreak="0">
+  <w:abstractNum w:abstractNumId="12">
     <w:nsid w:val="52153BB7"/>
     <w:multiLevelType w:val="hybridMultilevel"/>
     <w:tmpl w:val="575A9F6C"/>
@@ -7859,7 +9211,7 @@
       </w:pPr>
     </w:lvl>
   </w:abstractNum>
-  <w:abstractNum w:abstractNumId="13" w15:restartNumberingAfterBreak="0">
+  <w:abstractNum w:abstractNumId="13">
     <w:nsid w:val="537E62A8"/>
     <w:multiLevelType w:val="hybridMultilevel"/>
     <w:tmpl w:val="81C4C21A"/>
@@ -7971,7 +9323,7 @@
       </w:rPr>
     </w:lvl>
   </w:abstractNum>
-  <w:abstractNum w:abstractNumId="14" w15:restartNumberingAfterBreak="0">
+  <w:abstractNum w:abstractNumId="14">
     <w:nsid w:val="64F603BD"/>
     <w:multiLevelType w:val="multilevel"/>
     <w:tmpl w:val="04070025"/>
@@ -8066,7 +9418,7 @@
       </w:pPr>
     </w:lvl>
   </w:abstractNum>
-  <w:abstractNum w:abstractNumId="15" w15:restartNumberingAfterBreak="0">
+  <w:abstractNum w:abstractNumId="15">
     <w:nsid w:val="6944234E"/>
     <w:multiLevelType w:val="multilevel"/>
     <w:tmpl w:val="0407001F"/>
@@ -8179,7 +9531,7 @@
       </w:rPr>
     </w:lvl>
   </w:abstractNum>
-  <w:abstractNum w:abstractNumId="16" w15:restartNumberingAfterBreak="0">
+  <w:abstractNum w:abstractNumId="16">
     <w:nsid w:val="6AB87589"/>
     <w:multiLevelType w:val="hybridMultilevel"/>
     <w:tmpl w:val="D33888AA"/>
@@ -8292,7 +9644,7 @@
       </w:rPr>
     </w:lvl>
   </w:abstractNum>
-  <w:abstractNum w:abstractNumId="17" w15:restartNumberingAfterBreak="0">
+  <w:abstractNum w:abstractNumId="17">
     <w:nsid w:val="6C7A5239"/>
     <w:multiLevelType w:val="multilevel"/>
     <w:tmpl w:val="0407001F"/>
@@ -8463,7 +9815,7 @@
 </file>
 
 <file path=word/styles.xml><?xml version="1.0" encoding="utf-8"?>
-<w:styles xmlns:mc="http://schemas.openxmlformats.org/markup-compatibility/2006" xmlns:r="http://schemas.openxmlformats.org/officeDocument/2006/relationships" xmlns:w="http://schemas.openxmlformats.org/wordprocessingml/2006/main" xmlns:w14="http://schemas.microsoft.com/office/word/2010/wordml" xmlns:w15="http://schemas.microsoft.com/office/word/2012/wordml" mc:Ignorable="w14 w15">
+<w:styles xmlns:mc="http://schemas.openxmlformats.org/markup-compatibility/2006" xmlns:r="http://schemas.openxmlformats.org/officeDocument/2006/relationships" xmlns:w="http://schemas.openxmlformats.org/wordprocessingml/2006/main" xmlns:w14="http://schemas.microsoft.com/office/word/2010/wordml" mc:Ignorable="w14">
   <w:docDefaults>
     <w:rPrDefault>
       <w:rPr>
@@ -8473,378 +9825,1114 @@
     </w:rPrDefault>
     <w:pPrDefault/>
   </w:docDefaults>
-  <w:latentStyles w:defLockedState="0" w:defUIPriority="99" w:defSemiHidden="0" w:defUnhideWhenUsed="0" w:defQFormat="0" w:count="371">
-    <w:lsdException w:name="Normal" w:locked="1" w:uiPriority="0" w:qFormat="1"/>
-    <w:lsdException w:name="heading 1" w:locked="1" w:uiPriority="0" w:qFormat="1"/>
-    <w:lsdException w:name="heading 2" w:locked="1" w:uiPriority="0" w:qFormat="1"/>
-    <w:lsdException w:name="heading 3" w:locked="1" w:uiPriority="0" w:qFormat="1"/>
-    <w:lsdException w:name="heading 4" w:locked="1" w:semiHidden="1" w:uiPriority="0" w:unhideWhenUsed="1"/>
-    <w:lsdException w:name="heading 5" w:locked="1" w:semiHidden="1" w:uiPriority="0" w:unhideWhenUsed="1"/>
-    <w:lsdException w:name="heading 6" w:locked="1" w:semiHidden="1" w:uiPriority="0" w:unhideWhenUsed="1" w:qFormat="1"/>
-    <w:lsdException w:name="heading 7" w:locked="1" w:semiHidden="1" w:uiPriority="0" w:unhideWhenUsed="1" w:qFormat="1"/>
-    <w:lsdException w:name="heading 8" w:locked="1" w:semiHidden="1" w:uiPriority="0" w:unhideWhenUsed="1" w:qFormat="1"/>
-    <w:lsdException w:name="heading 9" w:locked="1" w:semiHidden="1" w:uiPriority="0" w:unhideWhenUsed="1" w:qFormat="1"/>
-    <w:lsdException w:name="index 1" w:semiHidden="1" w:unhideWhenUsed="1"/>
-    <w:lsdException w:name="index 2" w:semiHidden="1" w:unhideWhenUsed="1"/>
-    <w:lsdException w:name="index 3" w:semiHidden="1" w:unhideWhenUsed="1"/>
-    <w:lsdException w:name="index 4" w:semiHidden="1" w:unhideWhenUsed="1"/>
-    <w:lsdException w:name="index 5" w:semiHidden="1" w:unhideWhenUsed="1"/>
-    <w:lsdException w:name="index 6" w:semiHidden="1" w:unhideWhenUsed="1"/>
-    <w:lsdException w:name="index 7" w:semiHidden="1" w:unhideWhenUsed="1"/>
-    <w:lsdException w:name="index 8" w:semiHidden="1" w:unhideWhenUsed="1"/>
-    <w:lsdException w:name="index 9" w:semiHidden="1" w:unhideWhenUsed="1"/>
-    <w:lsdException w:name="toc 1" w:locked="1" w:uiPriority="39"/>
-    <w:lsdException w:name="toc 2" w:locked="1" w:uiPriority="39"/>
-    <w:lsdException w:name="toc 3" w:locked="1" w:uiPriority="39"/>
-    <w:lsdException w:name="toc 4" w:locked="1" w:uiPriority="0"/>
-    <w:lsdException w:name="toc 5" w:locked="1" w:uiPriority="0"/>
-    <w:lsdException w:name="toc 6" w:locked="1" w:uiPriority="0"/>
-    <w:lsdException w:name="toc 7" w:locked="1" w:uiPriority="0"/>
-    <w:lsdException w:name="toc 8" w:locked="1" w:uiPriority="0"/>
-    <w:lsdException w:name="toc 9" w:locked="1" w:uiPriority="0"/>
-    <w:lsdException w:name="Normal Indent" w:semiHidden="1" w:unhideWhenUsed="1"/>
-    <w:lsdException w:name="footnote text" w:semiHidden="1" w:unhideWhenUsed="1"/>
-    <w:lsdException w:name="annotation text" w:semiHidden="1" w:unhideWhenUsed="1"/>
-    <w:lsdException w:name="header" w:semiHidden="1" w:unhideWhenUsed="1"/>
-    <w:lsdException w:name="footer" w:semiHidden="1" w:unhideWhenUsed="1"/>
-    <w:lsdException w:name="index heading" w:semiHidden="1" w:unhideWhenUsed="1"/>
-    <w:lsdException w:name="caption" w:locked="1" w:uiPriority="0"/>
-    <w:lsdException w:name="table of figures" w:semiHidden="1" w:unhideWhenUsed="1"/>
-    <w:lsdException w:name="envelope address" w:semiHidden="1" w:unhideWhenUsed="1"/>
-    <w:lsdException w:name="envelope return" w:semiHidden="1" w:unhideWhenUsed="1"/>
-    <w:lsdException w:name="footnote reference" w:semiHidden="1" w:unhideWhenUsed="1"/>
-    <w:lsdException w:name="annotation reference" w:semiHidden="1" w:unhideWhenUsed="1"/>
-    <w:lsdException w:name="line number" w:semiHidden="1" w:unhideWhenUsed="1"/>
-    <w:lsdException w:name="page number" w:semiHidden="1" w:unhideWhenUsed="1"/>
-    <w:lsdException w:name="endnote reference" w:semiHidden="1" w:unhideWhenUsed="1"/>
-    <w:lsdException w:name="endnote text" w:semiHidden="1" w:unhideWhenUsed="1"/>
-    <w:lsdException w:name="table of authorities" w:semiHidden="1" w:unhideWhenUsed="1"/>
-    <w:lsdException w:name="macro" w:semiHidden="1" w:unhideWhenUsed="1"/>
-    <w:lsdException w:name="toa heading" w:semiHidden="1" w:unhideWhenUsed="1"/>
-    <w:lsdException w:name="List" w:semiHidden="1" w:unhideWhenUsed="1"/>
-    <w:lsdException w:name="List Bullet" w:semiHidden="1" w:unhideWhenUsed="1"/>
-    <w:lsdException w:name="List Number" w:semiHidden="1" w:unhideWhenUsed="1"/>
-    <w:lsdException w:name="List 2" w:semiHidden="1" w:unhideWhenUsed="1"/>
-    <w:lsdException w:name="List 3" w:semiHidden="1" w:unhideWhenUsed="1"/>
-    <w:lsdException w:name="List 4" w:semiHidden="1" w:unhideWhenUsed="1"/>
-    <w:lsdException w:name="List 5" w:semiHidden="1" w:unhideWhenUsed="1"/>
-    <w:lsdException w:name="List Bullet 2" w:semiHidden="1" w:unhideWhenUsed="1"/>
-    <w:lsdException w:name="List Bullet 3" w:semiHidden="1" w:unhideWhenUsed="1"/>
-    <w:lsdException w:name="List Bullet 4" w:semiHidden="1" w:unhideWhenUsed="1"/>
-    <w:lsdException w:name="List Bullet 5" w:semiHidden="1" w:unhideWhenUsed="1"/>
-    <w:lsdException w:name="List Number 2" w:semiHidden="1" w:unhideWhenUsed="1"/>
-    <w:lsdException w:name="List Number 3" w:semiHidden="1" w:unhideWhenUsed="1"/>
-    <w:lsdException w:name="List Number 4" w:semiHidden="1" w:unhideWhenUsed="1"/>
-    <w:lsdException w:name="List Number 5" w:semiHidden="1" w:unhideWhenUsed="1"/>
-    <w:lsdException w:name="Title" w:locked="1" w:uiPriority="0" w:qFormat="1"/>
-    <w:lsdException w:name="Closing" w:semiHidden="1" w:unhideWhenUsed="1"/>
-    <w:lsdException w:name="Signature" w:semiHidden="1" w:unhideWhenUsed="1"/>
-    <w:lsdException w:name="Default Paragraph Font" w:locked="1" w:uiPriority="0"/>
-    <w:lsdException w:name="Body Text" w:semiHidden="1" w:unhideWhenUsed="1"/>
-    <w:lsdException w:name="Body Text Indent" w:semiHidden="1" w:unhideWhenUsed="1"/>
-    <w:lsdException w:name="List Continue" w:semiHidden="1" w:unhideWhenUsed="1"/>
-    <w:lsdException w:name="List Continue 2" w:semiHidden="1" w:unhideWhenUsed="1"/>
-    <w:lsdException w:name="List Continue 3" w:semiHidden="1" w:unhideWhenUsed="1"/>
-    <w:lsdException w:name="List Continue 4" w:semiHidden="1" w:unhideWhenUsed="1"/>
-    <w:lsdException w:name="List Continue 5" w:semiHidden="1" w:unhideWhenUsed="1"/>
-    <w:lsdException w:name="Message Header" w:semiHidden="1" w:unhideWhenUsed="1"/>
-    <w:lsdException w:name="Subtitle" w:locked="1" w:uiPriority="0" w:qFormat="1"/>
-    <w:lsdException w:name="Salutation" w:semiHidden="1" w:unhideWhenUsed="1"/>
-    <w:lsdException w:name="Date" w:semiHidden="1" w:unhideWhenUsed="1"/>
-    <w:lsdException w:name="Body Text First Indent" w:semiHidden="1" w:unhideWhenUsed="1"/>
-    <w:lsdException w:name="Body Text First Indent 2" w:semiHidden="1" w:unhideWhenUsed="1"/>
-    <w:lsdException w:name="Note Heading" w:semiHidden="1" w:unhideWhenUsed="1"/>
-    <w:lsdException w:name="Body Text 2" w:semiHidden="1" w:unhideWhenUsed="1"/>
-    <w:lsdException w:name="Body Text 3" w:semiHidden="1" w:unhideWhenUsed="1"/>
-    <w:lsdException w:name="Body Text Indent 2" w:semiHidden="1" w:unhideWhenUsed="1"/>
-    <w:lsdException w:name="Body Text Indent 3" w:semiHidden="1" w:unhideWhenUsed="1"/>
-    <w:lsdException w:name="Block Text" w:semiHidden="1" w:unhideWhenUsed="1"/>
-    <w:lsdException w:name="Hyperlink" w:semiHidden="1" w:unhideWhenUsed="1"/>
-    <w:lsdException w:name="FollowedHyperlink" w:semiHidden="1" w:unhideWhenUsed="1"/>
-    <w:lsdException w:name="Strong" w:locked="1" w:uiPriority="0"/>
-    <w:lsdException w:name="Emphasis" w:locked="1" w:uiPriority="0" w:qFormat="1"/>
-    <w:lsdException w:name="Document Map" w:semiHidden="1" w:unhideWhenUsed="1"/>
-    <w:lsdException w:name="Plain Text" w:semiHidden="1" w:unhideWhenUsed="1"/>
-    <w:lsdException w:name="E-mail Signature" w:semiHidden="1" w:unhideWhenUsed="1"/>
-    <w:lsdException w:name="HTML Top of Form" w:semiHidden="1" w:unhideWhenUsed="1"/>
-    <w:lsdException w:name="HTML Bottom of Form" w:semiHidden="1" w:unhideWhenUsed="1"/>
-    <w:lsdException w:name="Normal (Web)" w:semiHidden="1" w:unhideWhenUsed="1"/>
-    <w:lsdException w:name="HTML Acronym" w:semiHidden="1" w:unhideWhenUsed="1"/>
-    <w:lsdException w:name="HTML Address" w:semiHidden="1" w:unhideWhenUsed="1"/>
-    <w:lsdException w:name="HTML Cite" w:semiHidden="1" w:unhideWhenUsed="1"/>
-    <w:lsdException w:name="HTML Code" w:semiHidden="1" w:unhideWhenUsed="1"/>
-    <w:lsdException w:name="HTML Definition" w:semiHidden="1" w:unhideWhenUsed="1"/>
-    <w:lsdException w:name="HTML Keyboard" w:semiHidden="1" w:unhideWhenUsed="1"/>
-    <w:lsdException w:name="HTML Preformatted" w:semiHidden="1" w:unhideWhenUsed="1"/>
-    <w:lsdException w:name="HTML Sample" w:semiHidden="1" w:unhideWhenUsed="1"/>
-    <w:lsdException w:name="HTML Typewriter" w:semiHidden="1" w:unhideWhenUsed="1"/>
-    <w:lsdException w:name="HTML Variable" w:semiHidden="1" w:unhideWhenUsed="1"/>
-    <w:lsdException w:name="Normal Table" w:semiHidden="1" w:unhideWhenUsed="1"/>
-    <w:lsdException w:name="annotation subject" w:semiHidden="1" w:unhideWhenUsed="1"/>
-    <w:lsdException w:name="No List" w:semiHidden="1" w:unhideWhenUsed="1"/>
-    <w:lsdException w:name="Outline List 1" w:semiHidden="1" w:unhideWhenUsed="1"/>
-    <w:lsdException w:name="Outline List 2" w:semiHidden="1" w:unhideWhenUsed="1"/>
-    <w:lsdException w:name="Outline List 3" w:semiHidden="1" w:unhideWhenUsed="1"/>
-    <w:lsdException w:name="Table Simple 1" w:semiHidden="1" w:unhideWhenUsed="1"/>
-    <w:lsdException w:name="Table Simple 2" w:semiHidden="1" w:unhideWhenUsed="1"/>
-    <w:lsdException w:name="Table Simple 3" w:semiHidden="1" w:unhideWhenUsed="1"/>
-    <w:lsdException w:name="Table Classic 1" w:semiHidden="1" w:unhideWhenUsed="1"/>
-    <w:lsdException w:name="Table Classic 2" w:semiHidden="1" w:unhideWhenUsed="1"/>
-    <w:lsdException w:name="Table Classic 3" w:semiHidden="1" w:unhideWhenUsed="1"/>
-    <w:lsdException w:name="Table Classic 4" w:semiHidden="1" w:unhideWhenUsed="1"/>
-    <w:lsdException w:name="Table Colorful 1" w:semiHidden="1" w:unhideWhenUsed="1"/>
-    <w:lsdException w:name="Table Colorful 2" w:semiHidden="1" w:unhideWhenUsed="1"/>
-    <w:lsdException w:name="Table Colorful 3" w:semiHidden="1" w:unhideWhenUsed="1"/>
-    <w:lsdException w:name="Table Columns 1" w:semiHidden="1" w:unhideWhenUsed="1"/>
-    <w:lsdException w:name="Table Columns 2" w:semiHidden="1" w:unhideWhenUsed="1"/>
-    <w:lsdException w:name="Table Columns 3" w:semiHidden="1" w:unhideWhenUsed="1"/>
-    <w:lsdException w:name="Table Columns 4" w:semiHidden="1" w:unhideWhenUsed="1"/>
-    <w:lsdException w:name="Table Columns 5" w:semiHidden="1" w:unhideWhenUsed="1"/>
-    <w:lsdException w:name="Table Grid 1" w:semiHidden="1" w:unhideWhenUsed="1"/>
-    <w:lsdException w:name="Table Grid 2" w:semiHidden="1" w:unhideWhenUsed="1"/>
-    <w:lsdException w:name="Table Grid 3" w:semiHidden="1" w:unhideWhenUsed="1"/>
-    <w:lsdException w:name="Table Grid 4" w:semiHidden="1" w:unhideWhenUsed="1"/>
-    <w:lsdException w:name="Table Grid 5" w:semiHidden="1" w:unhideWhenUsed="1"/>
-    <w:lsdException w:name="Table Grid 6" w:semiHidden="1" w:unhideWhenUsed="1"/>
-    <w:lsdException w:name="Table Grid 7" w:semiHidden="1" w:unhideWhenUsed="1"/>
-    <w:lsdException w:name="Table Grid 8" w:semiHidden="1" w:unhideWhenUsed="1"/>
-    <w:lsdException w:name="Table List 1" w:semiHidden="1" w:unhideWhenUsed="1"/>
-    <w:lsdException w:name="Table List 2" w:semiHidden="1" w:unhideWhenUsed="1"/>
-    <w:lsdException w:name="Table List 3" w:semiHidden="1" w:unhideWhenUsed="1"/>
-    <w:lsdException w:name="Table List 4" w:semiHidden="1" w:unhideWhenUsed="1"/>
-    <w:lsdException w:name="Table List 5" w:semiHidden="1" w:unhideWhenUsed="1"/>
-    <w:lsdException w:name="Table List 6" w:semiHidden="1" w:unhideWhenUsed="1"/>
-    <w:lsdException w:name="Table List 7" w:semiHidden="1" w:unhideWhenUsed="1"/>
-    <w:lsdException w:name="Table List 8" w:semiHidden="1" w:unhideWhenUsed="1"/>
-    <w:lsdException w:name="Table 3D effects 1" w:semiHidden="1" w:unhideWhenUsed="1"/>
-    <w:lsdException w:name="Table 3D effects 2" w:semiHidden="1" w:unhideWhenUsed="1"/>
-    <w:lsdException w:name="Table 3D effects 3" w:semiHidden="1" w:unhideWhenUsed="1"/>
-    <w:lsdException w:name="Table Contemporary" w:semiHidden="1" w:unhideWhenUsed="1"/>
-    <w:lsdException w:name="Table Elegant" w:semiHidden="1" w:unhideWhenUsed="1"/>
-    <w:lsdException w:name="Table Professional" w:semiHidden="1" w:unhideWhenUsed="1"/>
-    <w:lsdException w:name="Table Subtle 1" w:semiHidden="1" w:unhideWhenUsed="1"/>
-    <w:lsdException w:name="Table Subtle 2" w:semiHidden="1" w:unhideWhenUsed="1"/>
-    <w:lsdException w:name="Table Web 1" w:semiHidden="1" w:unhideWhenUsed="1"/>
-    <w:lsdException w:name="Table Web 2" w:semiHidden="1" w:unhideWhenUsed="1"/>
-    <w:lsdException w:name="Table Web 3" w:semiHidden="1" w:unhideWhenUsed="1"/>
-    <w:lsdException w:name="Balloon Text" w:semiHidden="1" w:unhideWhenUsed="1"/>
-    <w:lsdException w:name="Table Grid" w:locked="1" w:uiPriority="0"/>
-    <w:lsdException w:name="Table Theme" w:semiHidden="1" w:unhideWhenUsed="1"/>
-    <w:lsdException w:name="Placeholder Text" w:semiHidden="1"/>
-    <w:lsdException w:name="No Spacing" w:uiPriority="1" w:qFormat="1"/>
-    <w:lsdException w:name="Light Shading" w:uiPriority="60"/>
-    <w:lsdException w:name="Light List" w:uiPriority="61"/>
-    <w:lsdException w:name="Light Grid" w:uiPriority="62"/>
-    <w:lsdException w:name="Medium Shading 1" w:uiPriority="63"/>
-    <w:lsdException w:name="Medium Shading 2" w:uiPriority="64"/>
-    <w:lsdException w:name="Medium List 1" w:uiPriority="65"/>
-    <w:lsdException w:name="Medium List 2" w:uiPriority="66"/>
-    <w:lsdException w:name="Medium Grid 1" w:uiPriority="67"/>
-    <w:lsdException w:name="Medium Grid 2" w:uiPriority="68"/>
-    <w:lsdException w:name="Medium Grid 3" w:uiPriority="69"/>
-    <w:lsdException w:name="Dark List" w:uiPriority="70"/>
-    <w:lsdException w:name="Colorful Shading" w:uiPriority="71"/>
-    <w:lsdException w:name="Colorful List" w:uiPriority="72"/>
-    <w:lsdException w:name="Colorful Grid" w:uiPriority="73"/>
-    <w:lsdException w:name="Light Shading Accent 1" w:uiPriority="60"/>
-    <w:lsdException w:name="Light List Accent 1" w:uiPriority="61"/>
-    <w:lsdException w:name="Light Grid Accent 1" w:uiPriority="62"/>
-    <w:lsdException w:name="Medium Shading 1 Accent 1" w:uiPriority="63"/>
-    <w:lsdException w:name="Medium Shading 2 Accent 1" w:uiPriority="64"/>
-    <w:lsdException w:name="Medium List 1 Accent 1" w:uiPriority="65"/>
-    <w:lsdException w:name="Revision" w:semiHidden="1"/>
-    <w:lsdException w:name="List Paragraph" w:uiPriority="34" w:qFormat="1"/>
-    <w:lsdException w:name="Quote" w:uiPriority="29"/>
-    <w:lsdException w:name="Intense Quote" w:uiPriority="30"/>
-    <w:lsdException w:name="Medium List 2 Accent 1" w:uiPriority="66"/>
-    <w:lsdException w:name="Medium Grid 1 Accent 1" w:uiPriority="67"/>
-    <w:lsdException w:name="Medium Grid 2 Accent 1" w:uiPriority="68"/>
-    <w:lsdException w:name="Medium Grid 3 Accent 1" w:uiPriority="69"/>
-    <w:lsdException w:name="Dark List Accent 1" w:uiPriority="70"/>
-    <w:lsdException w:name="Colorful Shading Accent 1" w:uiPriority="71"/>
-    <w:lsdException w:name="Colorful List Accent 1" w:uiPriority="72"/>
-    <w:lsdException w:name="Colorful Grid Accent 1" w:uiPriority="73"/>
-    <w:lsdException w:name="Light Shading Accent 2" w:uiPriority="60"/>
-    <w:lsdException w:name="Light List Accent 2" w:uiPriority="61"/>
-    <w:lsdException w:name="Light Grid Accent 2" w:uiPriority="62"/>
-    <w:lsdException w:name="Medium Shading 1 Accent 2" w:uiPriority="63"/>
-    <w:lsdException w:name="Medium Shading 2 Accent 2" w:uiPriority="64"/>
-    <w:lsdException w:name="Medium List 1 Accent 2" w:uiPriority="65"/>
-    <w:lsdException w:name="Medium List 2 Accent 2" w:uiPriority="66"/>
-    <w:lsdException w:name="Medium Grid 1 Accent 2" w:uiPriority="67"/>
-    <w:lsdException w:name="Medium Grid 2 Accent 2" w:uiPriority="68"/>
-    <w:lsdException w:name="Medium Grid 3 Accent 2" w:uiPriority="69"/>
-    <w:lsdException w:name="Dark List Accent 2" w:uiPriority="70"/>
-    <w:lsdException w:name="Colorful Shading Accent 2" w:uiPriority="71"/>
-    <w:lsdException w:name="Colorful List Accent 2" w:uiPriority="72"/>
-    <w:lsdException w:name="Colorful Grid Accent 2" w:uiPriority="73"/>
-    <w:lsdException w:name="Light Shading Accent 3" w:uiPriority="60"/>
-    <w:lsdException w:name="Light List Accent 3" w:uiPriority="61"/>
-    <w:lsdException w:name="Light Grid Accent 3" w:uiPriority="62"/>
-    <w:lsdException w:name="Medium Shading 1 Accent 3" w:uiPriority="63"/>
-    <w:lsdException w:name="Medium Shading 2 Accent 3" w:uiPriority="64"/>
-    <w:lsdException w:name="Medium List 1 Accent 3" w:uiPriority="65"/>
-    <w:lsdException w:name="Medium List 2 Accent 3" w:uiPriority="66"/>
-    <w:lsdException w:name="Medium Grid 1 Accent 3" w:uiPriority="67"/>
-    <w:lsdException w:name="Medium Grid 2 Accent 3" w:uiPriority="68"/>
-    <w:lsdException w:name="Medium Grid 3 Accent 3" w:uiPriority="69"/>
-    <w:lsdException w:name="Dark List Accent 3" w:uiPriority="70"/>
-    <w:lsdException w:name="Colorful Shading Accent 3" w:uiPriority="71"/>
-    <w:lsdException w:name="Colorful List Accent 3" w:uiPriority="72"/>
-    <w:lsdException w:name="Colorful Grid Accent 3" w:uiPriority="73"/>
-    <w:lsdException w:name="Light Shading Accent 4" w:uiPriority="60"/>
-    <w:lsdException w:name="Light List Accent 4" w:uiPriority="61"/>
-    <w:lsdException w:name="Light Grid Accent 4" w:uiPriority="62"/>
-    <w:lsdException w:name="Medium Shading 1 Accent 4" w:uiPriority="63"/>
-    <w:lsdException w:name="Medium Shading 2 Accent 4" w:uiPriority="64"/>
-    <w:lsdException w:name="Medium List 1 Accent 4" w:uiPriority="65"/>
-    <w:lsdException w:name="Medium List 2 Accent 4" w:uiPriority="66"/>
-    <w:lsdException w:name="Medium Grid 1 Accent 4" w:uiPriority="67"/>
-    <w:lsdException w:name="Medium Grid 2 Accent 4" w:uiPriority="68"/>
-    <w:lsdException w:name="Medium Grid 3 Accent 4" w:uiPriority="69"/>
-    <w:lsdException w:name="Dark List Accent 4" w:uiPriority="70"/>
-    <w:lsdException w:name="Colorful Shading Accent 4" w:uiPriority="71"/>
-    <w:lsdException w:name="Colorful List Accent 4" w:uiPriority="72"/>
-    <w:lsdException w:name="Colorful Grid Accent 4" w:uiPriority="73"/>
-    <w:lsdException w:name="Light Shading Accent 5" w:uiPriority="60"/>
-    <w:lsdException w:name="Light List Accent 5" w:uiPriority="61"/>
-    <w:lsdException w:name="Light Grid Accent 5" w:uiPriority="62"/>
-    <w:lsdException w:name="Medium Shading 1 Accent 5" w:uiPriority="63"/>
-    <w:lsdException w:name="Medium Shading 2 Accent 5" w:uiPriority="64"/>
-    <w:lsdException w:name="Medium List 1 Accent 5" w:uiPriority="65"/>
-    <w:lsdException w:name="Medium List 2 Accent 5" w:uiPriority="66"/>
-    <w:lsdException w:name="Medium Grid 1 Accent 5" w:uiPriority="67"/>
-    <w:lsdException w:name="Medium Grid 2 Accent 5" w:uiPriority="68"/>
-    <w:lsdException w:name="Medium Grid 3 Accent 5" w:uiPriority="69"/>
-    <w:lsdException w:name="Dark List Accent 5" w:uiPriority="70"/>
-    <w:lsdException w:name="Colorful Shading Accent 5" w:uiPriority="71"/>
-    <w:lsdException w:name="Colorful List Accent 5" w:uiPriority="72"/>
-    <w:lsdException w:name="Colorful Grid Accent 5" w:uiPriority="73"/>
-    <w:lsdException w:name="Light Shading Accent 6" w:uiPriority="60"/>
-    <w:lsdException w:name="Light List Accent 6" w:uiPriority="61"/>
-    <w:lsdException w:name="Light Grid Accent 6" w:uiPriority="62"/>
-    <w:lsdException w:name="Medium Shading 1 Accent 6" w:uiPriority="63"/>
-    <w:lsdException w:name="Medium Shading 2 Accent 6" w:uiPriority="64"/>
-    <w:lsdException w:name="Medium List 1 Accent 6" w:uiPriority="65"/>
-    <w:lsdException w:name="Medium List 2 Accent 6" w:uiPriority="66"/>
-    <w:lsdException w:name="Medium Grid 1 Accent 6" w:uiPriority="67"/>
-    <w:lsdException w:name="Medium Grid 2 Accent 6" w:uiPriority="68"/>
-    <w:lsdException w:name="Medium Grid 3 Accent 6" w:uiPriority="69"/>
-    <w:lsdException w:name="Dark List Accent 6" w:uiPriority="70"/>
-    <w:lsdException w:name="Colorful Shading Accent 6" w:uiPriority="71"/>
-    <w:lsdException w:name="Colorful List Accent 6" w:uiPriority="72"/>
-    <w:lsdException w:name="Colorful Grid Accent 6" w:uiPriority="73"/>
-    <w:lsdException w:name="Subtle Emphasis" w:qFormat="1"/>
-    <w:lsdException w:name="Intense Emphasis" w:uiPriority="21" w:qFormat="1"/>
-    <w:lsdException w:name="Subtle Reference" w:uiPriority="31"/>
-    <w:lsdException w:name="Intense Reference" w:uiPriority="32"/>
-    <w:lsdException w:name="Book Title" w:uiPriority="33"/>
-    <w:lsdException w:name="Bibliography" w:semiHidden="1" w:uiPriority="37" w:unhideWhenUsed="1"/>
-    <w:lsdException w:name="TOC Heading" w:uiPriority="39" w:qFormat="1"/>
-    <w:lsdException w:name="Plain Table 1" w:uiPriority="41"/>
-    <w:lsdException w:name="Plain Table 2" w:uiPriority="42"/>
-    <w:lsdException w:name="Plain Table 3" w:uiPriority="43"/>
-    <w:lsdException w:name="Plain Table 4" w:uiPriority="44"/>
-    <w:lsdException w:name="Plain Table 5" w:uiPriority="45"/>
-    <w:lsdException w:name="Grid Table Light" w:uiPriority="40"/>
-    <w:lsdException w:name="Grid Table 1 Light" w:uiPriority="46"/>
-    <w:lsdException w:name="Grid Table 2" w:uiPriority="47"/>
-    <w:lsdException w:name="Grid Table 3" w:uiPriority="48"/>
-    <w:lsdException w:name="Grid Table 4" w:uiPriority="49"/>
-    <w:lsdException w:name="Grid Table 5 Dark" w:uiPriority="50"/>
-    <w:lsdException w:name="Grid Table 6 Colorful" w:uiPriority="51"/>
-    <w:lsdException w:name="Grid Table 7 Colorful" w:uiPriority="52"/>
-    <w:lsdException w:name="Grid Table 1 Light Accent 1" w:uiPriority="46"/>
-    <w:lsdException w:name="Grid Table 2 Accent 1" w:uiPriority="47"/>
-    <w:lsdException w:name="Grid Table 3 Accent 1" w:uiPriority="48"/>
-    <w:lsdException w:name="Grid Table 4 Accent 1" w:uiPriority="49"/>
-    <w:lsdException w:name="Grid Table 5 Dark Accent 1" w:uiPriority="50"/>
-    <w:lsdException w:name="Grid Table 6 Colorful Accent 1" w:uiPriority="51"/>
-    <w:lsdException w:name="Grid Table 7 Colorful Accent 1" w:uiPriority="52"/>
-    <w:lsdException w:name="Grid Table 1 Light Accent 2" w:uiPriority="46"/>
-    <w:lsdException w:name="Grid Table 2 Accent 2" w:uiPriority="47"/>
-    <w:lsdException w:name="Grid Table 3 Accent 2" w:uiPriority="48"/>
-    <w:lsdException w:name="Grid Table 4 Accent 2" w:uiPriority="49"/>
-    <w:lsdException w:name="Grid Table 5 Dark Accent 2" w:uiPriority="50"/>
-    <w:lsdException w:name="Grid Table 6 Colorful Accent 2" w:uiPriority="51"/>
-    <w:lsdException w:name="Grid Table 7 Colorful Accent 2" w:uiPriority="52"/>
-    <w:lsdException w:name="Grid Table 1 Light Accent 3" w:uiPriority="46"/>
-    <w:lsdException w:name="Grid Table 2 Accent 3" w:uiPriority="47"/>
-    <w:lsdException w:name="Grid Table 3 Accent 3" w:uiPriority="48"/>
-    <w:lsdException w:name="Grid Table 4 Accent 3" w:uiPriority="49"/>
-    <w:lsdException w:name="Grid Table 5 Dark Accent 3" w:uiPriority="50"/>
-    <w:lsdException w:name="Grid Table 6 Colorful Accent 3" w:uiPriority="51"/>
-    <w:lsdException w:name="Grid Table 7 Colorful Accent 3" w:uiPriority="52"/>
-    <w:lsdException w:name="Grid Table 1 Light Accent 4" w:uiPriority="46"/>
-    <w:lsdException w:name="Grid Table 2 Accent 4" w:uiPriority="47"/>
-    <w:lsdException w:name="Grid Table 3 Accent 4" w:uiPriority="48"/>
-    <w:lsdException w:name="Grid Table 4 Accent 4" w:uiPriority="49"/>
-    <w:lsdException w:name="Grid Table 5 Dark Accent 4" w:uiPriority="50"/>
-    <w:lsdException w:name="Grid Table 6 Colorful Accent 4" w:uiPriority="51"/>
-    <w:lsdException w:name="Grid Table 7 Colorful Accent 4" w:uiPriority="52"/>
-    <w:lsdException w:name="Grid Table 1 Light Accent 5" w:uiPriority="46"/>
-    <w:lsdException w:name="Grid Table 2 Accent 5" w:uiPriority="47"/>
-    <w:lsdException w:name="Grid Table 3 Accent 5" w:uiPriority="48"/>
-    <w:lsdException w:name="Grid Table 4 Accent 5" w:uiPriority="49"/>
-    <w:lsdException w:name="Grid Table 5 Dark Accent 5" w:uiPriority="50"/>
-    <w:lsdException w:name="Grid Table 6 Colorful Accent 5" w:uiPriority="51"/>
-    <w:lsdException w:name="Grid Table 7 Colorful Accent 5" w:uiPriority="52"/>
-    <w:lsdException w:name="Grid Table 1 Light Accent 6" w:uiPriority="46"/>
-    <w:lsdException w:name="Grid Table 2 Accent 6" w:uiPriority="47"/>
-    <w:lsdException w:name="Grid Table 3 Accent 6" w:uiPriority="48"/>
-    <w:lsdException w:name="Grid Table 4 Accent 6" w:uiPriority="49"/>
-    <w:lsdException w:name="Grid Table 5 Dark Accent 6" w:uiPriority="50"/>
-    <w:lsdException w:name="Grid Table 6 Colorful Accent 6" w:uiPriority="51"/>
-    <w:lsdException w:name="Grid Table 7 Colorful Accent 6" w:uiPriority="52"/>
-    <w:lsdException w:name="List Table 1 Light" w:uiPriority="46"/>
-    <w:lsdException w:name="List Table 2" w:uiPriority="47"/>
-    <w:lsdException w:name="List Table 3" w:uiPriority="48"/>
-    <w:lsdException w:name="List Table 4" w:uiPriority="49"/>
-    <w:lsdException w:name="List Table 5 Dark" w:uiPriority="50"/>
-    <w:lsdException w:name="List Table 6 Colorful" w:uiPriority="51"/>
-    <w:lsdException w:name="List Table 7 Colorful" w:uiPriority="52"/>
-    <w:lsdException w:name="List Table 1 Light Accent 1" w:uiPriority="46"/>
-    <w:lsdException w:name="List Table 2 Accent 1" w:uiPriority="47"/>
-    <w:lsdException w:name="List Table 3 Accent 1" w:uiPriority="48"/>
-    <w:lsdException w:name="List Table 4 Accent 1" w:uiPriority="49"/>
-    <w:lsdException w:name="List Table 5 Dark Accent 1" w:uiPriority="50"/>
-    <w:lsdException w:name="List Table 6 Colorful Accent 1" w:uiPriority="51"/>
-    <w:lsdException w:name="List Table 7 Colorful Accent 1" w:uiPriority="52"/>
-    <w:lsdException w:name="List Table 1 Light Accent 2" w:uiPriority="46"/>
-    <w:lsdException w:name="List Table 2 Accent 2" w:uiPriority="47"/>
-    <w:lsdException w:name="List Table 3 Accent 2" w:uiPriority="48"/>
-    <w:lsdException w:name="List Table 4 Accent 2" w:uiPriority="49"/>
-    <w:lsdException w:name="List Table 5 Dark Accent 2" w:uiPriority="50"/>
-    <w:lsdException w:name="List Table 6 Colorful Accent 2" w:uiPriority="51"/>
-    <w:lsdException w:name="List Table 7 Colorful Accent 2" w:uiPriority="52"/>
-    <w:lsdException w:name="List Table 1 Light Accent 3" w:uiPriority="46"/>
-    <w:lsdException w:name="List Table 2 Accent 3" w:uiPriority="47"/>
-    <w:lsdException w:name="List Table 3 Accent 3" w:uiPriority="48"/>
-    <w:lsdException w:name="List Table 4 Accent 3" w:uiPriority="49"/>
-    <w:lsdException w:name="List Table 5 Dark Accent 3" w:uiPriority="50"/>
-    <w:lsdException w:name="List Table 6 Colorful Accent 3" w:uiPriority="51"/>
-    <w:lsdException w:name="List Table 7 Colorful Accent 3" w:uiPriority="52"/>
-    <w:lsdException w:name="List Table 1 Light Accent 4" w:uiPriority="46"/>
-    <w:lsdException w:name="List Table 2 Accent 4" w:uiPriority="47"/>
-    <w:lsdException w:name="List Table 3 Accent 4" w:uiPriority="48"/>
-    <w:lsdException w:name="List Table 4 Accent 4" w:uiPriority="49"/>
-    <w:lsdException w:name="List Table 5 Dark Accent 4" w:uiPriority="50"/>
-    <w:lsdException w:name="List Table 6 Colorful Accent 4" w:uiPriority="51"/>
-    <w:lsdException w:name="List Table 7 Colorful Accent 4" w:uiPriority="52"/>
-    <w:lsdException w:name="List Table 1 Light Accent 5" w:uiPriority="46"/>
-    <w:lsdException w:name="List Table 2 Accent 5" w:uiPriority="47"/>
-    <w:lsdException w:name="List Table 3 Accent 5" w:uiPriority="48"/>
-    <w:lsdException w:name="List Table 4 Accent 5" w:uiPriority="49"/>
-    <w:lsdException w:name="List Table 5 Dark Accent 5" w:uiPriority="50"/>
-    <w:lsdException w:name="List Table 6 Colorful Accent 5" w:uiPriority="51"/>
-    <w:lsdException w:name="List Table 7 Colorful Accent 5" w:uiPriority="52"/>
-    <w:lsdException w:name="List Table 1 Light Accent 6" w:uiPriority="46"/>
-    <w:lsdException w:name="List Table 2 Accent 6" w:uiPriority="47"/>
-    <w:lsdException w:name="List Table 3 Accent 6" w:uiPriority="48"/>
-    <w:lsdException w:name="List Table 4 Accent 6" w:uiPriority="49"/>
-    <w:lsdException w:name="List Table 5 Dark Accent 6" w:uiPriority="50"/>
-    <w:lsdException w:name="List Table 6 Colorful Accent 6" w:uiPriority="51"/>
-    <w:lsdException w:name="List Table 7 Colorful Accent 6" w:uiPriority="52"/>
+  <w:latentStyles w:defLockedState="0" w:defUIPriority="99" w:defSemiHidden="1" w:defUnhideWhenUsed="1" w:defQFormat="0" w:count="267">
+    <w:lsdException w:name="Normal" w:locked="1" w:semiHidden="0" w:uiPriority="0" w:unhideWhenUsed="0" w:qFormat="1"/>
+    <w:lsdException w:name="heading 1" w:locked="1" w:semiHidden="0" w:uiPriority="0" w:unhideWhenUsed="0" w:qFormat="1"/>
+    <w:lsdException w:name="heading 2" w:locked="1" w:semiHidden="0" w:uiPriority="0" w:unhideWhenUsed="0" w:qFormat="1"/>
+    <w:lsdException w:name="heading 3" w:locked="1" w:semiHidden="0" w:uiPriority="0" w:unhideWhenUsed="0" w:qFormat="1"/>
+    <w:lsdException w:name="heading 4" w:locked="1" w:uiPriority="0"/>
+    <w:lsdException w:name="heading 5" w:locked="1" w:uiPriority="0"/>
+    <w:lsdException w:name="heading 6" w:locked="1" w:uiPriority="0" w:qFormat="1"/>
+    <w:lsdException w:name="heading 7" w:locked="1" w:uiPriority="0" w:qFormat="1"/>
+    <w:lsdException w:name="heading 8" w:locked="1" w:uiPriority="0" w:qFormat="1"/>
+    <w:lsdException w:name="heading 9" w:locked="1" w:uiPriority="0" w:qFormat="1"/>
+    <w:lsdException w:name="toc 1" w:locked="1" w:semiHidden="0" w:uiPriority="39" w:unhideWhenUsed="0"/>
+    <w:lsdException w:name="toc 2" w:locked="1" w:semiHidden="0" w:uiPriority="39" w:unhideWhenUsed="0"/>
+    <w:lsdException w:name="toc 3" w:locked="1" w:semiHidden="0" w:uiPriority="39" w:unhideWhenUsed="0"/>
+    <w:lsdException w:name="toc 4" w:locked="1" w:semiHidden="0" w:uiPriority="0" w:unhideWhenUsed="0"/>
+    <w:lsdException w:name="toc 5" w:locked="1" w:semiHidden="0" w:uiPriority="0" w:unhideWhenUsed="0"/>
+    <w:lsdException w:name="toc 6" w:locked="1" w:semiHidden="0" w:uiPriority="0" w:unhideWhenUsed="0"/>
+    <w:lsdException w:name="toc 7" w:locked="1" w:semiHidden="0" w:uiPriority="0" w:unhideWhenUsed="0"/>
+    <w:lsdException w:name="toc 8" w:locked="1" w:semiHidden="0" w:uiPriority="0" w:unhideWhenUsed="0"/>
+    <w:lsdException w:name="toc 9" w:locked="1" w:semiHidden="0" w:uiPriority="0" w:unhideWhenUsed="0"/>
+    <w:lsdException w:name="caption" w:locked="1" w:semiHidden="0" w:uiPriority="0" w:unhideWhenUsed="0"/>
+    <w:lsdException w:name="Title" w:locked="1" w:semiHidden="0" w:uiPriority="0" w:unhideWhenUsed="0" w:qFormat="1"/>
+    <w:lsdException w:name="Default Paragraph Font" w:locked="1" w:semiHidden="0" w:uiPriority="0" w:unhideWhenUsed="0"/>
+    <w:lsdException w:name="Subtitle" w:locked="1" w:semiHidden="0" w:uiPriority="0" w:unhideWhenUsed="0" w:qFormat="1"/>
+    <w:lsdException w:name="Strong" w:locked="1" w:semiHidden="0" w:uiPriority="0" w:unhideWhenUsed="0"/>
+    <w:lsdException w:name="Emphasis" w:locked="1" w:semiHidden="0" w:uiPriority="0" w:unhideWhenUsed="0" w:qFormat="1"/>
+    <w:lsdException w:name="Table Grid" w:locked="1" w:semiHidden="0" w:uiPriority="0" w:unhideWhenUsed="0"/>
+    <w:lsdException w:name="Placeholder Text" w:unhideWhenUsed="0"/>
+    <w:lsdException w:name="No Spacing" w:semiHidden="0" w:uiPriority="1" w:unhideWhenUsed="0" w:qFormat="1"/>
+    <w:lsdException w:name="Light Shading" w:semiHidden="0" w:uiPriority="60" w:unhideWhenUsed="0"/>
+    <w:lsdException w:name="Light List" w:semiHidden="0" w:uiPriority="61" w:unhideWhenUsed="0"/>
+    <w:lsdException w:name="Light Grid" w:semiHidden="0" w:uiPriority="62" w:unhideWhenUsed="0"/>
+    <w:lsdException w:name="Medium Shading 1" w:semiHidden="0" w:uiPriority="63" w:unhideWhenUsed="0"/>
+    <w:lsdException w:name="Medium Shading 2" w:semiHidden="0" w:uiPriority="64" w:unhideWhenUsed="0"/>
+    <w:lsdException w:name="Medium List 1" w:semiHidden="0" w:uiPriority="65" w:unhideWhenUsed="0"/>
+    <w:lsdException w:name="Medium List 2" w:semiHidden="0" w:uiPriority="66" w:unhideWhenUsed="0"/>
+    <w:lsdException w:name="Medium Grid 1" w:semiHidden="0" w:uiPriority="67" w:unhideWhenUsed="0"/>
+    <w:lsdException w:name="Medium Grid 2" w:semiHidden="0" w:uiPriority="68" w:unhideWhenUsed="0"/>
+    <w:lsdException w:name="Medium Grid 3" w:semiHidden="0" w:uiPriority="69" w:unhideWhenUsed="0"/>
+    <w:lsdException w:name="Dark List" w:semiHidden="0" w:uiPriority="70" w:unhideWhenUsed="0"/>
+    <w:lsdException w:name="Colorful Shading" w:semiHidden="0" w:uiPriority="71" w:unhideWhenUsed="0"/>
+    <w:lsdException w:name="Colorful List" w:semiHidden="0" w:uiPriority="72" w:unhideWhenUsed="0"/>
+    <w:lsdException w:name="Colorful Grid" w:semiHidden="0" w:uiPriority="73" w:unhideWhenUsed="0"/>
+    <w:lsdException w:name="Light Shading Accent 1" w:semiHidden="0" w:uiPriority="60" w:unhideWhenUsed="0"/>
+    <w:lsdException w:name="Light List Accent 1" w:semiHidden="0" w:uiPriority="61" w:unhideWhenUsed="0"/>
+    <w:lsdException w:name="Light Grid Accent 1" w:semiHidden="0" w:uiPriority="62" w:unhideWhenUsed="0"/>
+    <w:lsdException w:name="Medium Shading 1 Accent 1" w:semiHidden="0" w:uiPriority="63" w:unhideWhenUsed="0"/>
+    <w:lsdException w:name="Medium Shading 2 Accent 1" w:semiHidden="0" w:uiPriority="64" w:unhideWhenUsed="0"/>
+    <w:lsdException w:name="Medium List 1 Accent 1" w:semiHidden="0" w:uiPriority="65" w:unhideWhenUsed="0"/>
+    <w:lsdException w:name="Revision" w:unhideWhenUsed="0"/>
+    <w:lsdException w:name="List Paragraph" w:semiHidden="0" w:uiPriority="34" w:unhideWhenUsed="0" w:qFormat="1"/>
+    <w:lsdException w:name="Quote" w:semiHidden="0" w:uiPriority="29" w:unhideWhenUsed="0"/>
+    <w:lsdException w:name="Intense Quote" w:semiHidden="0" w:uiPriority="30" w:unhideWhenUsed="0"/>
+    <w:lsdException w:name="Medium List 2 Accent 1" w:semiHidden="0" w:uiPriority="66" w:unhideWhenUsed="0"/>
+    <w:lsdException w:name="Medium Grid 1 Accent 1" w:semiHidden="0" w:uiPriority="67" w:unhideWhenUsed="0"/>
+    <w:lsdException w:name="Medium Grid 2 Accent 1" w:semiHidden="0" w:uiPriority="68" w:unhideWhenUsed="0"/>
+    <w:lsdException w:name="Medium Grid 3 Accent 1" w:semiHidden="0" w:uiPriority="69" w:unhideWhenUsed="0"/>
+    <w:lsdException w:name="Dark List Accent 1" w:semiHidden="0" w:uiPriority="70" w:unhideWhenUsed="0"/>
+    <w:lsdException w:name="Colorful Shading Accent 1" w:semiHidden="0" w:uiPriority="71" w:unhideWhenUsed="0"/>
+    <w:lsdException w:name="Colorful List Accent 1" w:semiHidden="0" w:uiPriority="72" w:unhideWhenUsed="0"/>
+    <w:lsdException w:name="Colorful Grid Accent 1" w:semiHidden="0" w:uiPriority="73" w:unhideWhenUsed="0"/>
+    <w:lsdException w:name="Light Shading Accent 2" w:semiHidden="0" w:uiPriority="60" w:unhideWhenUsed="0"/>
+    <w:lsdException w:name="Light List Accent 2" w:semiHidden="0" w:uiPriority="61" w:unhideWhenUsed="0"/>
+    <w:lsdException w:name="Light Grid Accent 2" w:semiHidden="0" w:uiPriority="62" w:unhideWhenUsed="0"/>
+    <w:lsdException w:name="Medium Shading 1 Accent 2" w:semiHidden="0" w:uiPriority="63" w:unhideWhenUsed="0"/>
+    <w:lsdException w:name="Medium Shading 2 Accent 2" w:semiHidden="0" w:uiPriority="64" w:unhideWhenUsed="0"/>
+    <w:lsdException w:name="Medium List 1 Accent 2" w:semiHidden="0" w:uiPriority="65" w:unhideWhenUsed="0"/>
+    <w:lsdException w:name="Medium List 2 Accent 2" w:semiHidden="0" w:uiPriority="66" w:unhideWhenUsed="0"/>
+    <w:lsdException w:name="Medium Grid 1 Accent 2" w:semiHidden="0" w:uiPriority="67" w:unhideWhenUsed="0"/>
+    <w:lsdException w:name="Medium Grid 2 Accent 2" w:semiHidden="0" w:uiPriority="68" w:unhideWhenUsed="0"/>
+    <w:lsdException w:name="Medium Grid 3 Accent 2" w:semiHidden="0" w:uiPriority="69" w:unhideWhenUsed="0"/>
+    <w:lsdException w:name="Dark List Accent 2" w:semiHidden="0" w:uiPriority="70" w:unhideWhenUsed="0"/>
+    <w:lsdException w:name="Colorful Shading Accent 2" w:semiHidden="0" w:uiPriority="71" w:unhideWhenUsed="0"/>
+    <w:lsdException w:name="Colorful List Accent 2" w:semiHidden="0" w:uiPriority="72" w:unhideWhenUsed="0"/>
+    <w:lsdException w:name="Colorful Grid Accent 2" w:semiHidden="0" w:uiPriority="73" w:unhideWhenUsed="0"/>
+    <w:lsdException w:name="Light Shading Accent 3" w:semiHidden="0" w:uiPriority="60" w:unhideWhenUsed="0"/>
+    <w:lsdException w:name="Light List Accent 3" w:semiHidden="0" w:uiPriority="61" w:unhideWhenUsed="0"/>
+    <w:lsdException w:name="Light Grid Accent 3" w:semiHidden="0" w:uiPriority="62" w:unhideWhenUsed="0"/>
+    <w:lsdException w:name="Medium Shading 1 Accent 3" w:semiHidden="0" w:uiPriority="63" w:unhideWhenUsed="0"/>
+    <w:lsdException w:name="Medium Shading 2 Accent 3" w:semiHidden="0" w:uiPriority="64" w:unhideWhenUsed="0"/>
+    <w:lsdException w:name="Medium List 1 Accent 3" w:semiHidden="0" w:uiPriority="65" w:unhideWhenUsed="0"/>
+    <w:lsdException w:name="Medium List 2 Accent 3" w:semiHidden="0" w:uiPriority="66" w:unhideWhenUsed="0"/>
+    <w:lsdException w:name="Medium Grid 1 Accent 3" w:semiHidden="0" w:uiPriority="67" w:unhideWhenUsed="0"/>
+    <w:lsdException w:name="Medium Grid 2 Accent 3" w:semiHidden="0" w:uiPriority="68" w:unhideWhenUsed="0"/>
+    <w:lsdException w:name="Medium Grid 3 Accent 3" w:semiHidden="0" w:uiPriority="69" w:unhideWhenUsed="0"/>
+    <w:lsdException w:name="Dark List Accent 3" w:semiHidden="0" w:uiPriority="70" w:unhideWhenUsed="0"/>
+    <w:lsdException w:name="Colorful Shading Accent 3" w:semiHidden="0" w:uiPriority="71" w:unhideWhenUsed="0"/>
+    <w:lsdException w:name="Colorful List Accent 3" w:semiHidden="0" w:uiPriority="72" w:unhideWhenUsed="0"/>
+    <w:lsdException w:name="Colorful Grid Accent 3" w:semiHidden="0" w:uiPriority="73" w:unhideWhenUsed="0"/>
+    <w:lsdException w:name="Light Shading Accent 4" w:semiHidden="0" w:uiPriority="60" w:unhideWhenUsed="0"/>
+    <w:lsdException w:name="Light List Accent 4" w:semiHidden="0" w:uiPriority="61" w:unhideWhenUsed="0"/>
+    <w:lsdException w:name="Light Grid Accent 4" w:semiHidden="0" w:uiPriority="62" w:unhideWhenUsed="0"/>
+    <w:lsdException w:name="Medium Shading 1 Accent 4" w:semiHidden="0" w:uiPriority="63" w:unhideWhenUsed="0"/>
+    <w:lsdException w:name="Medium Shading 2 Accent 4" w:semiHidden="0" w:uiPriority="64" w:unhideWhenUsed="0"/>
+    <w:lsdException w:name="Medium List 1 Accent 4" w:semiHidden="0" w:uiPriority="65" w:unhideWhenUsed="0"/>
+    <w:lsdException w:name="Medium List 2 Accent 4" w:semiHidden="0" w:uiPriority="66" w:unhideWhenUsed="0"/>
+    <w:lsdException w:name="Medium Grid 1 Accent 4" w:semiHidden="0" w:uiPriority="67" w:unhideWhenUsed="0"/>
+    <w:lsdException w:name="Medium Grid 2 Accent 4" w:semiHidden="0" w:uiPriority="68" w:unhideWhenUsed="0"/>
+    <w:lsdException w:name="Medium Grid 3 Accent 4" w:semiHidden="0" w:uiPriority="69" w:unhideWhenUsed="0"/>
+    <w:lsdException w:name="Dark List Accent 4" w:semiHidden="0" w:uiPriority="70" w:unhideWhenUsed="0"/>
+    <w:lsdException w:name="Colorful Shading Accent 4" w:semiHidden="0" w:uiPriority="71" w:unhideWhenUsed="0"/>
+    <w:lsdException w:name="Colorful List Accent 4" w:semiHidden="0" w:uiPriority="72" w:unhideWhenUsed="0"/>
+    <w:lsdException w:name="Colorful Grid Accent 4" w:semiHidden="0" w:uiPriority="73" w:unhideWhenUsed="0"/>
+    <w:lsdException w:name="Light Shading Accent 5" w:semiHidden="0" w:uiPriority="60" w:unhideWhenUsed="0"/>
+    <w:lsdException w:name="Light List Accent 5" w:semiHidden="0" w:uiPriority="61" w:unhideWhenUsed="0"/>
+    <w:lsdException w:name="Light Grid Accent 5" w:semiHidden="0" w:uiPriority="62" w:unhideWhenUsed="0"/>
+    <w:lsdException w:name="Medium Shading 1 Accent 5" w:semiHidden="0" w:uiPriority="63" w:unhideWhenUsed="0"/>
+    <w:lsdException w:name="Medium Shading 2 Accent 5" w:semiHidden="0" w:uiPriority="64" w:unhideWhenUsed="0"/>
+    <w:lsdException w:name="Medium List 1 Accent 5" w:semiHidden="0" w:uiPriority="65" w:unhideWhenUsed="0"/>
+    <w:lsdException w:name="Medium List 2 Accent 5" w:semiHidden="0" w:uiPriority="66" w:unhideWhenUsed="0"/>
+    <w:lsdException w:name="Medium Grid 1 Accent 5" w:semiHidden="0" w:uiPriority="67" w:unhideWhenUsed="0"/>
+    <w:lsdException w:name="Medium Grid 2 Accent 5" w:semiHidden="0" w:uiPriority="68" w:unhideWhenUsed="0"/>
+    <w:lsdException w:name="Medium Grid 3 Accent 5" w:semiHidden="0" w:uiPriority="69" w:unhideWhenUsed="0"/>
+    <w:lsdException w:name="Dark List Accent 5" w:semiHidden="0" w:uiPriority="70" w:unhideWhenUsed="0"/>
+    <w:lsdException w:name="Colorful Shading Accent 5" w:semiHidden="0" w:uiPriority="71" w:unhideWhenUsed="0"/>
+    <w:lsdException w:name="Colorful List Accent 5" w:semiHidden="0" w:uiPriority="72" w:unhideWhenUsed="0"/>
+    <w:lsdException w:name="Colorful Grid Accent 5" w:semiHidden="0" w:uiPriority="73" w:unhideWhenUsed="0"/>
+    <w:lsdException w:name="Light Shading Accent 6" w:semiHidden="0" w:uiPriority="60" w:unhideWhenUsed="0"/>
+    <w:lsdException w:name="Light List Accent 6" w:semiHidden="0" w:uiPriority="61" w:unhideWhenUsed="0"/>
+    <w:lsdException w:name="Light Grid Accent 6" w:semiHidden="0" w:uiPriority="62" w:unhideWhenUsed="0"/>
+    <w:lsdException w:name="Medium Shading 1 Accent 6" w:semiHidden="0" w:uiPriority="63" w:unhideWhenUsed="0"/>
+    <w:lsdException w:name="Medium Shading 2 Accent 6" w:semiHidden="0" w:uiPriority="64" w:unhideWhenUsed="0"/>
+    <w:lsdException w:name="Medium List 1 Accent 6" w:semiHidden="0" w:uiPriority="65" w:unhideWhenUsed="0"/>
+    <w:lsdException w:name="Medium List 2 Accent 6" w:semiHidden="0" w:uiPriority="66" w:unhideWhenUsed="0"/>
+    <w:lsdException w:name="Medium Grid 1 Accent 6" w:semiHidden="0" w:uiPriority="67" w:unhideWhenUsed="0"/>
+    <w:lsdException w:name="Medium Grid 2 Accent 6" w:semiHidden="0" w:uiPriority="68" w:unhideWhenUsed="0"/>
+    <w:lsdException w:name="Medium Grid 3 Accent 6" w:semiHidden="0" w:uiPriority="69" w:unhideWhenUsed="0"/>
+    <w:lsdException w:name="Dark List Accent 6" w:semiHidden="0" w:uiPriority="70" w:unhideWhenUsed="0"/>
+    <w:lsdException w:name="Colorful Shading Accent 6" w:semiHidden="0" w:uiPriority="71" w:unhideWhenUsed="0"/>
+    <w:lsdException w:name="Colorful List Accent 6" w:semiHidden="0" w:uiPriority="72" w:unhideWhenUsed="0"/>
+    <w:lsdException w:name="Colorful Grid Accent 6" w:semiHidden="0" w:uiPriority="73" w:unhideWhenUsed="0"/>
+    <w:lsdException w:name="Subtle Emphasis" w:semiHidden="0" w:unhideWhenUsed="0" w:qFormat="1"/>
+    <w:lsdException w:name="Intense Emphasis" w:semiHidden="0" w:uiPriority="21" w:unhideWhenUsed="0" w:qFormat="1"/>
+    <w:lsdException w:name="Subtle Reference" w:semiHidden="0" w:uiPriority="31" w:unhideWhenUsed="0"/>
+    <w:lsdException w:name="Intense Reference" w:semiHidden="0" w:uiPriority="32" w:unhideWhenUsed="0"/>
+    <w:lsdException w:name="Book Title" w:semiHidden="0" w:uiPriority="33" w:unhideWhenUsed="0"/>
+    <w:lsdException w:name="Bibliography" w:uiPriority="37"/>
+    <w:lsdException w:name="TOC Heading" w:semiHidden="0" w:uiPriority="39" w:unhideWhenUsed="0" w:qFormat="1"/>
+  </w:latentStyles>
+  <w:style w:type="paragraph" w:default="1" w:styleId="Normal">
+    <w:name w:val="Normal"/>
+    <w:qFormat/>
+    <w:rsid w:val="007E52D7"/>
+    <w:pPr>
+      <w:spacing w:after="200" w:line="276" w:lineRule="auto"/>
+    </w:pPr>
+    <w:rPr>
+      <w:sz w:val="22"/>
+      <w:szCs w:val="22"/>
+      <w:lang w:eastAsia="en-US"/>
+    </w:rPr>
+  </w:style>
+  <w:style w:type="paragraph" w:styleId="Heading1">
+    <w:name w:val="heading 1"/>
+    <w:basedOn w:val="Normal"/>
+    <w:next w:val="Normal"/>
+    <w:link w:val="Heading1Char"/>
+    <w:autoRedefine/>
+    <w:uiPriority w:val="99"/>
+    <w:qFormat/>
+    <w:rsid w:val="00AF25DF"/>
+    <w:pPr>
+      <w:keepNext/>
+      <w:keepLines/>
+      <w:numPr>
+        <w:numId w:val="17"/>
+      </w:numPr>
+      <w:spacing w:before="480" w:after="0"/>
+      <w:outlineLvl w:val="0"/>
+    </w:pPr>
+    <w:rPr>
+      <w:rFonts w:ascii="Cambria" w:hAnsi="Cambria" w:cs="Times New Roman"/>
+      <w:b/>
+      <w:bCs/>
+      <w:color w:val="365F91"/>
+      <w:sz w:val="28"/>
+      <w:szCs w:val="28"/>
+    </w:rPr>
+  </w:style>
+  <w:style w:type="paragraph" w:styleId="Heading2">
+    <w:name w:val="heading 2"/>
+    <w:basedOn w:val="Normal"/>
+    <w:next w:val="Normal"/>
+    <w:link w:val="Heading2Char"/>
+    <w:uiPriority w:val="99"/>
+    <w:qFormat/>
+    <w:rsid w:val="00AF25DF"/>
+    <w:pPr>
+      <w:keepNext/>
+      <w:keepLines/>
+      <w:numPr>
+        <w:ilvl w:val="1"/>
+        <w:numId w:val="17"/>
+      </w:numPr>
+      <w:spacing w:before="200" w:after="0"/>
+      <w:outlineLvl w:val="1"/>
+    </w:pPr>
+    <w:rPr>
+      <w:rFonts w:ascii="Cambria" w:hAnsi="Cambria" w:cs="Times New Roman"/>
+      <w:b/>
+      <w:bCs/>
+      <w:color w:val="4F81BD"/>
+      <w:sz w:val="26"/>
+      <w:szCs w:val="26"/>
+    </w:rPr>
+  </w:style>
+  <w:style w:type="paragraph" w:styleId="Heading3">
+    <w:name w:val="heading 3"/>
+    <w:basedOn w:val="Normal"/>
+    <w:next w:val="Normal"/>
+    <w:link w:val="Heading3Char"/>
+    <w:uiPriority w:val="99"/>
+    <w:qFormat/>
+    <w:rsid w:val="00BB3BCF"/>
+    <w:pPr>
+      <w:keepNext/>
+      <w:keepLines/>
+      <w:numPr>
+        <w:ilvl w:val="2"/>
+        <w:numId w:val="17"/>
+      </w:numPr>
+      <w:spacing w:before="200" w:after="0"/>
+      <w:outlineLvl w:val="2"/>
+    </w:pPr>
+    <w:rPr>
+      <w:rFonts w:ascii="Cambria" w:hAnsi="Cambria" w:cs="Times New Roman"/>
+      <w:b/>
+      <w:bCs/>
+      <w:color w:val="4F81BD"/>
+      <w:sz w:val="20"/>
+      <w:szCs w:val="20"/>
+    </w:rPr>
+  </w:style>
+  <w:style w:type="paragraph" w:styleId="Heading4">
+    <w:name w:val="heading 4"/>
+    <w:basedOn w:val="Normal"/>
+    <w:next w:val="Normal"/>
+    <w:link w:val="Heading4Char"/>
+    <w:unhideWhenUsed/>
+    <w:locked/>
+    <w:rsid w:val="00AF25DF"/>
+    <w:pPr>
+      <w:keepNext/>
+      <w:numPr>
+        <w:ilvl w:val="3"/>
+        <w:numId w:val="17"/>
+      </w:numPr>
+      <w:spacing w:before="240" w:after="60"/>
+      <w:outlineLvl w:val="3"/>
+    </w:pPr>
+    <w:rPr>
+      <w:rFonts w:eastAsia="Times New Roman"/>
+      <w:b/>
+      <w:bCs/>
+      <w:sz w:val="28"/>
+      <w:szCs w:val="28"/>
+    </w:rPr>
+  </w:style>
+  <w:style w:type="paragraph" w:styleId="Heading5">
+    <w:name w:val="heading 5"/>
+    <w:basedOn w:val="Normal"/>
+    <w:next w:val="Normal"/>
+    <w:link w:val="Heading5Char"/>
+    <w:semiHidden/>
+    <w:unhideWhenUsed/>
+    <w:locked/>
+    <w:rsid w:val="0032038D"/>
+    <w:pPr>
+      <w:numPr>
+        <w:ilvl w:val="4"/>
+        <w:numId w:val="17"/>
+      </w:numPr>
+      <w:spacing w:before="240" w:after="60"/>
+      <w:outlineLvl w:val="4"/>
+    </w:pPr>
+    <w:rPr>
+      <w:rFonts w:eastAsia="Times New Roman"/>
+      <w:b/>
+      <w:bCs/>
+      <w:i/>
+      <w:iCs/>
+      <w:sz w:val="26"/>
+      <w:szCs w:val="26"/>
+    </w:rPr>
+  </w:style>
+  <w:style w:type="paragraph" w:styleId="Heading6">
+    <w:name w:val="heading 6"/>
+    <w:basedOn w:val="Normal"/>
+    <w:next w:val="Normal"/>
+    <w:link w:val="Heading6Char"/>
+    <w:semiHidden/>
+    <w:unhideWhenUsed/>
+    <w:qFormat/>
+    <w:locked/>
+    <w:rsid w:val="0032038D"/>
+    <w:pPr>
+      <w:numPr>
+        <w:ilvl w:val="5"/>
+        <w:numId w:val="17"/>
+      </w:numPr>
+      <w:spacing w:before="240" w:after="60"/>
+      <w:outlineLvl w:val="5"/>
+    </w:pPr>
+    <w:rPr>
+      <w:rFonts w:eastAsia="Times New Roman"/>
+      <w:b/>
+      <w:bCs/>
+    </w:rPr>
+  </w:style>
+  <w:style w:type="paragraph" w:styleId="Heading7">
+    <w:name w:val="heading 7"/>
+    <w:basedOn w:val="Normal"/>
+    <w:next w:val="Normal"/>
+    <w:link w:val="Heading7Char"/>
+    <w:semiHidden/>
+    <w:unhideWhenUsed/>
+    <w:qFormat/>
+    <w:locked/>
+    <w:rsid w:val="0032038D"/>
+    <w:pPr>
+      <w:numPr>
+        <w:ilvl w:val="6"/>
+        <w:numId w:val="17"/>
+      </w:numPr>
+      <w:spacing w:before="240" w:after="60"/>
+      <w:outlineLvl w:val="6"/>
+    </w:pPr>
+    <w:rPr>
+      <w:rFonts w:eastAsia="Times New Roman"/>
+      <w:sz w:val="24"/>
+      <w:szCs w:val="24"/>
+    </w:rPr>
+  </w:style>
+  <w:style w:type="paragraph" w:styleId="Heading8">
+    <w:name w:val="heading 8"/>
+    <w:basedOn w:val="Normal"/>
+    <w:next w:val="Normal"/>
+    <w:link w:val="Heading8Char"/>
+    <w:semiHidden/>
+    <w:unhideWhenUsed/>
+    <w:qFormat/>
+    <w:locked/>
+    <w:rsid w:val="0032038D"/>
+    <w:pPr>
+      <w:numPr>
+        <w:ilvl w:val="7"/>
+        <w:numId w:val="17"/>
+      </w:numPr>
+      <w:spacing w:before="240" w:after="60"/>
+      <w:outlineLvl w:val="7"/>
+    </w:pPr>
+    <w:rPr>
+      <w:rFonts w:eastAsia="Times New Roman"/>
+      <w:i/>
+      <w:iCs/>
+      <w:sz w:val="24"/>
+      <w:szCs w:val="24"/>
+    </w:rPr>
+  </w:style>
+  <w:style w:type="paragraph" w:styleId="Heading9">
+    <w:name w:val="heading 9"/>
+    <w:basedOn w:val="Normal"/>
+    <w:next w:val="Normal"/>
+    <w:link w:val="Heading9Char"/>
+    <w:semiHidden/>
+    <w:unhideWhenUsed/>
+    <w:qFormat/>
+    <w:locked/>
+    <w:rsid w:val="0032038D"/>
+    <w:pPr>
+      <w:numPr>
+        <w:ilvl w:val="8"/>
+        <w:numId w:val="17"/>
+      </w:numPr>
+      <w:spacing w:before="240" w:after="60"/>
+      <w:outlineLvl w:val="8"/>
+    </w:pPr>
+    <w:rPr>
+      <w:rFonts w:ascii="Cambria" w:eastAsia="Times New Roman" w:hAnsi="Cambria" w:cs="Times New Roman"/>
+    </w:rPr>
+  </w:style>
+  <w:style w:type="character" w:default="1" w:styleId="DefaultParagraphFont">
+    <w:name w:val="Default Paragraph Font"/>
+    <w:uiPriority w:val="1"/>
+    <w:semiHidden/>
+    <w:unhideWhenUsed/>
+  </w:style>
+  <w:style w:type="table" w:default="1" w:styleId="TableNormal">
+    <w:name w:val="Normal Table"/>
+    <w:uiPriority w:val="99"/>
+    <w:semiHidden/>
+    <w:unhideWhenUsed/>
+    <w:tblPr>
+      <w:tblInd w:w="0" w:type="dxa"/>
+      <w:tblCellMar>
+        <w:top w:w="0" w:type="dxa"/>
+        <w:left w:w="108" w:type="dxa"/>
+        <w:bottom w:w="0" w:type="dxa"/>
+        <w:right w:w="108" w:type="dxa"/>
+      </w:tblCellMar>
+    </w:tblPr>
+  </w:style>
+  <w:style w:type="numbering" w:default="1" w:styleId="NoList">
+    <w:name w:val="No List"/>
+    <w:uiPriority w:val="99"/>
+    <w:semiHidden/>
+    <w:unhideWhenUsed/>
+  </w:style>
+  <w:style w:type="character" w:customStyle="1" w:styleId="Heading1Char">
+    <w:name w:val="Heading 1 Char"/>
+    <w:link w:val="Heading1"/>
+    <w:uiPriority w:val="99"/>
+    <w:locked/>
+    <w:rsid w:val="00AF25DF"/>
+    <w:rPr>
+      <w:rFonts w:ascii="Cambria" w:hAnsi="Cambria" w:cs="Times New Roman"/>
+      <w:b/>
+      <w:bCs/>
+      <w:color w:val="365F91"/>
+      <w:sz w:val="28"/>
+      <w:szCs w:val="28"/>
+      <w:lang w:eastAsia="en-US"/>
+    </w:rPr>
+  </w:style>
+  <w:style w:type="character" w:customStyle="1" w:styleId="Heading2Char">
+    <w:name w:val="Heading 2 Char"/>
+    <w:link w:val="Heading2"/>
+    <w:uiPriority w:val="99"/>
+    <w:locked/>
+    <w:rsid w:val="00AF25DF"/>
+    <w:rPr>
+      <w:rFonts w:ascii="Cambria" w:hAnsi="Cambria" w:cs="Times New Roman"/>
+      <w:b/>
+      <w:bCs/>
+      <w:color w:val="4F81BD"/>
+      <w:sz w:val="26"/>
+      <w:szCs w:val="26"/>
+      <w:lang w:eastAsia="en-US"/>
+    </w:rPr>
+  </w:style>
+  <w:style w:type="character" w:customStyle="1" w:styleId="Heading3Char">
+    <w:name w:val="Heading 3 Char"/>
+    <w:link w:val="Heading3"/>
+    <w:uiPriority w:val="99"/>
+    <w:locked/>
+    <w:rsid w:val="00BB3BCF"/>
+    <w:rPr>
+      <w:rFonts w:ascii="Cambria" w:hAnsi="Cambria" w:cs="Times New Roman"/>
+      <w:b/>
+      <w:bCs/>
+      <w:color w:val="4F81BD"/>
+    </w:rPr>
+  </w:style>
+  <w:style w:type="paragraph" w:styleId="Title">
+    <w:name w:val="Title"/>
+    <w:basedOn w:val="Normal"/>
+    <w:next w:val="Normal"/>
+    <w:link w:val="TitleChar"/>
+    <w:uiPriority w:val="99"/>
+    <w:qFormat/>
+    <w:rsid w:val="00E537A9"/>
+    <w:pPr>
+      <w:pBdr>
+        <w:bottom w:val="single" w:sz="8" w:space="4" w:color="4F81BD"/>
+      </w:pBdr>
+      <w:spacing w:after="300" w:line="240" w:lineRule="auto"/>
+      <w:contextualSpacing/>
+    </w:pPr>
+    <w:rPr>
+      <w:rFonts w:ascii="Cambria" w:hAnsi="Cambria" w:cs="Times New Roman"/>
+      <w:color w:val="17365D"/>
+      <w:spacing w:val="5"/>
+      <w:kern w:val="28"/>
+      <w:sz w:val="52"/>
+      <w:szCs w:val="52"/>
+    </w:rPr>
+  </w:style>
+  <w:style w:type="character" w:customStyle="1" w:styleId="TitleChar">
+    <w:name w:val="Title Char"/>
+    <w:link w:val="Title"/>
+    <w:uiPriority w:val="99"/>
+    <w:locked/>
+    <w:rsid w:val="00E537A9"/>
+    <w:rPr>
+      <w:rFonts w:ascii="Cambria" w:hAnsi="Cambria" w:cs="Times New Roman"/>
+      <w:color w:val="17365D"/>
+      <w:spacing w:val="5"/>
+      <w:kern w:val="28"/>
+      <w:sz w:val="52"/>
+      <w:szCs w:val="52"/>
+    </w:rPr>
+  </w:style>
+  <w:style w:type="paragraph" w:styleId="ListParagraph">
+    <w:name w:val="List Paragraph"/>
+    <w:basedOn w:val="Normal"/>
+    <w:uiPriority w:val="99"/>
+    <w:qFormat/>
+    <w:rsid w:val="00E537A9"/>
+    <w:pPr>
+      <w:ind w:left="720"/>
+      <w:contextualSpacing/>
+    </w:pPr>
+  </w:style>
+  <w:style w:type="paragraph" w:styleId="BalloonText">
+    <w:name w:val="Balloon Text"/>
+    <w:basedOn w:val="Normal"/>
+    <w:link w:val="BalloonTextChar"/>
+    <w:uiPriority w:val="99"/>
+    <w:semiHidden/>
+    <w:rsid w:val="00E537A9"/>
+    <w:pPr>
+      <w:spacing w:after="0" w:line="240" w:lineRule="auto"/>
+    </w:pPr>
+    <w:rPr>
+      <w:rFonts w:ascii="Tahoma" w:hAnsi="Tahoma" w:cs="Times New Roman"/>
+      <w:sz w:val="16"/>
+      <w:szCs w:val="16"/>
+    </w:rPr>
+  </w:style>
+  <w:style w:type="character" w:customStyle="1" w:styleId="BalloonTextChar">
+    <w:name w:val="Balloon Text Char"/>
+    <w:link w:val="BalloonText"/>
+    <w:uiPriority w:val="99"/>
+    <w:semiHidden/>
+    <w:locked/>
+    <w:rsid w:val="00E537A9"/>
+    <w:rPr>
+      <w:rFonts w:ascii="Tahoma" w:hAnsi="Tahoma" w:cs="Tahoma"/>
+      <w:sz w:val="16"/>
+      <w:szCs w:val="16"/>
+    </w:rPr>
+  </w:style>
+  <w:style w:type="paragraph" w:styleId="Header">
+    <w:name w:val="header"/>
+    <w:basedOn w:val="Normal"/>
+    <w:link w:val="HeaderChar"/>
+    <w:uiPriority w:val="99"/>
+    <w:rsid w:val="00352E0E"/>
+    <w:pPr>
+      <w:tabs>
+        <w:tab w:val="center" w:pos="4536"/>
+        <w:tab w:val="right" w:pos="9072"/>
+      </w:tabs>
+      <w:spacing w:after="0" w:line="240" w:lineRule="auto"/>
+    </w:pPr>
+    <w:rPr>
+      <w:rFonts w:cs="Times New Roman"/>
+      <w:sz w:val="20"/>
+      <w:szCs w:val="20"/>
+    </w:rPr>
+  </w:style>
+  <w:style w:type="character" w:customStyle="1" w:styleId="HeaderChar">
+    <w:name w:val="Header Char"/>
+    <w:link w:val="Header"/>
+    <w:uiPriority w:val="99"/>
+    <w:locked/>
+    <w:rsid w:val="00352E0E"/>
+    <w:rPr>
+      <w:rFonts w:cs="Times New Roman"/>
+    </w:rPr>
+  </w:style>
+  <w:style w:type="paragraph" w:styleId="Footer">
+    <w:name w:val="footer"/>
+    <w:basedOn w:val="Normal"/>
+    <w:link w:val="FooterChar"/>
+    <w:uiPriority w:val="99"/>
+    <w:rsid w:val="00352E0E"/>
+    <w:pPr>
+      <w:tabs>
+        <w:tab w:val="center" w:pos="4536"/>
+        <w:tab w:val="right" w:pos="9072"/>
+      </w:tabs>
+      <w:spacing w:after="0" w:line="240" w:lineRule="auto"/>
+    </w:pPr>
+    <w:rPr>
+      <w:rFonts w:cs="Times New Roman"/>
+      <w:sz w:val="20"/>
+      <w:szCs w:val="20"/>
+    </w:rPr>
+  </w:style>
+  <w:style w:type="character" w:customStyle="1" w:styleId="FooterChar">
+    <w:name w:val="Footer Char"/>
+    <w:link w:val="Footer"/>
+    <w:uiPriority w:val="99"/>
+    <w:locked/>
+    <w:rsid w:val="00352E0E"/>
+    <w:rPr>
+      <w:rFonts w:cs="Times New Roman"/>
+    </w:rPr>
+  </w:style>
+  <w:style w:type="paragraph" w:styleId="TOCHeading">
+    <w:name w:val="TOC Heading"/>
+    <w:basedOn w:val="Heading1"/>
+    <w:next w:val="Normal"/>
+    <w:uiPriority w:val="99"/>
+    <w:qFormat/>
+    <w:rsid w:val="00352E0E"/>
+    <w:pPr>
+      <w:outlineLvl w:val="9"/>
+    </w:pPr>
+    <w:rPr>
+      <w:lang w:eastAsia="de-DE"/>
+    </w:rPr>
+  </w:style>
+  <w:style w:type="paragraph" w:styleId="TOC2">
+    <w:name w:val="toc 2"/>
+    <w:basedOn w:val="Normal"/>
+    <w:next w:val="Normal"/>
+    <w:autoRedefine/>
+    <w:uiPriority w:val="39"/>
+    <w:rsid w:val="00352E0E"/>
+    <w:pPr>
+      <w:spacing w:after="100"/>
+      <w:ind w:left="220"/>
+    </w:pPr>
+    <w:rPr>
+      <w:rFonts w:eastAsia="Times New Roman"/>
+      <w:lang w:eastAsia="de-DE"/>
+    </w:rPr>
+  </w:style>
+  <w:style w:type="paragraph" w:styleId="TOC1">
+    <w:name w:val="toc 1"/>
+    <w:basedOn w:val="Normal"/>
+    <w:next w:val="Normal"/>
+    <w:autoRedefine/>
+    <w:uiPriority w:val="39"/>
+    <w:rsid w:val="00352E0E"/>
+    <w:pPr>
+      <w:spacing w:after="100"/>
+    </w:pPr>
+    <w:rPr>
+      <w:rFonts w:eastAsia="Times New Roman"/>
+      <w:lang w:eastAsia="de-DE"/>
+    </w:rPr>
+  </w:style>
+  <w:style w:type="paragraph" w:styleId="TOC3">
+    <w:name w:val="toc 3"/>
+    <w:basedOn w:val="Normal"/>
+    <w:next w:val="Normal"/>
+    <w:autoRedefine/>
+    <w:uiPriority w:val="39"/>
+    <w:rsid w:val="00352E0E"/>
+    <w:pPr>
+      <w:spacing w:after="100"/>
+      <w:ind w:left="440"/>
+    </w:pPr>
+    <w:rPr>
+      <w:rFonts w:eastAsia="Times New Roman"/>
+      <w:lang w:eastAsia="de-DE"/>
+    </w:rPr>
+  </w:style>
+  <w:style w:type="character" w:styleId="Hyperlink">
+    <w:name w:val="Hyperlink"/>
+    <w:uiPriority w:val="99"/>
+    <w:rsid w:val="00352E0E"/>
+    <w:rPr>
+      <w:rFonts w:cs="Times New Roman"/>
+      <w:color w:val="0000FF"/>
+      <w:u w:val="single"/>
+    </w:rPr>
+  </w:style>
+  <w:style w:type="paragraph" w:styleId="Caption">
+    <w:name w:val="caption"/>
+    <w:basedOn w:val="Normal"/>
+    <w:next w:val="Normal"/>
+    <w:uiPriority w:val="99"/>
+    <w:rsid w:val="00595BA2"/>
+    <w:pPr>
+      <w:spacing w:line="240" w:lineRule="auto"/>
+    </w:pPr>
+    <w:rPr>
+      <w:b/>
+      <w:bCs/>
+      <w:color w:val="4F81BD"/>
+      <w:sz w:val="18"/>
+      <w:szCs w:val="18"/>
+    </w:rPr>
+  </w:style>
+  <w:style w:type="paragraph" w:styleId="Subtitle">
+    <w:name w:val="Subtitle"/>
+    <w:basedOn w:val="Normal"/>
+    <w:next w:val="Normal"/>
+    <w:link w:val="SubtitleChar"/>
+    <w:uiPriority w:val="99"/>
+    <w:qFormat/>
+    <w:rsid w:val="00CD2182"/>
+    <w:pPr>
+      <w:numPr>
+        <w:ilvl w:val="1"/>
+      </w:numPr>
+    </w:pPr>
+    <w:rPr>
+      <w:rFonts w:ascii="Cambria" w:hAnsi="Cambria" w:cs="Times New Roman"/>
+      <w:i/>
+      <w:iCs/>
+      <w:color w:val="4F81BD"/>
+      <w:spacing w:val="15"/>
+      <w:sz w:val="24"/>
+      <w:szCs w:val="24"/>
+    </w:rPr>
+  </w:style>
+  <w:style w:type="character" w:customStyle="1" w:styleId="SubtitleChar">
+    <w:name w:val="Subtitle Char"/>
+    <w:link w:val="Subtitle"/>
+    <w:uiPriority w:val="99"/>
+    <w:locked/>
+    <w:rsid w:val="00CD2182"/>
+    <w:rPr>
+      <w:rFonts w:ascii="Cambria" w:hAnsi="Cambria" w:cs="Times New Roman"/>
+      <w:i/>
+      <w:iCs/>
+      <w:color w:val="4F81BD"/>
+      <w:spacing w:val="15"/>
+      <w:sz w:val="24"/>
+      <w:szCs w:val="24"/>
+    </w:rPr>
+  </w:style>
+  <w:style w:type="paragraph" w:styleId="NoSpacing">
+    <w:name w:val="No Spacing"/>
+    <w:uiPriority w:val="99"/>
+    <w:qFormat/>
+    <w:rsid w:val="000F46F2"/>
+    <w:rPr>
+      <w:sz w:val="22"/>
+      <w:szCs w:val="22"/>
+      <w:lang w:eastAsia="en-US"/>
+    </w:rPr>
+  </w:style>
+  <w:style w:type="character" w:styleId="IntenseEmphasis">
+    <w:name w:val="Intense Emphasis"/>
+    <w:uiPriority w:val="99"/>
+    <w:qFormat/>
+    <w:rsid w:val="000F46F2"/>
+    <w:rPr>
+      <w:rFonts w:cs="Times New Roman"/>
+      <w:b/>
+      <w:bCs/>
+      <w:i/>
+      <w:iCs/>
+      <w:color w:val="4F81BD"/>
+    </w:rPr>
+  </w:style>
+  <w:style w:type="character" w:styleId="SubtleEmphasis">
+    <w:name w:val="Subtle Emphasis"/>
+    <w:uiPriority w:val="99"/>
+    <w:qFormat/>
+    <w:rsid w:val="000F46F2"/>
+    <w:rPr>
+      <w:rFonts w:cs="Times New Roman"/>
+      <w:i/>
+      <w:iCs/>
+      <w:color w:val="808080"/>
+    </w:rPr>
+  </w:style>
+  <w:style w:type="table" w:styleId="TableGrid">
+    <w:name w:val="Table Grid"/>
+    <w:basedOn w:val="TableNormal"/>
+    <w:uiPriority w:val="99"/>
+    <w:rsid w:val="00D14241"/>
+    <w:tblPr>
+      <w:tblBorders>
+        <w:top w:val="single" w:sz="4" w:space="0" w:color="auto"/>
+        <w:left w:val="single" w:sz="4" w:space="0" w:color="auto"/>
+        <w:bottom w:val="single" w:sz="4" w:space="0" w:color="auto"/>
+        <w:right w:val="single" w:sz="4" w:space="0" w:color="auto"/>
+        <w:insideH w:val="single" w:sz="4" w:space="0" w:color="auto"/>
+        <w:insideV w:val="single" w:sz="4" w:space="0" w:color="auto"/>
+      </w:tblBorders>
+    </w:tblPr>
+  </w:style>
+  <w:style w:type="paragraph" w:styleId="NormalWeb">
+    <w:name w:val="Normal (Web)"/>
+    <w:basedOn w:val="Normal"/>
+    <w:uiPriority w:val="99"/>
+    <w:rsid w:val="00DE2F0F"/>
+    <w:pPr>
+      <w:spacing w:before="100" w:beforeAutospacing="1" w:after="100" w:afterAutospacing="1" w:line="240" w:lineRule="auto"/>
+    </w:pPr>
+    <w:rPr>
+      <w:rFonts w:ascii="Times New Roman" w:eastAsia="Times New Roman" w:hAnsi="Times New Roman" w:cs="Times New Roman"/>
+      <w:sz w:val="24"/>
+      <w:szCs w:val="24"/>
+      <w:lang w:val="en-GB" w:eastAsia="en-GB"/>
+    </w:rPr>
+  </w:style>
+  <w:style w:type="character" w:customStyle="1" w:styleId="apple-converted-space">
+    <w:name w:val="apple-converted-space"/>
+    <w:uiPriority w:val="99"/>
+    <w:rsid w:val="00DE2F0F"/>
+    <w:rPr>
+      <w:rFonts w:cs="Times New Roman"/>
+    </w:rPr>
+  </w:style>
+  <w:style w:type="paragraph" w:styleId="FootnoteText">
+    <w:name w:val="footnote text"/>
+    <w:basedOn w:val="Normal"/>
+    <w:link w:val="FootnoteTextChar"/>
+    <w:uiPriority w:val="99"/>
+    <w:semiHidden/>
+    <w:rsid w:val="00D469A2"/>
+    <w:pPr>
+      <w:spacing w:after="0" w:line="240" w:lineRule="auto"/>
+    </w:pPr>
+    <w:rPr>
+      <w:rFonts w:cs="Times New Roman"/>
+      <w:sz w:val="20"/>
+      <w:szCs w:val="20"/>
+    </w:rPr>
+  </w:style>
+  <w:style w:type="character" w:customStyle="1" w:styleId="FootnoteTextChar">
+    <w:name w:val="Footnote Text Char"/>
+    <w:link w:val="FootnoteText"/>
+    <w:uiPriority w:val="99"/>
+    <w:semiHidden/>
+    <w:locked/>
+    <w:rsid w:val="00D469A2"/>
+    <w:rPr>
+      <w:rFonts w:cs="Times New Roman"/>
+      <w:sz w:val="20"/>
+      <w:szCs w:val="20"/>
+    </w:rPr>
+  </w:style>
+  <w:style w:type="character" w:styleId="FootnoteReference">
+    <w:name w:val="footnote reference"/>
+    <w:uiPriority w:val="99"/>
+    <w:semiHidden/>
+    <w:rsid w:val="00D469A2"/>
+    <w:rPr>
+      <w:rFonts w:cs="Times New Roman"/>
+      <w:vertAlign w:val="superscript"/>
+    </w:rPr>
+  </w:style>
+  <w:style w:type="paragraph" w:styleId="HTMLPreformatted">
+    <w:name w:val="HTML Preformatted"/>
+    <w:basedOn w:val="Normal"/>
+    <w:link w:val="HTMLPreformattedChar"/>
+    <w:uiPriority w:val="99"/>
+    <w:unhideWhenUsed/>
+    <w:rsid w:val="00D24B58"/>
+    <w:pPr>
+      <w:tabs>
+        <w:tab w:val="left" w:pos="916"/>
+        <w:tab w:val="left" w:pos="1832"/>
+        <w:tab w:val="left" w:pos="2748"/>
+        <w:tab w:val="left" w:pos="3664"/>
+        <w:tab w:val="left" w:pos="4580"/>
+        <w:tab w:val="left" w:pos="5496"/>
+        <w:tab w:val="left" w:pos="6412"/>
+        <w:tab w:val="left" w:pos="7328"/>
+        <w:tab w:val="left" w:pos="8244"/>
+        <w:tab w:val="left" w:pos="9160"/>
+        <w:tab w:val="left" w:pos="10076"/>
+        <w:tab w:val="left" w:pos="10992"/>
+        <w:tab w:val="left" w:pos="11908"/>
+        <w:tab w:val="left" w:pos="12824"/>
+        <w:tab w:val="left" w:pos="13740"/>
+        <w:tab w:val="left" w:pos="14656"/>
+      </w:tabs>
+      <w:spacing w:after="0" w:line="240" w:lineRule="auto"/>
+    </w:pPr>
+    <w:rPr>
+      <w:rFonts w:ascii="Courier New" w:eastAsia="Times New Roman" w:hAnsi="Courier New" w:cs="Times New Roman"/>
+      <w:sz w:val="20"/>
+      <w:szCs w:val="20"/>
+    </w:rPr>
+  </w:style>
+  <w:style w:type="character" w:customStyle="1" w:styleId="HTMLPreformattedChar">
+    <w:name w:val="HTML Preformatted Char"/>
+    <w:link w:val="HTMLPreformatted"/>
+    <w:uiPriority w:val="99"/>
+    <w:rsid w:val="00D24B58"/>
+    <w:rPr>
+      <w:rFonts w:ascii="Courier New" w:eastAsia="Times New Roman" w:hAnsi="Courier New" w:cs="Courier New"/>
+    </w:rPr>
+  </w:style>
+  <w:style w:type="character" w:customStyle="1" w:styleId="Heading4Char">
+    <w:name w:val="Heading 4 Char"/>
+    <w:link w:val="Heading4"/>
+    <w:rsid w:val="00AF25DF"/>
+    <w:rPr>
+      <w:rFonts w:ascii="Calibri" w:eastAsia="Times New Roman" w:hAnsi="Calibri" w:cs="Arial"/>
+      <w:b/>
+      <w:bCs/>
+      <w:sz w:val="28"/>
+      <w:szCs w:val="28"/>
+      <w:lang w:eastAsia="en-US"/>
+    </w:rPr>
+  </w:style>
+  <w:style w:type="character" w:customStyle="1" w:styleId="Heading5Char">
+    <w:name w:val="Heading 5 Char"/>
+    <w:link w:val="Heading5"/>
+    <w:semiHidden/>
+    <w:rsid w:val="0032038D"/>
+    <w:rPr>
+      <w:rFonts w:ascii="Calibri" w:eastAsia="Times New Roman" w:hAnsi="Calibri" w:cs="Arial"/>
+      <w:b/>
+      <w:bCs/>
+      <w:i/>
+      <w:iCs/>
+      <w:sz w:val="26"/>
+      <w:szCs w:val="26"/>
+      <w:lang w:eastAsia="en-US"/>
+    </w:rPr>
+  </w:style>
+  <w:style w:type="character" w:customStyle="1" w:styleId="Heading6Char">
+    <w:name w:val="Heading 6 Char"/>
+    <w:link w:val="Heading6"/>
+    <w:semiHidden/>
+    <w:rsid w:val="0032038D"/>
+    <w:rPr>
+      <w:rFonts w:ascii="Calibri" w:eastAsia="Times New Roman" w:hAnsi="Calibri" w:cs="Arial"/>
+      <w:b/>
+      <w:bCs/>
+      <w:sz w:val="22"/>
+      <w:szCs w:val="22"/>
+      <w:lang w:eastAsia="en-US"/>
+    </w:rPr>
+  </w:style>
+  <w:style w:type="character" w:customStyle="1" w:styleId="Heading7Char">
+    <w:name w:val="Heading 7 Char"/>
+    <w:link w:val="Heading7"/>
+    <w:semiHidden/>
+    <w:rsid w:val="0032038D"/>
+    <w:rPr>
+      <w:rFonts w:ascii="Calibri" w:eastAsia="Times New Roman" w:hAnsi="Calibri" w:cs="Arial"/>
+      <w:sz w:val="24"/>
+      <w:szCs w:val="24"/>
+      <w:lang w:eastAsia="en-US"/>
+    </w:rPr>
+  </w:style>
+  <w:style w:type="character" w:customStyle="1" w:styleId="Heading8Char">
+    <w:name w:val="Heading 8 Char"/>
+    <w:link w:val="Heading8"/>
+    <w:semiHidden/>
+    <w:rsid w:val="0032038D"/>
+    <w:rPr>
+      <w:rFonts w:ascii="Calibri" w:eastAsia="Times New Roman" w:hAnsi="Calibri" w:cs="Arial"/>
+      <w:i/>
+      <w:iCs/>
+      <w:sz w:val="24"/>
+      <w:szCs w:val="24"/>
+      <w:lang w:eastAsia="en-US"/>
+    </w:rPr>
+  </w:style>
+  <w:style w:type="character" w:customStyle="1" w:styleId="Heading9Char">
+    <w:name w:val="Heading 9 Char"/>
+    <w:link w:val="Heading9"/>
+    <w:semiHidden/>
+    <w:rsid w:val="0032038D"/>
+    <w:rPr>
+      <w:rFonts w:ascii="Cambria" w:eastAsia="Times New Roman" w:hAnsi="Cambria" w:cs="Times New Roman"/>
+      <w:sz w:val="22"/>
+      <w:szCs w:val="22"/>
+      <w:lang w:eastAsia="en-US"/>
+    </w:rPr>
+  </w:style>
+</w:styles>
+</file>
+
+<file path=word/stylesWithEffects.xml><?xml version="1.0" encoding="utf-8"?>
+<w:styles xmlns:wpc="http://schemas.microsoft.com/office/word/2010/wordprocessingCanvas" xmlns:mc="http://schemas.openxmlformats.org/markup-compatibility/2006" xmlns:o="urn:schemas-microsoft-com:office:office" xmlns:r="http://schemas.openxmlformats.org/officeDocument/2006/relationships" xmlns:m="http://schemas.openxmlformats.org/officeDocument/2006/math" xmlns:v="urn:schemas-microsoft-com:vml" xmlns:wp14="http://schemas.microsoft.com/office/word/2010/wordprocessingDrawing" xmlns:wp="http://schemas.openxmlformats.org/drawingml/2006/wordprocessingDrawing" xmlns:w10="urn:schemas-microsoft-com:office:word" xmlns:w="http://schemas.openxmlformats.org/wordprocessingml/2006/main" xmlns:w14="http://schemas.microsoft.com/office/word/2010/wordml" xmlns:wpg="http://schemas.microsoft.com/office/word/2010/wordprocessingGroup" xmlns:wpi="http://schemas.microsoft.com/office/word/2010/wordprocessingInk" xmlns:wne="http://schemas.microsoft.com/office/word/2006/wordml" xmlns:wps="http://schemas.microsoft.com/office/word/2010/wordprocessingShape" mc:Ignorable="w14 wp14">
+  <w:docDefaults>
+    <w:rPrDefault>
+      <w:rPr>
+        <w:rFonts w:ascii="Calibri" w:eastAsia="Calibri" w:hAnsi="Calibri" w:cs="Arial"/>
+        <w:lang w:val="de-DE" w:eastAsia="de-DE" w:bidi="ar-SA"/>
+      </w:rPr>
+    </w:rPrDefault>
+    <w:pPrDefault/>
+  </w:docDefaults>
+  <w:latentStyles w:defLockedState="0" w:defUIPriority="99" w:defSemiHidden="1" w:defUnhideWhenUsed="1" w:defQFormat="0" w:count="267">
+    <w:lsdException w:name="Normal" w:locked="1" w:semiHidden="0" w:uiPriority="0" w:unhideWhenUsed="0" w:qFormat="1"/>
+    <w:lsdException w:name="heading 1" w:locked="1" w:semiHidden="0" w:uiPriority="0" w:unhideWhenUsed="0" w:qFormat="1"/>
+    <w:lsdException w:name="heading 2" w:locked="1" w:semiHidden="0" w:uiPriority="0" w:unhideWhenUsed="0" w:qFormat="1"/>
+    <w:lsdException w:name="heading 3" w:locked="1" w:semiHidden="0" w:uiPriority="0" w:unhideWhenUsed="0" w:qFormat="1"/>
+    <w:lsdException w:name="heading 4" w:locked="1" w:uiPriority="0"/>
+    <w:lsdException w:name="heading 5" w:locked="1" w:uiPriority="0"/>
+    <w:lsdException w:name="heading 6" w:locked="1" w:uiPriority="0" w:qFormat="1"/>
+    <w:lsdException w:name="heading 7" w:locked="1" w:uiPriority="0" w:qFormat="1"/>
+    <w:lsdException w:name="heading 8" w:locked="1" w:uiPriority="0" w:qFormat="1"/>
+    <w:lsdException w:name="heading 9" w:locked="1" w:uiPriority="0" w:qFormat="1"/>
+    <w:lsdException w:name="toc 1" w:locked="1" w:semiHidden="0" w:uiPriority="39" w:unhideWhenUsed="0"/>
+    <w:lsdException w:name="toc 2" w:locked="1" w:semiHidden="0" w:uiPriority="39" w:unhideWhenUsed="0"/>
+    <w:lsdException w:name="toc 3" w:locked="1" w:semiHidden="0" w:uiPriority="39" w:unhideWhenUsed="0"/>
+    <w:lsdException w:name="toc 4" w:locked="1" w:semiHidden="0" w:uiPriority="0" w:unhideWhenUsed="0"/>
+    <w:lsdException w:name="toc 5" w:locked="1" w:semiHidden="0" w:uiPriority="0" w:unhideWhenUsed="0"/>
+    <w:lsdException w:name="toc 6" w:locked="1" w:semiHidden="0" w:uiPriority="0" w:unhideWhenUsed="0"/>
+    <w:lsdException w:name="toc 7" w:locked="1" w:semiHidden="0" w:uiPriority="0" w:unhideWhenUsed="0"/>
+    <w:lsdException w:name="toc 8" w:locked="1" w:semiHidden="0" w:uiPriority="0" w:unhideWhenUsed="0"/>
+    <w:lsdException w:name="toc 9" w:locked="1" w:semiHidden="0" w:uiPriority="0" w:unhideWhenUsed="0"/>
+    <w:lsdException w:name="caption" w:locked="1" w:semiHidden="0" w:uiPriority="0" w:unhideWhenUsed="0"/>
+    <w:lsdException w:name="Title" w:locked="1" w:semiHidden="0" w:uiPriority="0" w:unhideWhenUsed="0" w:qFormat="1"/>
+    <w:lsdException w:name="Default Paragraph Font" w:locked="1" w:semiHidden="0" w:uiPriority="0" w:unhideWhenUsed="0"/>
+    <w:lsdException w:name="Subtitle" w:locked="1" w:semiHidden="0" w:uiPriority="0" w:unhideWhenUsed="0" w:qFormat="1"/>
+    <w:lsdException w:name="Strong" w:locked="1" w:semiHidden="0" w:uiPriority="0" w:unhideWhenUsed="0"/>
+    <w:lsdException w:name="Emphasis" w:locked="1" w:semiHidden="0" w:uiPriority="0" w:unhideWhenUsed="0" w:qFormat="1"/>
+    <w:lsdException w:name="Table Grid" w:locked="1" w:semiHidden="0" w:uiPriority="0" w:unhideWhenUsed="0"/>
+    <w:lsdException w:name="Placeholder Text" w:unhideWhenUsed="0"/>
+    <w:lsdException w:name="No Spacing" w:semiHidden="0" w:uiPriority="1" w:unhideWhenUsed="0" w:qFormat="1"/>
+    <w:lsdException w:name="Light Shading" w:semiHidden="0" w:uiPriority="60" w:unhideWhenUsed="0"/>
+    <w:lsdException w:name="Light List" w:semiHidden="0" w:uiPriority="61" w:unhideWhenUsed="0"/>
+    <w:lsdException w:name="Light Grid" w:semiHidden="0" w:uiPriority="62" w:unhideWhenUsed="0"/>
+    <w:lsdException w:name="Medium Shading 1" w:semiHidden="0" w:uiPriority="63" w:unhideWhenUsed="0"/>
+    <w:lsdException w:name="Medium Shading 2" w:semiHidden="0" w:uiPriority="64" w:unhideWhenUsed="0"/>
+    <w:lsdException w:name="Medium List 1" w:semiHidden="0" w:uiPriority="65" w:unhideWhenUsed="0"/>
+    <w:lsdException w:name="Medium List 2" w:semiHidden="0" w:uiPriority="66" w:unhideWhenUsed="0"/>
+    <w:lsdException w:name="Medium Grid 1" w:semiHidden="0" w:uiPriority="67" w:unhideWhenUsed="0"/>
+    <w:lsdException w:name="Medium Grid 2" w:semiHidden="0" w:uiPriority="68" w:unhideWhenUsed="0"/>
+    <w:lsdException w:name="Medium Grid 3" w:semiHidden="0" w:uiPriority="69" w:unhideWhenUsed="0"/>
+    <w:lsdException w:name="Dark List" w:semiHidden="0" w:uiPriority="70" w:unhideWhenUsed="0"/>
+    <w:lsdException w:name="Colorful Shading" w:semiHidden="0" w:uiPriority="71" w:unhideWhenUsed="0"/>
+    <w:lsdException w:name="Colorful List" w:semiHidden="0" w:uiPriority="72" w:unhideWhenUsed="0"/>
+    <w:lsdException w:name="Colorful Grid" w:semiHidden="0" w:uiPriority="73" w:unhideWhenUsed="0"/>
+    <w:lsdException w:name="Light Shading Accent 1" w:semiHidden="0" w:uiPriority="60" w:unhideWhenUsed="0"/>
+    <w:lsdException w:name="Light List Accent 1" w:semiHidden="0" w:uiPriority="61" w:unhideWhenUsed="0"/>
+    <w:lsdException w:name="Light Grid Accent 1" w:semiHidden="0" w:uiPriority="62" w:unhideWhenUsed="0"/>
+    <w:lsdException w:name="Medium Shading 1 Accent 1" w:semiHidden="0" w:uiPriority="63" w:unhideWhenUsed="0"/>
+    <w:lsdException w:name="Medium Shading 2 Accent 1" w:semiHidden="0" w:uiPriority="64" w:unhideWhenUsed="0"/>
+    <w:lsdException w:name="Medium List 1 Accent 1" w:semiHidden="0" w:uiPriority="65" w:unhideWhenUsed="0"/>
+    <w:lsdException w:name="Revision" w:unhideWhenUsed="0"/>
+    <w:lsdException w:name="List Paragraph" w:semiHidden="0" w:uiPriority="34" w:unhideWhenUsed="0" w:qFormat="1"/>
+    <w:lsdException w:name="Quote" w:semiHidden="0" w:uiPriority="29" w:unhideWhenUsed="0"/>
+    <w:lsdException w:name="Intense Quote" w:semiHidden="0" w:uiPriority="30" w:unhideWhenUsed="0"/>
+    <w:lsdException w:name="Medium List 2 Accent 1" w:semiHidden="0" w:uiPriority="66" w:unhideWhenUsed="0"/>
+    <w:lsdException w:name="Medium Grid 1 Accent 1" w:semiHidden="0" w:uiPriority="67" w:unhideWhenUsed="0"/>
+    <w:lsdException w:name="Medium Grid 2 Accent 1" w:semiHidden="0" w:uiPriority="68" w:unhideWhenUsed="0"/>
+    <w:lsdException w:name="Medium Grid 3 Accent 1" w:semiHidden="0" w:uiPriority="69" w:unhideWhenUsed="0"/>
+    <w:lsdException w:name="Dark List Accent 1" w:semiHidden="0" w:uiPriority="70" w:unhideWhenUsed="0"/>
+    <w:lsdException w:name="Colorful Shading Accent 1" w:semiHidden="0" w:uiPriority="71" w:unhideWhenUsed="0"/>
+    <w:lsdException w:name="Colorful List Accent 1" w:semiHidden="0" w:uiPriority="72" w:unhideWhenUsed="0"/>
+    <w:lsdException w:name="Colorful Grid Accent 1" w:semiHidden="0" w:uiPriority="73" w:unhideWhenUsed="0"/>
+    <w:lsdException w:name="Light Shading Accent 2" w:semiHidden="0" w:uiPriority="60" w:unhideWhenUsed="0"/>
+    <w:lsdException w:name="Light List Accent 2" w:semiHidden="0" w:uiPriority="61" w:unhideWhenUsed="0"/>
+    <w:lsdException w:name="Light Grid Accent 2" w:semiHidden="0" w:uiPriority="62" w:unhideWhenUsed="0"/>
+    <w:lsdException w:name="Medium Shading 1 Accent 2" w:semiHidden="0" w:uiPriority="63" w:unhideWhenUsed="0"/>
+    <w:lsdException w:name="Medium Shading 2 Accent 2" w:semiHidden="0" w:uiPriority="64" w:unhideWhenUsed="0"/>
+    <w:lsdException w:name="Medium List 1 Accent 2" w:semiHidden="0" w:uiPriority="65" w:unhideWhenUsed="0"/>
+    <w:lsdException w:name="Medium List 2 Accent 2" w:semiHidden="0" w:uiPriority="66" w:unhideWhenUsed="0"/>
+    <w:lsdException w:name="Medium Grid 1 Accent 2" w:semiHidden="0" w:uiPriority="67" w:unhideWhenUsed="0"/>
+    <w:lsdException w:name="Medium Grid 2 Accent 2" w:semiHidden="0" w:uiPriority="68" w:unhideWhenUsed="0"/>
+    <w:lsdException w:name="Medium Grid 3 Accent 2" w:semiHidden="0" w:uiPriority="69" w:unhideWhenUsed="0"/>
+    <w:lsdException w:name="Dark List Accent 2" w:semiHidden="0" w:uiPriority="70" w:unhideWhenUsed="0"/>
+    <w:lsdException w:name="Colorful Shading Accent 2" w:semiHidden="0" w:uiPriority="71" w:unhideWhenUsed="0"/>
+    <w:lsdException w:name="Colorful List Accent 2" w:semiHidden="0" w:uiPriority="72" w:unhideWhenUsed="0"/>
+    <w:lsdException w:name="Colorful Grid Accent 2" w:semiHidden="0" w:uiPriority="73" w:unhideWhenUsed="0"/>
+    <w:lsdException w:name="Light Shading Accent 3" w:semiHidden="0" w:uiPriority="60" w:unhideWhenUsed="0"/>
+    <w:lsdException w:name="Light List Accent 3" w:semiHidden="0" w:uiPriority="61" w:unhideWhenUsed="0"/>
+    <w:lsdException w:name="Light Grid Accent 3" w:semiHidden="0" w:uiPriority="62" w:unhideWhenUsed="0"/>
+    <w:lsdException w:name="Medium Shading 1 Accent 3" w:semiHidden="0" w:uiPriority="63" w:unhideWhenUsed="0"/>
+    <w:lsdException w:name="Medium Shading 2 Accent 3" w:semiHidden="0" w:uiPriority="64" w:unhideWhenUsed="0"/>
+    <w:lsdException w:name="Medium List 1 Accent 3" w:semiHidden="0" w:uiPriority="65" w:unhideWhenUsed="0"/>
+    <w:lsdException w:name="Medium List 2 Accent 3" w:semiHidden="0" w:uiPriority="66" w:unhideWhenUsed="0"/>
+    <w:lsdException w:name="Medium Grid 1 Accent 3" w:semiHidden="0" w:uiPriority="67" w:unhideWhenUsed="0"/>
+    <w:lsdException w:name="Medium Grid 2 Accent 3" w:semiHidden="0" w:uiPriority="68" w:unhideWhenUsed="0"/>
+    <w:lsdException w:name="Medium Grid 3 Accent 3" w:semiHidden="0" w:uiPriority="69" w:unhideWhenUsed="0"/>
+    <w:lsdException w:name="Dark List Accent 3" w:semiHidden="0" w:uiPriority="70" w:unhideWhenUsed="0"/>
+    <w:lsdException w:name="Colorful Shading Accent 3" w:semiHidden="0" w:uiPriority="71" w:unhideWhenUsed="0"/>
+    <w:lsdException w:name="Colorful List Accent 3" w:semiHidden="0" w:uiPriority="72" w:unhideWhenUsed="0"/>
+    <w:lsdException w:name="Colorful Grid Accent 3" w:semiHidden="0" w:uiPriority="73" w:unhideWhenUsed="0"/>
+    <w:lsdException w:name="Light Shading Accent 4" w:semiHidden="0" w:uiPriority="60" w:unhideWhenUsed="0"/>
+    <w:lsdException w:name="Light List Accent 4" w:semiHidden="0" w:uiPriority="61" w:unhideWhenUsed="0"/>
+    <w:lsdException w:name="Light Grid Accent 4" w:semiHidden="0" w:uiPriority="62" w:unhideWhenUsed="0"/>
+    <w:lsdException w:name="Medium Shading 1 Accent 4" w:semiHidden="0" w:uiPriority="63" w:unhideWhenUsed="0"/>
+    <w:lsdException w:name="Medium Shading 2 Accent 4" w:semiHidden="0" w:uiPriority="64" w:unhideWhenUsed="0"/>
+    <w:lsdException w:name="Medium List 1 Accent 4" w:semiHidden="0" w:uiPriority="65" w:unhideWhenUsed="0"/>
+    <w:lsdException w:name="Medium List 2 Accent 4" w:semiHidden="0" w:uiPriority="66" w:unhideWhenUsed="0"/>
+    <w:lsdException w:name="Medium Grid 1 Accent 4" w:semiHidden="0" w:uiPriority="67" w:unhideWhenUsed="0"/>
+    <w:lsdException w:name="Medium Grid 2 Accent 4" w:semiHidden="0" w:uiPriority="68" w:unhideWhenUsed="0"/>
+    <w:lsdException w:name="Medium Grid 3 Accent 4" w:semiHidden="0" w:uiPriority="69" w:unhideWhenUsed="0"/>
+    <w:lsdException w:name="Dark List Accent 4" w:semiHidden="0" w:uiPriority="70" w:unhideWhenUsed="0"/>
+    <w:lsdException w:name="Colorful Shading Accent 4" w:semiHidden="0" w:uiPriority="71" w:unhideWhenUsed="0"/>
+    <w:lsdException w:name="Colorful List Accent 4" w:semiHidden="0" w:uiPriority="72" w:unhideWhenUsed="0"/>
+    <w:lsdException w:name="Colorful Grid Accent 4" w:semiHidden="0" w:uiPriority="73" w:unhideWhenUsed="0"/>
+    <w:lsdException w:name="Light Shading Accent 5" w:semiHidden="0" w:uiPriority="60" w:unhideWhenUsed="0"/>
+    <w:lsdException w:name="Light List Accent 5" w:semiHidden="0" w:uiPriority="61" w:unhideWhenUsed="0"/>
+    <w:lsdException w:name="Light Grid Accent 5" w:semiHidden="0" w:uiPriority="62" w:unhideWhenUsed="0"/>
+    <w:lsdException w:name="Medium Shading 1 Accent 5" w:semiHidden="0" w:uiPriority="63" w:unhideWhenUsed="0"/>
+    <w:lsdException w:name="Medium Shading 2 Accent 5" w:semiHidden="0" w:uiPriority="64" w:unhideWhenUsed="0"/>
+    <w:lsdException w:name="Medium List 1 Accent 5" w:semiHidden="0" w:uiPriority="65" w:unhideWhenUsed="0"/>
+    <w:lsdException w:name="Medium List 2 Accent 5" w:semiHidden="0" w:uiPriority="66" w:unhideWhenUsed="0"/>
+    <w:lsdException w:name="Medium Grid 1 Accent 5" w:semiHidden="0" w:uiPriority="67" w:unhideWhenUsed="0"/>
+    <w:lsdException w:name="Medium Grid 2 Accent 5" w:semiHidden="0" w:uiPriority="68" w:unhideWhenUsed="0"/>
+    <w:lsdException w:name="Medium Grid 3 Accent 5" w:semiHidden="0" w:uiPriority="69" w:unhideWhenUsed="0"/>
+    <w:lsdException w:name="Dark List Accent 5" w:semiHidden="0" w:uiPriority="70" w:unhideWhenUsed="0"/>
+    <w:lsdException w:name="Colorful Shading Accent 5" w:semiHidden="0" w:uiPriority="71" w:unhideWhenUsed="0"/>
+    <w:lsdException w:name="Colorful List Accent 5" w:semiHidden="0" w:uiPriority="72" w:unhideWhenUsed="0"/>
+    <w:lsdException w:name="Colorful Grid Accent 5" w:semiHidden="0" w:uiPriority="73" w:unhideWhenUsed="0"/>
+    <w:lsdException w:name="Light Shading Accent 6" w:semiHidden="0" w:uiPriority="60" w:unhideWhenUsed="0"/>
+    <w:lsdException w:name="Light List Accent 6" w:semiHidden="0" w:uiPriority="61" w:unhideWhenUsed="0"/>
+    <w:lsdException w:name="Light Grid Accent 6" w:semiHidden="0" w:uiPriority="62" w:unhideWhenUsed="0"/>
+    <w:lsdException w:name="Medium Shading 1 Accent 6" w:semiHidden="0" w:uiPriority="63" w:unhideWhenUsed="0"/>
+    <w:lsdException w:name="Medium Shading 2 Accent 6" w:semiHidden="0" w:uiPriority="64" w:unhideWhenUsed="0"/>
+    <w:lsdException w:name="Medium List 1 Accent 6" w:semiHidden="0" w:uiPriority="65" w:unhideWhenUsed="0"/>
+    <w:lsdException w:name="Medium List 2 Accent 6" w:semiHidden="0" w:uiPriority="66" w:unhideWhenUsed="0"/>
+    <w:lsdException w:name="Medium Grid 1 Accent 6" w:semiHidden="0" w:uiPriority="67" w:unhideWhenUsed="0"/>
+    <w:lsdException w:name="Medium Grid 2 Accent 6" w:semiHidden="0" w:uiPriority="68" w:unhideWhenUsed="0"/>
+    <w:lsdException w:name="Medium Grid 3 Accent 6" w:semiHidden="0" w:uiPriority="69" w:unhideWhenUsed="0"/>
+    <w:lsdException w:name="Dark List Accent 6" w:semiHidden="0" w:uiPriority="70" w:unhideWhenUsed="0"/>
+    <w:lsdException w:name="Colorful Shading Accent 6" w:semiHidden="0" w:uiPriority="71" w:unhideWhenUsed="0"/>
+    <w:lsdException w:name="Colorful List Accent 6" w:semiHidden="0" w:uiPriority="72" w:unhideWhenUsed="0"/>
+    <w:lsdException w:name="Colorful Grid Accent 6" w:semiHidden="0" w:uiPriority="73" w:unhideWhenUsed="0"/>
+    <w:lsdException w:name="Subtle Emphasis" w:semiHidden="0" w:unhideWhenUsed="0" w:qFormat="1"/>
+    <w:lsdException w:name="Intense Emphasis" w:semiHidden="0" w:uiPriority="21" w:unhideWhenUsed="0" w:qFormat="1"/>
+    <w:lsdException w:name="Subtle Reference" w:semiHidden="0" w:uiPriority="31" w:unhideWhenUsed="0"/>
+    <w:lsdException w:name="Intense Reference" w:semiHidden="0" w:uiPriority="32" w:unhideWhenUsed="0"/>
+    <w:lsdException w:name="Book Title" w:semiHidden="0" w:uiPriority="33" w:unhideWhenUsed="0"/>
+    <w:lsdException w:name="Bibliography" w:uiPriority="37"/>
+    <w:lsdException w:name="TOC Heading" w:semiHidden="0" w:uiPriority="39" w:unhideWhenUsed="0" w:qFormat="1"/>
   </w:latentStyles>
   <w:style w:type="paragraph" w:default="1" w:styleId="Normal">
     <w:name w:val="Normal"/>
@@ -9954,7 +12042,7 @@
 </file>
 
 <file path=customXml/itemProps1.xml><?xml version="1.0" encoding="utf-8"?>
-<ds:datastoreItem xmlns:ds="http://schemas.openxmlformats.org/officeDocument/2006/customXml" ds:itemID="{8EF227D1-1B49-422C-8631-A8CA3840E4D3}">
+<ds:datastoreItem xmlns:ds="http://schemas.openxmlformats.org/officeDocument/2006/customXml" ds:itemID="{BA89D17C-81E4-420E-A330-8A8DAE7631AB}">
   <ds:schemaRefs>
     <ds:schemaRef ds:uri="http://schemas.openxmlformats.org/officeDocument/2006/bibliography"/>
   </ds:schemaRefs>

--- a/Manuals/2.10.0/BEXIS2100_DataCollection_UserGuide.docx
+++ b/Manuals/2.10.0/BEXIS2100_DataCollection_UserGuide.docx
@@ -11,6 +11,8 @@
           <w:lang w:val="en-US"/>
         </w:rPr>
       </w:pPr>
+      <w:bookmarkStart w:id="0" w:name="_GoBack"/>
+      <w:bookmarkEnd w:id="0"/>
       <w:r>
         <w:rPr>
           <w:lang w:val="en-US"/>
@@ -2707,7 +2709,7 @@
         </w:rPr>
         <w:br w:type="page"/>
       </w:r>
-      <w:bookmarkStart w:id="0" w:name="_Toc468355749"/>
+      <w:bookmarkStart w:id="1" w:name="_Toc468355749"/>
       <w:r>
         <w:rPr>
           <w:lang w:val="en-US"/>
@@ -2715,7 +2717,7 @@
         <w:lastRenderedPageBreak/>
         <w:t>Overview</w:t>
       </w:r>
-      <w:bookmarkEnd w:id="0"/>
+      <w:bookmarkEnd w:id="1"/>
     </w:p>
     <w:p>
       <w:pPr>
@@ -2970,14 +2972,14 @@
           <w:lang w:val="en-US"/>
         </w:rPr>
       </w:pPr>
-      <w:bookmarkStart w:id="1" w:name="_Toc468355750"/>
+      <w:bookmarkStart w:id="2" w:name="_Toc468355750"/>
       <w:r>
         <w:rPr>
           <w:lang w:val="en-US"/>
         </w:rPr>
         <w:t>Create a new dataset</w:t>
       </w:r>
-      <w:bookmarkEnd w:id="1"/>
+      <w:bookmarkEnd w:id="2"/>
     </w:p>
     <w:p>
       <w:pPr>
@@ -3246,7 +3248,7 @@
           <w:lang w:val="en-US" w:eastAsia="de-DE"/>
         </w:rPr>
       </w:pPr>
-      <w:bookmarkStart w:id="2" w:name="_Toc468355751"/>
+      <w:bookmarkStart w:id="3" w:name="_Toc468355751"/>
       <w:r>
         <w:rPr>
           <w:lang w:val="en-US"/>
@@ -3257,7 +3259,7 @@
       <w:r>
         <w:t>Dataset</w:t>
       </w:r>
-      <w:bookmarkEnd w:id="2"/>
+      <w:bookmarkEnd w:id="3"/>
     </w:p>
     <w:p>
       <w:pPr>
@@ -3425,14 +3427,14 @@
           <w:lang w:val="en-US"/>
         </w:rPr>
       </w:pPr>
-      <w:bookmarkStart w:id="3" w:name="_Toc468355752"/>
+      <w:bookmarkStart w:id="4" w:name="_Toc468355752"/>
       <w:r>
         <w:rPr>
           <w:lang w:val="en-US"/>
         </w:rPr>
         <w:t>Content</w:t>
       </w:r>
-      <w:bookmarkEnd w:id="3"/>
+      <w:bookmarkEnd w:id="4"/>
     </w:p>
     <w:p>
       <w:pPr>
@@ -4116,14 +4118,14 @@
           <w:lang w:val="en-US"/>
         </w:rPr>
       </w:pPr>
-      <w:bookmarkStart w:id="4" w:name="_Toc468355753"/>
+      <w:bookmarkStart w:id="5" w:name="_Toc468355753"/>
       <w:r>
         <w:rPr>
           <w:lang w:val="en-US"/>
         </w:rPr>
         <w:t>Messages</w:t>
       </w:r>
-      <w:bookmarkEnd w:id="4"/>
+      <w:bookmarkEnd w:id="5"/>
     </w:p>
     <w:p>
       <w:pPr>
@@ -4227,14 +4229,14 @@
           <w:lang w:val="en-US"/>
         </w:rPr>
       </w:pPr>
-      <w:bookmarkStart w:id="5" w:name="_Toc468355754"/>
+      <w:bookmarkStart w:id="6" w:name="_Toc468355754"/>
       <w:r>
         <w:rPr>
           <w:lang w:val="en-US"/>
         </w:rPr>
         <w:t>Upload Data</w:t>
       </w:r>
-      <w:bookmarkEnd w:id="5"/>
+      <w:bookmarkEnd w:id="6"/>
     </w:p>
     <w:p>
       <w:pPr>
@@ -4427,14 +4429,14 @@
           <w:lang w:val="en-US"/>
         </w:rPr>
       </w:pPr>
-      <w:bookmarkStart w:id="6" w:name="_Toc468355755"/>
+      <w:bookmarkStart w:id="7" w:name="_Toc468355755"/>
       <w:r>
         <w:rPr>
           <w:lang w:val="en-US"/>
         </w:rPr>
         <w:t>Upload Tabular Data</w:t>
       </w:r>
-      <w:bookmarkEnd w:id="6"/>
+      <w:bookmarkEnd w:id="7"/>
     </w:p>
     <w:p>
       <w:pPr>
@@ -4493,14 +4495,14 @@
           <w:lang w:val="en-US"/>
         </w:rPr>
       </w:pPr>
-      <w:bookmarkStart w:id="7" w:name="_Toc468355756"/>
+      <w:bookmarkStart w:id="8" w:name="_Toc468355756"/>
       <w:r>
         <w:rPr>
           <w:lang w:val="en-US"/>
         </w:rPr>
         <w:t>Select File</w:t>
       </w:r>
-      <w:bookmarkEnd w:id="7"/>
+      <w:bookmarkEnd w:id="8"/>
     </w:p>
     <w:p>
       <w:pPr>
@@ -4761,14 +4763,14 @@
           <w:lang w:val="en-GB"/>
         </w:rPr>
       </w:pPr>
-      <w:bookmarkStart w:id="8" w:name="_Toc468355757"/>
+      <w:bookmarkStart w:id="9" w:name="_Toc468355757"/>
       <w:r>
         <w:rPr>
           <w:lang w:val="en-GB"/>
         </w:rPr>
         <w:t>Get File Information</w:t>
       </w:r>
-      <w:bookmarkEnd w:id="8"/>
+      <w:bookmarkEnd w:id="9"/>
       <w:r>
         <w:rPr>
           <w:lang w:val="en-GB"/>
@@ -5289,14 +5291,14 @@
           <w:lang w:val="en-GB"/>
         </w:rPr>
       </w:pPr>
-      <w:bookmarkStart w:id="9" w:name="_Toc468355758"/>
+      <w:bookmarkStart w:id="10" w:name="_Toc468355758"/>
       <w:r>
         <w:rPr>
           <w:lang w:val="en-GB"/>
         </w:rPr>
         <w:t>Specify Dataset</w:t>
       </w:r>
-      <w:bookmarkEnd w:id="9"/>
+      <w:bookmarkEnd w:id="10"/>
     </w:p>
     <w:p>
       <w:pPr>
@@ -5421,14 +5423,14 @@
           <w:lang w:val="en-GB"/>
         </w:rPr>
       </w:pPr>
-      <w:bookmarkStart w:id="10" w:name="_Toc468355759"/>
+      <w:bookmarkStart w:id="11" w:name="_Toc468355759"/>
       <w:r>
         <w:rPr>
           <w:lang w:val="en-GB"/>
         </w:rPr>
         <w:t>Define Primary Key</w:t>
       </w:r>
-      <w:bookmarkEnd w:id="10"/>
+      <w:bookmarkEnd w:id="11"/>
     </w:p>
     <w:p>
       <w:pPr>
@@ -5668,14 +5670,14 @@
           <w:lang w:val="en-GB"/>
         </w:rPr>
       </w:pPr>
-      <w:bookmarkStart w:id="11" w:name="_Toc468355760"/>
+      <w:bookmarkStart w:id="12" w:name="_Toc468355760"/>
       <w:r>
         <w:rPr>
           <w:lang w:val="en-GB"/>
         </w:rPr>
         <w:t>Validation</w:t>
       </w:r>
-      <w:bookmarkEnd w:id="11"/>
+      <w:bookmarkEnd w:id="12"/>
     </w:p>
     <w:p>
       <w:pPr>
@@ -5815,7 +5817,7 @@
           <w:lang w:val="en-GB"/>
         </w:rPr>
       </w:pPr>
-      <w:bookmarkStart w:id="12" w:name="_Toc468355761"/>
+      <w:bookmarkStart w:id="13" w:name="_Toc468355761"/>
       <w:r>
         <w:rPr>
           <w:lang w:val="en-GB"/>
@@ -5823,7 +5825,7 @@
         <w:lastRenderedPageBreak/>
         <w:t>Summary</w:t>
       </w:r>
-      <w:bookmarkEnd w:id="12"/>
+      <w:bookmarkEnd w:id="13"/>
     </w:p>
     <w:p>
       <w:pPr>
@@ -5867,14 +5869,14 @@
           <w:lang w:val="en-US"/>
         </w:rPr>
       </w:pPr>
-      <w:bookmarkStart w:id="13" w:name="_Toc468355762"/>
+      <w:bookmarkStart w:id="14" w:name="_Toc468355762"/>
       <w:r>
         <w:rPr>
           <w:lang w:val="en-US"/>
         </w:rPr>
         <w:t>Upload File</w:t>
       </w:r>
-      <w:bookmarkEnd w:id="13"/>
+      <w:bookmarkEnd w:id="14"/>
     </w:p>
     <w:p>
       <w:pPr>
@@ -6156,7 +6158,7 @@
           <w:lang w:val="en-US"/>
         </w:rPr>
       </w:pPr>
-      <w:bookmarkStart w:id="14" w:name="_Toc468355763"/>
+      <w:bookmarkStart w:id="15" w:name="_Toc468355763"/>
       <w:r>
         <w:rPr>
           <w:lang w:val="en-US"/>
@@ -6175,7 +6177,7 @@
         </w:rPr>
         <w:t>erver</w:t>
       </w:r>
-      <w:bookmarkEnd w:id="14"/>
+      <w:bookmarkEnd w:id="15"/>
     </w:p>
     <w:p>
       <w:pPr>
@@ -6321,7 +6323,7 @@
       <w:pPr>
         <w:pStyle w:val="Heading1"/>
       </w:pPr>
-      <w:bookmarkStart w:id="15" w:name="_Toc468355764"/>
+      <w:bookmarkStart w:id="16" w:name="_Toc468355764"/>
       <w:r>
         <w:t>I</w:t>
       </w:r>
@@ -6333,22 +6335,17 @@
         <w:t>m</w:t>
       </w:r>
       <w:r>
-        <w:t>eta</w:t>
-      </w:r>
-      <w:bookmarkStart w:id="16" w:name="_GoBack"/>
+        <w:t>etadata</w:t>
+      </w:r>
+      <w:proofErr w:type="spellEnd"/>
+      <w:r>
+        <w:t xml:space="preserve"> </w:t>
+      </w:r>
+      <w:proofErr w:type="spellStart"/>
+      <w:r>
+        <w:t>structure</w:t>
+      </w:r>
       <w:bookmarkEnd w:id="16"/>
-      <w:r>
-        <w:t>data</w:t>
-      </w:r>
-      <w:proofErr w:type="spellEnd"/>
-      <w:r>
-        <w:t xml:space="preserve"> </w:t>
-      </w:r>
-      <w:proofErr w:type="spellStart"/>
-      <w:r>
-        <w:t>structure</w:t>
-      </w:r>
-      <w:bookmarkEnd w:id="15"/>
       <w:proofErr w:type="spellEnd"/>
     </w:p>
     <w:p>
@@ -7763,7 +7760,7 @@
       <w:rPr>
         <w:noProof/>
       </w:rPr>
-      <w:t>13</w:t>
+      <w:t>2</w:t>
     </w:r>
     <w:r>
       <w:rPr>
@@ -7828,21 +7825,21 @@
         <v:path o:extrusionok="f" gradientshapeok="t" o:connecttype="rect"/>
         <o:lock v:ext="edit" aspectratio="t"/>
       </v:shapetype>
-      <v:shape id="_x0000_i1032" type="#_x0000_t75" style="width:300.9pt;height:317.9pt;visibility:visible" o:bullet="t">
+      <v:shape id="_x0000_i1029" type="#_x0000_t75" style="width:300.9pt;height:317.9pt;visibility:visible" o:bullet="t">
         <v:imagedata r:id="rId1" o:title="" croptop="10498f" cropbottom="51315f" cropleft="39175f" cropright="22133f"/>
       </v:shape>
     </w:pict>
   </w:numPicBullet>
   <w:numPicBullet w:numPicBulletId="1">
     <w:pict>
-      <v:shape id="_x0000_i1033" type="#_x0000_t75" style="width:593.65pt;height:28.55pt;visibility:visible" o:bullet="t">
+      <v:shape id="_x0000_i1030" type="#_x0000_t75" style="width:593.65pt;height:28.55pt;visibility:visible" o:bullet="t">
         <v:imagedata r:id="rId2" o:title="" croptop=".375" cropbottom="13084f" cropleft="729f" cropright="62426f"/>
       </v:shape>
     </w:pict>
   </w:numPicBullet>
   <w:numPicBullet w:numPicBulletId="2">
     <w:pict>
-      <v:shape id="_x0000_i1034" type="#_x0000_t75" style="width:10.2pt;height:12.9pt;visibility:visible" o:bullet="t">
+      <v:shape id="_x0000_i1031" type="#_x0000_t75" style="width:10.2pt;height:12.9pt;visibility:visible" o:bullet="t">
         <v:imagedata r:id="rId3" o:title="" croptop="31783f" cropbottom="32056f" cropleft="29422f" cropright="35085f"/>
       </v:shape>
     </w:pict>
@@ -12042,7 +12039,7 @@
 </file>
 
 <file path=customXml/itemProps1.xml><?xml version="1.0" encoding="utf-8"?>
-<ds:datastoreItem xmlns:ds="http://schemas.openxmlformats.org/officeDocument/2006/customXml" ds:itemID="{BA89D17C-81E4-420E-A330-8A8DAE7631AB}">
+<ds:datastoreItem xmlns:ds="http://schemas.openxmlformats.org/officeDocument/2006/customXml" ds:itemID="{1B81BF9A-CFB3-4B91-ACEF-C6E7B573D24D}">
   <ds:schemaRefs>
     <ds:schemaRef ds:uri="http://schemas.openxmlformats.org/officeDocument/2006/bibliography"/>
   </ds:schemaRefs>
